--- a/2017/Октябрь/26.10/Гоцкая  АН.docx
+++ b/2017/Октябрь/26.10/Гоцкая  АН.docx
@@ -8,11 +8,15 @@
         <w:ind w:left="-567" w:right="-58"/>
         <w:rPr>
           <w:b w:val="0"/>
+          <w:sz w:val="24"/>
+          <w:szCs w:val="24"/>
         </w:rPr>
       </w:pPr>
       <w:r>
         <w:rPr>
           <w:b w:val="0"/>
+          <w:sz w:val="24"/>
+          <w:szCs w:val="24"/>
         </w:rPr>
         <w:t>Выписной эпикриз</w:t>
       </w:r>
@@ -23,15 +27,29 @@
         <w:ind w:left="-567"/>
         <w:rPr>
           <w:b/>
+          <w:sz w:val="24"/>
+          <w:szCs w:val="24"/>
         </w:rPr>
       </w:pPr>
       <w:r>
+        <w:rPr>
+          <w:sz w:val="24"/>
+          <w:szCs w:val="24"/>
+        </w:rPr>
         <w:t xml:space="preserve">Из истории болезни № </w:t>
       </w:r>
       <w:r>
+        <w:rPr>
+          <w:sz w:val="24"/>
+          <w:szCs w:val="24"/>
+        </w:rPr>
         <w:t xml:space="preserve"> </w:t>
       </w:r>
       <w:r>
+        <w:rPr>
+          <w:sz w:val="24"/>
+          <w:szCs w:val="24"/>
+        </w:rPr>
         <w:t>1415</w:t>
       </w:r>
     </w:p>
@@ -39,22 +57,33 @@
       <w:pPr>
         <w:pStyle w:val="5"/>
         <w:ind w:left="-567"/>
+        <w:rPr>
+          <w:sz w:val="24"/>
+          <w:szCs w:val="24"/>
+        </w:rPr>
       </w:pPr>
       <w:r>
+        <w:rPr>
+          <w:sz w:val="24"/>
+          <w:szCs w:val="24"/>
+        </w:rPr>
         <w:t xml:space="preserve">Ф.И.О: </w:t>
       </w:r>
-      <w:bookmarkStart w:id="0" w:name="_GoBack"/>
       <w:proofErr w:type="spellStart"/>
       <w:r>
+        <w:rPr>
+          <w:sz w:val="24"/>
+          <w:szCs w:val="24"/>
+        </w:rPr>
         <w:t>Гоцкая</w:t>
       </w:r>
       <w:proofErr w:type="spellEnd"/>
       <w:r>
-        <w:t xml:space="preserve"> </w:t>
-      </w:r>
-      <w:bookmarkEnd w:id="0"/>
-      <w:r>
-        <w:t>Антонина Николаевна</w:t>
+        <w:rPr>
+          <w:sz w:val="24"/>
+          <w:szCs w:val="24"/>
+        </w:rPr>
+        <w:t xml:space="preserve"> Антонина Николаевна</w:t>
       </w:r>
     </w:p>
     <w:p>
@@ -62,35 +91,29 @@
         <w:ind w:left="-567"/>
         <w:jc w:val="both"/>
         <w:rPr>
-          <w:sz w:val="28"/>
-          <w:szCs w:val="20"/>
           <w:lang w:val="ru-RU"/>
         </w:rPr>
       </w:pPr>
       <w:r>
         <w:rPr>
-          <w:sz w:val="28"/>
           <w:lang w:val="ru-RU"/>
         </w:rPr>
         <w:t>Год рождения:</w:t>
       </w:r>
       <w:r>
         <w:rPr>
-          <w:sz w:val="28"/>
           <w:lang w:val="ru-RU"/>
         </w:rPr>
         <w:t xml:space="preserve"> </w:t>
       </w:r>
       <w:r>
         <w:rPr>
-          <w:sz w:val="28"/>
           <w:lang w:val="ru-RU"/>
         </w:rPr>
         <w:t>19</w:t>
       </w:r>
       <w:r>
         <w:rPr>
-          <w:sz w:val="28"/>
           <w:lang w:val="ru-RU"/>
         </w:rPr>
         <w:t>56</w:t>
@@ -101,13 +124,11 @@
         <w:ind w:left="-567"/>
         <w:jc w:val="both"/>
         <w:rPr>
-          <w:sz w:val="28"/>
           <w:lang w:val="ru-RU"/>
         </w:rPr>
       </w:pPr>
       <w:r>
         <w:rPr>
-          <w:sz w:val="28"/>
           <w:lang w:val="ru-RU"/>
         </w:rPr>
         <w:t xml:space="preserve">Место жительства: </w:t>
@@ -115,28 +136,24 @@
       <w:proofErr w:type="spellStart"/>
       <w:r>
         <w:rPr>
-          <w:sz w:val="28"/>
           <w:lang w:val="ru-RU"/>
         </w:rPr>
         <w:t>Ак</w:t>
       </w:r>
       <w:r>
         <w:rPr>
-          <w:sz w:val="28"/>
           <w:lang w:val="ru-RU"/>
         </w:rPr>
         <w:t>и</w:t>
       </w:r>
       <w:r>
         <w:rPr>
-          <w:sz w:val="28"/>
           <w:lang w:val="ru-RU"/>
         </w:rPr>
         <w:t>м</w:t>
       </w:r>
       <w:r>
         <w:rPr>
-          <w:sz w:val="28"/>
           <w:lang w:val="ru-RU"/>
         </w:rPr>
         <w:t>овский</w:t>
@@ -144,7 +161,6 @@
       <w:proofErr w:type="spellEnd"/>
       <w:r>
         <w:rPr>
-          <w:sz w:val="28"/>
           <w:lang w:val="ru-RU"/>
         </w:rPr>
         <w:t xml:space="preserve"> р-н, </w:t>
@@ -152,7 +168,6 @@
       <w:proofErr w:type="gramStart"/>
       <w:r>
         <w:rPr>
-          <w:sz w:val="28"/>
           <w:lang w:val="ru-RU"/>
         </w:rPr>
         <w:t>с</w:t>
@@ -160,7 +175,6 @@
       <w:proofErr w:type="gramEnd"/>
       <w:r>
         <w:rPr>
-          <w:sz w:val="28"/>
           <w:lang w:val="ru-RU"/>
         </w:rPr>
         <w:t>. Новоданиловка ул. Новая 60</w:t>
@@ -171,21 +185,17 @@
         <w:ind w:left="-567"/>
         <w:jc w:val="both"/>
         <w:rPr>
-          <w:sz w:val="28"/>
-          <w:szCs w:val="20"/>
           <w:lang w:val="ru-RU"/>
         </w:rPr>
       </w:pPr>
       <w:r>
         <w:rPr>
-          <w:sz w:val="28"/>
           <w:lang w:val="ru-RU"/>
         </w:rPr>
         <w:t xml:space="preserve">Место работы: </w:t>
       </w:r>
       <w:r>
         <w:rPr>
-          <w:sz w:val="28"/>
           <w:lang w:val="ru-RU"/>
         </w:rPr>
         <w:t xml:space="preserve">пенсионер </w:t>
@@ -194,7 +204,6 @@
       <w:proofErr w:type="gramStart"/>
       <w:r>
         <w:rPr>
-          <w:sz w:val="28"/>
           <w:lang w:val="ru-RU"/>
         </w:rPr>
         <w:t>инв</w:t>
@@ -203,7 +212,6 @@
       <w:proofErr w:type="gramEnd"/>
       <w:r>
         <w:rPr>
-          <w:sz w:val="28"/>
           <w:lang w:val="ru-RU"/>
         </w:rPr>
         <w:t xml:space="preserve"> Ш </w:t>
@@ -211,7 +219,6 @@
       <w:proofErr w:type="spellStart"/>
       <w:r>
         <w:rPr>
-          <w:sz w:val="28"/>
           <w:lang w:val="ru-RU"/>
         </w:rPr>
         <w:t>гр</w:t>
@@ -219,7 +226,6 @@
       <w:proofErr w:type="spellEnd"/>
       <w:r>
         <w:rPr>
-          <w:sz w:val="28"/>
           <w:lang w:val="ru-RU"/>
         </w:rPr>
         <w:t xml:space="preserve"> </w:t>
@@ -230,14 +236,12 @@
         <w:ind w:left="-567"/>
         <w:jc w:val="both"/>
         <w:rPr>
-          <w:sz w:val="28"/>
           <w:lang w:val="ru-RU"/>
         </w:rPr>
       </w:pPr>
       <w:sdt>
         <w:sdtPr>
           <w:rPr>
-            <w:sz w:val="28"/>
             <w:lang w:val="ru-RU"/>
           </w:rPr>
           <w:id w:val="-898747501"/>
@@ -253,7 +257,6 @@
         <w:sdtContent>
           <w:r>
             <w:rPr>
-              <w:sz w:val="28"/>
               <w:lang w:val="ru-RU"/>
             </w:rPr>
             <w:t xml:space="preserve">Находился </w:t>
@@ -262,77 +265,66 @@
       </w:sdt>
       <w:r>
         <w:rPr>
-          <w:sz w:val="28"/>
           <w:lang w:val="ru-RU"/>
         </w:rPr>
         <w:t xml:space="preserve"> на лечении с </w:t>
       </w:r>
       <w:r>
         <w:rPr>
-          <w:sz w:val="28"/>
           <w:lang w:val="ru-RU"/>
         </w:rPr>
         <w:t xml:space="preserve">  </w:t>
       </w:r>
       <w:r>
         <w:rPr>
-          <w:sz w:val="28"/>
           <w:lang w:val="ru-RU"/>
         </w:rPr>
         <w:t>12</w:t>
       </w:r>
       <w:r>
         <w:rPr>
-          <w:sz w:val="28"/>
           <w:lang w:val="ru-RU"/>
         </w:rPr>
         <w:t>.</w:t>
       </w:r>
       <w:r>
         <w:rPr>
-          <w:sz w:val="28"/>
           <w:lang w:val="ru-RU"/>
         </w:rPr>
         <w:t>10.17</w:t>
       </w:r>
       <w:r>
         <w:rPr>
-          <w:sz w:val="28"/>
           <w:lang w:val="ru-RU"/>
         </w:rPr>
         <w:t xml:space="preserve"> по   </w:t>
       </w:r>
       <w:r>
         <w:rPr>
-          <w:sz w:val="28"/>
           <w:lang w:val="ru-RU"/>
         </w:rPr>
         <w:t>26</w:t>
       </w:r>
       <w:r>
         <w:rPr>
-          <w:sz w:val="28"/>
           <w:lang w:val="ru-RU"/>
         </w:rPr>
         <w:t>.</w:t>
       </w:r>
       <w:r>
         <w:rPr>
-          <w:sz w:val="28"/>
           <w:lang w:val="ru-RU"/>
         </w:rPr>
         <w:t>10</w:t>
       </w:r>
       <w:r>
         <w:rPr>
-          <w:sz w:val="28"/>
           <w:lang w:val="ru-RU"/>
         </w:rPr>
         <w:t>.17</w:t>
       </w:r>
       <w:r>
         <w:rPr>
-          <w:sz w:val="28"/>
           <w:lang w:val="ru-RU"/>
         </w:rPr>
         <w:t xml:space="preserve"> в </w:t>
@@ -340,7 +332,6 @@
       <w:sdt>
         <w:sdtPr>
           <w:rPr>
-            <w:sz w:val="28"/>
             <w:lang w:val="ru-RU"/>
           </w:rPr>
           <w:id w:val="-690990251"/>
@@ -356,7 +347,6 @@
         <w:sdtContent>
           <w:r>
             <w:rPr>
-              <w:sz w:val="28"/>
               <w:lang w:val="ru-RU"/>
             </w:rPr>
             <w:t>энд.</w:t>
@@ -365,7 +355,6 @@
       </w:sdt>
       <w:r>
         <w:rPr>
-          <w:sz w:val="28"/>
           <w:lang w:val="ru-RU"/>
         </w:rPr>
         <w:t xml:space="preserve">  отд.</w:t>
@@ -376,15 +365,11 @@
         <w:ind w:left="-567"/>
         <w:jc w:val="both"/>
         <w:rPr>
-          <w:sz w:val="28"/>
-          <w:szCs w:val="28"/>
           <w:lang w:val="ru-RU"/>
         </w:rPr>
       </w:pPr>
       <w:r>
         <w:rPr>
-          <w:sz w:val="28"/>
-          <w:szCs w:val="28"/>
           <w:u w:val="single"/>
           <w:lang w:val="ru-RU"/>
         </w:rPr>
@@ -392,58 +377,38 @@
       </w:r>
       <w:r>
         <w:rPr>
-          <w:sz w:val="28"/>
-          <w:szCs w:val="28"/>
           <w:lang w:val="ru-RU"/>
         </w:rPr>
         <w:t>:</w:t>
       </w:r>
-      <w:bookmarkStart w:id="1" w:name="дз"/>
-      <w:bookmarkEnd w:id="1"/>
-      <w:r>
-        <w:rPr>
-          <w:sz w:val="28"/>
-          <w:szCs w:val="28"/>
-          <w:lang w:val="ru-RU"/>
-        </w:rPr>
-        <w:t xml:space="preserve">  </w:t>
-      </w:r>
-      <w:r>
-        <w:rPr>
-          <w:sz w:val="26"/>
-          <w:szCs w:val="26"/>
-          <w:lang w:val="ru-RU"/>
-        </w:rPr>
-        <w:t xml:space="preserve">Сахарный диабет, тип </w:t>
-      </w:r>
-      <w:r>
-        <w:rPr>
-          <w:sz w:val="26"/>
-          <w:szCs w:val="26"/>
+      <w:bookmarkStart w:id="0" w:name="дз"/>
+      <w:bookmarkEnd w:id="0"/>
+      <w:r>
+        <w:rPr>
+          <w:lang w:val="ru-RU"/>
+        </w:rPr>
+        <w:t xml:space="preserve">  Сахарный диабет, тип </w:t>
+      </w:r>
+      <w:r>
+        <w:rPr>
           <w:lang w:val="ru-RU"/>
         </w:rPr>
         <w:t>2</w:t>
       </w:r>
       <w:r>
         <w:rPr>
-          <w:sz w:val="26"/>
-          <w:szCs w:val="26"/>
           <w:lang w:val="ru-RU"/>
         </w:rPr>
         <w:t xml:space="preserve">, </w:t>
       </w:r>
       <w:r>
         <w:rPr>
-          <w:sz w:val="26"/>
-          <w:szCs w:val="26"/>
           <w:lang w:val="ru-RU"/>
         </w:rPr>
         <w:t>вторичноинсулинзависимый</w:t>
       </w:r>
       <w:r>
         <w:rPr>
-          <w:sz w:val="26"/>
-          <w:szCs w:val="26"/>
           <w:lang w:val="ru-RU"/>
         </w:rPr>
         <w:t xml:space="preserve">, </w:t>
@@ -451,8 +416,6 @@
       <w:sdt>
         <w:sdtPr>
           <w:rPr>
-            <w:sz w:val="26"/>
-            <w:szCs w:val="26"/>
             <w:lang w:val="ru-RU"/>
           </w:rPr>
           <w:id w:val="355073878"/>
@@ -469,8 +432,6 @@
         <w:sdtContent>
           <w:r>
             <w:rPr>
-              <w:sz w:val="26"/>
-              <w:szCs w:val="26"/>
               <w:lang w:val="ru-RU"/>
             </w:rPr>
             <w:t xml:space="preserve">тяжелая форма, </w:t>
@@ -479,16 +440,12 @@
       </w:sdt>
       <w:r>
         <w:rPr>
-          <w:sz w:val="26"/>
-          <w:szCs w:val="26"/>
           <w:lang w:val="ru-RU"/>
         </w:rPr>
         <w:t xml:space="preserve"> </w:t>
       </w:r>
       <w:r>
         <w:rPr>
-          <w:sz w:val="26"/>
-          <w:szCs w:val="26"/>
           <w:lang w:val="ru-RU"/>
         </w:rPr>
         <w:t xml:space="preserve">ст. </w:t>
@@ -496,8 +453,6 @@
       <w:sdt>
         <w:sdtPr>
           <w:rPr>
-            <w:sz w:val="26"/>
-            <w:szCs w:val="26"/>
             <w:lang w:val="ru-RU"/>
           </w:rPr>
           <w:alias w:val="диабет"/>
@@ -517,8 +472,6 @@
         <w:sdtContent>
           <w:r>
             <w:rPr>
-              <w:sz w:val="26"/>
-              <w:szCs w:val="26"/>
               <w:lang w:val="ru-RU"/>
             </w:rPr>
             <w:t>декомпенсации.</w:t>
@@ -527,11 +480,113 @@
       </w:sdt>
       <w:r>
         <w:rPr>
-          <w:sz w:val="26"/>
-          <w:szCs w:val="26"/>
           <w:lang w:val="ru-RU"/>
         </w:rPr>
         <w:t xml:space="preserve">  </w:t>
+      </w:r>
+      <w:r>
+        <w:rPr>
+          <w:lang w:val="ru-RU"/>
+        </w:rPr>
+        <w:t xml:space="preserve">ХБП </w:t>
+      </w:r>
+      <w:r>
+        <w:rPr>
+          <w:lang w:val="ru-RU"/>
+        </w:rPr>
+        <w:t xml:space="preserve">IV ст. Диабетическая нефропатия IV ст. Симптоматическая артериальная гипертензия: </w:t>
+      </w:r>
+      <w:proofErr w:type="gramStart"/>
+      <w:r>
+        <w:rPr>
+          <w:lang w:val="ru-RU"/>
+        </w:rPr>
+        <w:t>Ш</w:t>
+      </w:r>
+      <w:proofErr w:type="gramEnd"/>
+      <w:r>
+        <w:rPr>
+          <w:lang w:val="ru-RU"/>
+        </w:rPr>
+        <w:t xml:space="preserve"> </w:t>
+      </w:r>
+      <w:proofErr w:type="spellStart"/>
+      <w:r>
+        <w:rPr>
+          <w:lang w:val="ru-RU"/>
+        </w:rPr>
+        <w:t>ст</w:t>
+      </w:r>
+      <w:proofErr w:type="spellEnd"/>
+      <w:r>
+        <w:rPr>
+          <w:lang w:val="ru-RU"/>
+        </w:rPr>
+        <w:t xml:space="preserve"> </w:t>
+      </w:r>
+      <w:r>
+        <w:rPr>
+          <w:lang w:val="ru-RU"/>
+        </w:rPr>
+        <w:t xml:space="preserve"> Анемия. </w:t>
+      </w:r>
+      <w:r>
+        <w:rPr>
+          <w:lang w:val="ru-RU"/>
+        </w:rPr>
+        <w:t xml:space="preserve">Ангиопатия сосудов сетчатки ОИ. Незрелая  катаракта ОИ. Диабетическая ангиопатия артерий н/к. </w:t>
+      </w:r>
+      <w:r>
+        <w:rPr>
+          <w:lang w:val="ru-RU"/>
+        </w:rPr>
+        <w:t xml:space="preserve"> </w:t>
+      </w:r>
+      <w:r>
+        <w:rPr>
+          <w:lang w:val="ru-RU"/>
+        </w:rPr>
+        <w:t>Диабетическая дистальная симметричная полинейропатия н/</w:t>
+      </w:r>
+      <w:proofErr w:type="gramStart"/>
+      <w:r>
+        <w:rPr>
+          <w:lang w:val="ru-RU"/>
+        </w:rPr>
+        <w:t>к</w:t>
+      </w:r>
+      <w:proofErr w:type="gramEnd"/>
+      <w:r>
+        <w:rPr>
+          <w:lang w:val="ru-RU"/>
+        </w:rPr>
+        <w:t>, сенсомоторная форма</w:t>
+      </w:r>
+      <w:r>
+        <w:rPr>
+          <w:lang w:val="ru-RU"/>
+        </w:rPr>
+        <w:t xml:space="preserve">. </w:t>
+      </w:r>
+      <w:r>
+        <w:rPr>
+          <w:lang w:val="ru-RU"/>
+        </w:rPr>
+        <w:t>ЖКБ</w:t>
+      </w:r>
+      <w:proofErr w:type="gramStart"/>
+      <w:r>
+        <w:rPr>
+          <w:lang w:val="ru-RU"/>
+        </w:rPr>
+        <w:t xml:space="preserve"> Х</w:t>
+      </w:r>
+      <w:proofErr w:type="gramEnd"/>
+      <w:r>
+        <w:rPr>
+          <w:lang w:val="ru-RU"/>
+        </w:rPr>
+        <w:t xml:space="preserve">р. калькулезный холецистит вне обострения. </w:t>
       </w:r>
     </w:p>
     <w:p>
@@ -539,1073 +594,144 @@
         <w:ind w:left="-567"/>
         <w:jc w:val="both"/>
         <w:rPr>
-          <w:sz w:val="28"/>
-          <w:szCs w:val="28"/>
           <w:lang w:val="ru-RU"/>
         </w:rPr>
       </w:pPr>
-      <w:r>
-        <w:rPr>
-          <w:sz w:val="28"/>
-          <w:szCs w:val="28"/>
-          <w:lang w:val="ru-RU"/>
-        </w:rPr>
-        <w:t xml:space="preserve">Диабетическая ангиопатия сетчатки ОИ. </w:t>
-      </w:r>
-    </w:p>
-    <w:p>
-      <w:pPr>
-        <w:ind w:left="-567"/>
-        <w:jc w:val="both"/>
-        <w:rPr>
-          <w:color w:val="0000CC"/>
-          <w:sz w:val="28"/>
-          <w:szCs w:val="28"/>
-          <w:lang w:val="ru-RU"/>
-        </w:rPr>
-      </w:pPr>
-      <w:r>
-        <w:rPr>
-          <w:color w:val="0000CC"/>
-          <w:sz w:val="28"/>
-          <w:szCs w:val="28"/>
-          <w:lang w:val="ru-RU"/>
-        </w:rPr>
-        <w:t>Диабетическая дистальная симметричная полинейропатия н/</w:t>
-      </w:r>
+      <w:bookmarkStart w:id="1" w:name="дк"/>
+      <w:bookmarkEnd w:id="1"/>
       <w:proofErr w:type="gramStart"/>
       <w:r>
         <w:rPr>
-          <w:color w:val="0000CC"/>
-          <w:sz w:val="28"/>
-          <w:szCs w:val="28"/>
-          <w:lang w:val="ru-RU"/>
-        </w:rPr>
-        <w:t>к</w:t>
-      </w:r>
-      <w:proofErr w:type="gramEnd"/>
-      <w:r>
-        <w:rPr>
-          <w:color w:val="0000CC"/>
-          <w:sz w:val="28"/>
-          <w:szCs w:val="28"/>
-          <w:lang w:val="ru-RU"/>
-        </w:rPr>
-        <w:t>, сенсомоторная форма</w:t>
-      </w:r>
-      <w:r>
-        <w:rPr>
-          <w:color w:val="0000CC"/>
-          <w:sz w:val="28"/>
-          <w:szCs w:val="28"/>
-          <w:lang w:val="ru-RU"/>
-        </w:rPr>
-        <w:t xml:space="preserve"> (NSS 6, NDS 6), </w:t>
-      </w:r>
-      <w:r>
-        <w:rPr>
-          <w:color w:val="0000CC"/>
-          <w:sz w:val="28"/>
-          <w:szCs w:val="28"/>
-          <w:lang w:val="ru-RU"/>
-        </w:rPr>
-        <w:t xml:space="preserve">  хроническое течение</w:t>
-      </w:r>
-    </w:p>
-    <w:p>
-      <w:pPr>
-        <w:ind w:left="-567"/>
-        <w:jc w:val="both"/>
-        <w:rPr>
-          <w:sz w:val="28"/>
-          <w:szCs w:val="28"/>
-          <w:lang w:val="ru-RU"/>
-        </w:rPr>
-      </w:pPr>
-      <w:r>
-        <w:rPr>
-          <w:sz w:val="28"/>
-          <w:szCs w:val="28"/>
-          <w:lang w:val="ru-RU"/>
-        </w:rPr>
-        <w:t>Диаб</w:t>
-      </w:r>
-      <w:r>
-        <w:rPr>
-          <w:sz w:val="28"/>
-          <w:szCs w:val="28"/>
-          <w:lang w:val="ru-RU"/>
-        </w:rPr>
-        <w:t>етическая</w:t>
-      </w:r>
-      <w:r>
-        <w:rPr>
-          <w:sz w:val="28"/>
-          <w:szCs w:val="28"/>
-          <w:lang w:val="ru-RU"/>
-        </w:rPr>
-        <w:t xml:space="preserve"> ангиопатия артерий н/к. </w:t>
-      </w:r>
-    </w:p>
-    <w:p>
-      <w:pPr>
-        <w:ind w:left="-567"/>
-        <w:jc w:val="both"/>
-        <w:rPr>
-          <w:sz w:val="28"/>
-          <w:szCs w:val="28"/>
-          <w:lang w:val="ru-RU"/>
-        </w:rPr>
-      </w:pPr>
-      <w:r>
-        <w:rPr>
-          <w:color w:val="7030A0"/>
-          <w:sz w:val="28"/>
-          <w:szCs w:val="28"/>
-          <w:lang w:val="ru-RU"/>
-        </w:rPr>
-        <w:t>ХБП II-IV ст. Диабетическая нефропатия III-IV ст.</w:t>
-      </w:r>
-      <w:r>
-        <w:rPr>
-          <w:color w:val="7030A0"/>
-          <w:sz w:val="28"/>
-          <w:szCs w:val="28"/>
+          <w:u w:val="single"/>
+          <w:lang w:val="ru-RU"/>
+        </w:rPr>
+        <w:t xml:space="preserve">Жалобы при поступлении </w:t>
+      </w:r>
+      <w:r>
+        <w:rPr>
+          <w:lang w:val="ru-RU"/>
+        </w:rPr>
+        <w:t xml:space="preserve">на </w:t>
+      </w:r>
+      <w:r>
+        <w:rPr>
+          <w:lang w:val="ru-RU"/>
+        </w:rPr>
+        <w:t xml:space="preserve">сухость во рту, </w:t>
+      </w:r>
+      <w:r>
+        <w:rPr>
+          <w:lang w:val="ru-RU"/>
+        </w:rPr>
+        <w:t>жажду,</w:t>
+      </w:r>
+      <w:r>
+        <w:rPr>
           <w:lang w:val="ru-RU"/>
         </w:rPr>
         <w:t xml:space="preserve"> </w:t>
       </w:r>
-    </w:p>
-    <w:p>
-      <w:pPr>
-        <w:ind w:left="-567"/>
-        <w:jc w:val="both"/>
-        <w:rPr>
-          <w:color w:val="E36C0A" w:themeColor="accent6" w:themeShade="BF"/>
-          <w:sz w:val="28"/>
-          <w:szCs w:val="28"/>
-          <w:lang w:val="ru-RU"/>
-        </w:rPr>
-      </w:pPr>
-      <w:r>
-        <w:rPr>
-          <w:color w:val="E36C0A" w:themeColor="accent6" w:themeShade="BF"/>
-          <w:sz w:val="28"/>
-          <w:szCs w:val="28"/>
-          <w:lang w:val="ru-RU"/>
-        </w:rPr>
-        <w:t>Ожирение II ст. (ИМТ кг/м</w:t>
-      </w:r>
-      <w:proofErr w:type="gramStart"/>
-      <w:r>
-        <w:rPr>
-          <w:color w:val="E36C0A" w:themeColor="accent6" w:themeShade="BF"/>
-          <w:sz w:val="28"/>
-          <w:szCs w:val="28"/>
-          <w:lang w:val="ru-RU"/>
-        </w:rPr>
-        <w:t>2</w:t>
-      </w:r>
-      <w:proofErr w:type="gramEnd"/>
-      <w:r>
-        <w:rPr>
-          <w:color w:val="E36C0A" w:themeColor="accent6" w:themeShade="BF"/>
-          <w:sz w:val="28"/>
-          <w:szCs w:val="28"/>
-          <w:lang w:val="ru-RU"/>
-        </w:rPr>
-        <w:t xml:space="preserve">) алим.-конституционального генеза, стабильное течение.  </w:t>
-      </w:r>
-    </w:p>
-    <w:p>
-      <w:pPr>
-        <w:ind w:left="-567"/>
-        <w:jc w:val="both"/>
-        <w:rPr>
-          <w:sz w:val="28"/>
-          <w:szCs w:val="28"/>
-          <w:lang w:val="ru-RU"/>
-        </w:rPr>
-      </w:pPr>
-      <w:proofErr w:type="gramStart"/>
-      <w:r>
-        <w:rPr>
-          <w:color w:val="4F6228" w:themeColor="accent3" w:themeShade="80"/>
-          <w:sz w:val="28"/>
-          <w:szCs w:val="28"/>
-          <w:lang w:val="ru-RU"/>
-        </w:rPr>
-        <w:t>Аутоиммунный</w:t>
-      </w:r>
-      <w:proofErr w:type="gramEnd"/>
-      <w:r>
-        <w:rPr>
-          <w:color w:val="4F6228" w:themeColor="accent3" w:themeShade="80"/>
-          <w:sz w:val="28"/>
-          <w:szCs w:val="28"/>
-          <w:lang w:val="ru-RU"/>
-        </w:rPr>
-        <w:t xml:space="preserve"> тиреоидит, </w:t>
-      </w:r>
-      <w:sdt>
-        <w:sdtPr>
-          <w:rPr>
-            <w:color w:val="4F6228" w:themeColor="accent3" w:themeShade="80"/>
-            <w:sz w:val="28"/>
-            <w:szCs w:val="28"/>
-            <w:lang w:val="ru-RU"/>
-          </w:rPr>
-          <w:id w:val="105240480"/>
-          <w:placeholder>
-            <w:docPart w:val="FBFC6A18E07A484F9E976562E903BEB7"/>
-          </w:placeholder>
-          <w:comboBox>
-            <w:listItem w:displayText="без увеличения объема щит. железы." w:value="без увеличения объема щит. железы."/>
-            <w:listItem w:displayText="гипертрофическая форма." w:value="гипертрофическая форма."/>
-          </w:comboBox>
-        </w:sdtPr>
-        <w:sdtEndPr/>
-        <w:sdtContent>
-          <w:r>
-            <w:rPr>
-              <w:color w:val="4F6228" w:themeColor="accent3" w:themeShade="80"/>
-              <w:sz w:val="28"/>
-              <w:szCs w:val="28"/>
-              <w:lang w:val="ru-RU"/>
-            </w:rPr>
-            <w:t>гипертрофическая форма.</w:t>
-          </w:r>
-        </w:sdtContent>
-      </w:sdt>
-      <w:r>
-        <w:rPr>
-          <w:color w:val="4F6228" w:themeColor="accent3" w:themeShade="80"/>
-          <w:sz w:val="28"/>
-          <w:szCs w:val="28"/>
-          <w:lang w:val="ru-RU"/>
-        </w:rPr>
-        <w:t xml:space="preserve"> Гипотиреоз, средней тяжести,  </w:t>
-      </w:r>
-      <w:r>
-        <w:rPr>
-          <w:color w:val="4F6228" w:themeColor="accent3" w:themeShade="80"/>
-          <w:sz w:val="28"/>
-          <w:szCs w:val="28"/>
-          <w:lang w:val="ru-RU"/>
-        </w:rPr>
-        <w:t xml:space="preserve">ст. </w:t>
-      </w:r>
-      <w:r>
-        <w:rPr>
-          <w:color w:val="4F6228" w:themeColor="accent3" w:themeShade="80"/>
-          <w:sz w:val="28"/>
-          <w:szCs w:val="28"/>
-          <w:lang w:val="ru-RU"/>
-        </w:rPr>
-        <w:t>медикаментозн</w:t>
-      </w:r>
-      <w:r>
-        <w:rPr>
-          <w:color w:val="4F6228" w:themeColor="accent3" w:themeShade="80"/>
-          <w:sz w:val="28"/>
-          <w:szCs w:val="28"/>
-          <w:lang w:val="ru-RU"/>
-        </w:rPr>
-        <w:t>ой</w:t>
-      </w:r>
-      <w:r>
-        <w:rPr>
-          <w:color w:val="4F6228" w:themeColor="accent3" w:themeShade="80"/>
-          <w:sz w:val="28"/>
-          <w:szCs w:val="28"/>
-          <w:lang w:val="ru-RU"/>
-        </w:rPr>
-        <w:t xml:space="preserve"> субкомпенсаци</w:t>
-      </w:r>
-      <w:r>
-        <w:rPr>
-          <w:color w:val="4F6228" w:themeColor="accent3" w:themeShade="80"/>
-          <w:sz w:val="28"/>
-          <w:szCs w:val="28"/>
+      <w:r>
+        <w:rPr>
+          <w:lang w:val="ru-RU"/>
+        </w:rPr>
+        <w:t>полиурию,</w:t>
+      </w:r>
+      <w:r>
+        <w:rPr>
+          <w:lang w:val="ru-RU"/>
+        </w:rPr>
+        <w:t xml:space="preserve"> </w:t>
+      </w:r>
+      <w:r>
+        <w:rPr>
+          <w:lang w:val="ru-RU"/>
+        </w:rPr>
+        <w:t>ухудшение зрения,</w:t>
+      </w:r>
+      <w:r>
+        <w:rPr>
+          <w:lang w:val="ru-RU"/>
+        </w:rPr>
+        <w:t xml:space="preserve"> </w:t>
+      </w:r>
+      <w:r>
+        <w:rPr>
+          <w:lang w:val="ru-RU"/>
+        </w:rPr>
+        <w:t xml:space="preserve"> </w:t>
+      </w:r>
+      <w:r>
+        <w:rPr>
+          <w:lang w:val="ru-RU"/>
+        </w:rPr>
+        <w:t xml:space="preserve">боли в н/к, </w:t>
+      </w:r>
+      <w:r>
+        <w:rPr>
+          <w:lang w:val="ru-RU"/>
+        </w:rPr>
+        <w:t>судороги,</w:t>
+      </w:r>
+      <w:r>
+        <w:rPr>
+          <w:lang w:val="ru-RU"/>
+        </w:rPr>
+        <w:t xml:space="preserve"> онемение ног,</w:t>
+      </w:r>
+      <w:r>
+        <w:rPr>
+          <w:lang w:val="ru-RU"/>
+        </w:rPr>
+        <w:t xml:space="preserve"> </w:t>
+      </w:r>
+      <w:r>
+        <w:rPr>
+          <w:lang w:val="ru-RU"/>
+        </w:rPr>
+        <w:t>г</w:t>
+      </w:r>
+      <w:r>
+        <w:rPr>
+          <w:lang w:val="ru-RU"/>
+        </w:rPr>
+        <w:t xml:space="preserve">оловные боли, головокружение, </w:t>
+      </w:r>
+      <w:r>
+        <w:rPr>
+          <w:lang w:val="ru-RU"/>
+        </w:rPr>
+        <w:t xml:space="preserve">периодические </w:t>
+      </w:r>
+      <w:r>
+        <w:rPr>
+          <w:lang w:val="ru-RU"/>
+        </w:rPr>
+        <w:t xml:space="preserve">гипогликемические состояния, общую слабость, быструю утомляемость, </w:t>
+      </w:r>
+      <w:r>
+        <w:rPr>
+          <w:lang w:val="ru-RU"/>
+        </w:rPr>
+        <w:t>зябкость стоп</w:t>
+      </w:r>
+      <w:r>
+        <w:rPr>
+          <w:lang w:val="ru-RU"/>
+        </w:rPr>
+        <w:t>, отек</w:t>
+      </w:r>
+      <w:r>
+        <w:rPr>
           <w:lang w:val="ru-RU"/>
         </w:rPr>
         <w:t>и</w:t>
       </w:r>
       <w:r>
         <w:rPr>
-          <w:color w:val="4F6228" w:themeColor="accent3" w:themeShade="80"/>
-          <w:sz w:val="28"/>
-          <w:szCs w:val="28"/>
-          <w:lang w:val="ru-RU"/>
-        </w:rPr>
-        <w:t xml:space="preserve">. </w:t>
-      </w:r>
-      <w:sdt>
-        <w:sdtPr>
-          <w:rPr>
-            <w:color w:val="4F6228" w:themeColor="accent3" w:themeShade="80"/>
-            <w:sz w:val="28"/>
-            <w:szCs w:val="28"/>
-            <w:lang w:val="ru-RU"/>
-          </w:rPr>
-          <w:id w:val="590198144"/>
-          <w:placeholder>
-            <w:docPart w:val="DefaultPlaceholder_1082065159"/>
-          </w:placeholder>
-          <w:dropDownList>
-            <w:listItem w:value="Выберите элемент."/>
-            <w:listItem w:displayText="Диффузный токсический " w:value="Диффузный токсический "/>
-            <w:listItem w:displayText="Диффузный " w:value="Диффузный "/>
-            <w:listItem w:displayText="Смешаный " w:value="Смешаный "/>
-            <w:listItem w:displayText="Узловой " w:value="Узловой "/>
-          </w:dropDownList>
-        </w:sdtPr>
-        <w:sdtEndPr/>
-        <w:sdtContent>
-          <w:r>
-            <w:rPr>
-              <w:color w:val="4F6228" w:themeColor="accent3" w:themeShade="80"/>
-              <w:sz w:val="28"/>
-              <w:szCs w:val="28"/>
-              <w:lang w:val="ru-RU"/>
-            </w:rPr>
-            <w:t xml:space="preserve">Диффузный токсический </w:t>
-          </w:r>
-        </w:sdtContent>
-      </w:sdt>
-      <w:r>
-        <w:rPr>
-          <w:color w:val="4F6228" w:themeColor="accent3" w:themeShade="80"/>
-          <w:sz w:val="28"/>
-          <w:szCs w:val="28"/>
-          <w:lang w:val="ru-RU"/>
-        </w:rPr>
-        <w:t xml:space="preserve"> зоб II. Эутиреоидное состояние</w:t>
-      </w:r>
-      <w:r>
-        <w:rPr>
-          <w:sz w:val="28"/>
-          <w:szCs w:val="28"/>
-          <w:lang w:val="ru-RU"/>
-        </w:rPr>
-        <w:t xml:space="preserve">. </w:t>
-      </w:r>
-    </w:p>
-    <w:p>
-      <w:pPr>
-        <w:ind w:left="-567"/>
-        <w:jc w:val="both"/>
-        <w:rPr>
-          <w:color w:val="17365D" w:themeColor="text2" w:themeShade="BF"/>
-          <w:sz w:val="28"/>
-          <w:szCs w:val="28"/>
-          <w:lang w:val="ru-RU"/>
-        </w:rPr>
-      </w:pPr>
-      <w:r>
-        <w:rPr>
-          <w:color w:val="17365D" w:themeColor="text2" w:themeShade="BF"/>
-          <w:sz w:val="28"/>
-          <w:szCs w:val="28"/>
-          <w:lang w:val="ru-RU"/>
-        </w:rPr>
-        <w:t xml:space="preserve">Миопия </w:t>
-      </w:r>
-      <w:sdt>
-        <w:sdtPr>
-          <w:rPr>
-            <w:color w:val="17365D" w:themeColor="text2" w:themeShade="BF"/>
-            <w:sz w:val="28"/>
-            <w:szCs w:val="28"/>
-            <w:lang w:val="ru-RU"/>
-          </w:rPr>
-          <w:id w:val="-1410379913"/>
-          <w:placeholder>
-            <w:docPart w:val="DefaultPlaceholder_1082065159"/>
-          </w:placeholder>
-          <w:comboBox>
-            <w:listItem w:value="Выберите элемент."/>
-            <w:listItem w:displayText="слабой " w:value="слабой "/>
-            <w:listItem w:displayText="высокой" w:value="высокой"/>
-            <w:listItem w:displayText="средней" w:value="средней"/>
-          </w:comboBox>
-        </w:sdtPr>
-        <w:sdtEndPr/>
-        <w:sdtContent>
-          <w:r>
-            <w:rPr>
-              <w:color w:val="17365D" w:themeColor="text2" w:themeShade="BF"/>
-              <w:sz w:val="28"/>
-              <w:szCs w:val="28"/>
-              <w:lang w:val="ru-RU"/>
-            </w:rPr>
-            <w:t xml:space="preserve">слабой </w:t>
-          </w:r>
-        </w:sdtContent>
-      </w:sdt>
-      <w:r>
-        <w:rPr>
-          <w:color w:val="17365D" w:themeColor="text2" w:themeShade="BF"/>
-          <w:sz w:val="28"/>
-          <w:szCs w:val="28"/>
-          <w:lang w:val="ru-RU"/>
-        </w:rPr>
-        <w:t xml:space="preserve"> степени ОИ.</w:t>
-      </w:r>
-      <w:r>
-        <w:rPr>
-          <w:color w:val="17365D" w:themeColor="text2" w:themeShade="BF"/>
-          <w:sz w:val="28"/>
-          <w:szCs w:val="28"/>
-          <w:lang w:val="ru-RU"/>
-        </w:rPr>
-        <w:t xml:space="preserve"> </w:t>
-      </w:r>
-    </w:p>
-    <w:p>
-      <w:pPr>
-        <w:ind w:left="-567"/>
-        <w:jc w:val="both"/>
-        <w:rPr>
-          <w:color w:val="17365D" w:themeColor="text2" w:themeShade="BF"/>
-          <w:sz w:val="28"/>
-          <w:szCs w:val="28"/>
-          <w:lang w:val="ru-RU"/>
-        </w:rPr>
-      </w:pPr>
-      <w:r>
-        <w:rPr>
-          <w:color w:val="17365D" w:themeColor="text2" w:themeShade="BF"/>
-          <w:sz w:val="28"/>
-          <w:szCs w:val="28"/>
-          <w:lang w:val="ru-RU"/>
-        </w:rPr>
-        <w:t>А</w:t>
-      </w:r>
-      <w:r>
-        <w:rPr>
-          <w:color w:val="17365D" w:themeColor="text2" w:themeShade="BF"/>
-          <w:sz w:val="28"/>
-          <w:szCs w:val="28"/>
-          <w:lang w:val="ru-RU"/>
-        </w:rPr>
-        <w:t xml:space="preserve">нгиопатия сосудов сетчатки </w:t>
-      </w:r>
-      <w:sdt>
-        <w:sdtPr>
-          <w:rPr>
-            <w:color w:val="17365D" w:themeColor="text2" w:themeShade="BF"/>
-            <w:sz w:val="28"/>
-            <w:szCs w:val="28"/>
-            <w:lang w:val="ru-RU"/>
-          </w:rPr>
-          <w:id w:val="2051261544"/>
-          <w:placeholder>
-            <w:docPart w:val="DefaultPlaceholder_1082065159"/>
-          </w:placeholder>
-          <w:comboBox>
-            <w:listItem w:value="Выберите элемент."/>
-            <w:listItem w:displayText="ОИ" w:value="ОИ"/>
-            <w:listItem w:displayText="ОД" w:value="ОД"/>
-            <w:listItem w:displayText="OS" w:value="OS"/>
-          </w:comboBox>
-        </w:sdtPr>
-        <w:sdtEndPr/>
-        <w:sdtContent>
-          <w:r>
-            <w:rPr>
-              <w:color w:val="17365D" w:themeColor="text2" w:themeShade="BF"/>
-              <w:sz w:val="28"/>
-              <w:szCs w:val="28"/>
-              <w:lang w:val="ru-RU"/>
-            </w:rPr>
-            <w:t>ОИ</w:t>
-          </w:r>
-        </w:sdtContent>
-      </w:sdt>
-      <w:r>
-        <w:rPr>
-          <w:color w:val="17365D" w:themeColor="text2" w:themeShade="BF"/>
-          <w:sz w:val="28"/>
-          <w:szCs w:val="28"/>
-          <w:lang w:val="ru-RU"/>
-        </w:rPr>
-        <w:t>.</w:t>
-      </w:r>
-      <w:r>
-        <w:rPr>
-          <w:color w:val="17365D" w:themeColor="text2" w:themeShade="BF"/>
-          <w:sz w:val="28"/>
-          <w:szCs w:val="28"/>
-          <w:lang w:val="ru-RU"/>
-        </w:rPr>
-        <w:t xml:space="preserve"> </w:t>
-      </w:r>
-      <w:r>
-        <w:rPr>
-          <w:color w:val="17365D" w:themeColor="text2" w:themeShade="BF"/>
-          <w:sz w:val="28"/>
-          <w:szCs w:val="28"/>
-          <w:lang w:val="ru-RU"/>
-        </w:rPr>
-        <w:t xml:space="preserve">Начальная катаракта </w:t>
-      </w:r>
-      <w:sdt>
-        <w:sdtPr>
-          <w:rPr>
-            <w:color w:val="17365D" w:themeColor="text2" w:themeShade="BF"/>
-            <w:sz w:val="28"/>
-            <w:szCs w:val="28"/>
-            <w:lang w:val="ru-RU"/>
-          </w:rPr>
-          <w:id w:val="517513702"/>
-          <w:placeholder>
-            <w:docPart w:val="DB435B1E68954750936FB322747598D2"/>
-          </w:placeholder>
-          <w:comboBox>
-            <w:listItem w:value="Выберите элемент."/>
-            <w:listItem w:displayText="ОИ" w:value="ОИ"/>
-            <w:listItem w:displayText="ОД" w:value="ОД"/>
-            <w:listItem w:displayText="OS" w:value="OS"/>
-          </w:comboBox>
-        </w:sdtPr>
-        <w:sdtEndPr/>
-        <w:sdtContent>
-          <w:r>
-            <w:rPr>
-              <w:color w:val="17365D" w:themeColor="text2" w:themeShade="BF"/>
-              <w:sz w:val="28"/>
-              <w:szCs w:val="28"/>
-              <w:lang w:val="ru-RU"/>
-            </w:rPr>
-            <w:t>ОИ</w:t>
-          </w:r>
-        </w:sdtContent>
-      </w:sdt>
-      <w:r>
-        <w:rPr>
-          <w:color w:val="17365D" w:themeColor="text2" w:themeShade="BF"/>
-          <w:sz w:val="28"/>
-          <w:szCs w:val="28"/>
-          <w:lang w:val="ru-RU"/>
-        </w:rPr>
-        <w:t xml:space="preserve">. </w:t>
-      </w:r>
-      <w:r>
-        <w:rPr>
-          <w:color w:val="17365D" w:themeColor="text2" w:themeShade="BF"/>
-          <w:sz w:val="28"/>
-          <w:szCs w:val="28"/>
-          <w:lang w:val="ru-RU"/>
-        </w:rPr>
-        <w:t xml:space="preserve"> </w:t>
-      </w:r>
-    </w:p>
-    <w:p>
-      <w:pPr>
-        <w:ind w:left="-567"/>
-        <w:jc w:val="both"/>
-        <w:rPr>
-          <w:color w:val="17365D" w:themeColor="text2" w:themeShade="BF"/>
-          <w:sz w:val="28"/>
-          <w:szCs w:val="28"/>
-          <w:lang w:val="ru-RU"/>
-        </w:rPr>
-      </w:pPr>
-      <w:r>
-        <w:rPr>
-          <w:color w:val="17365D" w:themeColor="text2" w:themeShade="BF"/>
-          <w:sz w:val="28"/>
-          <w:szCs w:val="28"/>
-          <w:lang w:val="ru-RU"/>
-        </w:rPr>
-        <w:t>Непро</w:t>
-      </w:r>
-      <w:r>
-        <w:rPr>
-          <w:color w:val="17365D" w:themeColor="text2" w:themeShade="BF"/>
-          <w:sz w:val="28"/>
-          <w:szCs w:val="28"/>
-          <w:lang w:val="ru-RU"/>
-        </w:rPr>
-        <w:t>лиферативная  диабетическая</w:t>
-      </w:r>
-      <w:r>
-        <w:rPr>
-          <w:color w:val="17365D" w:themeColor="text2" w:themeShade="BF"/>
-          <w:sz w:val="28"/>
-          <w:szCs w:val="28"/>
-          <w:lang w:val="ru-RU"/>
-        </w:rPr>
-        <w:t xml:space="preserve"> ретинопатия </w:t>
-      </w:r>
-      <w:sdt>
-        <w:sdtPr>
-          <w:rPr>
-            <w:color w:val="17365D" w:themeColor="text2" w:themeShade="BF"/>
-            <w:sz w:val="28"/>
-            <w:szCs w:val="28"/>
-            <w:lang w:val="ru-RU"/>
-          </w:rPr>
-          <w:id w:val="389392371"/>
-          <w:placeholder>
-            <w:docPart w:val="5917FEE754784A0BA4173B51A4E1CE95"/>
-          </w:placeholder>
-          <w:comboBox>
-            <w:listItem w:value="Выберите элемент."/>
-            <w:listItem w:displayText="ОИ" w:value="ОИ"/>
-            <w:listItem w:displayText="ОД" w:value="ОД"/>
-            <w:listItem w:displayText="OS" w:value="OS"/>
-          </w:comboBox>
-        </w:sdtPr>
-        <w:sdtEndPr/>
-        <w:sdtContent>
-          <w:r>
-            <w:rPr>
-              <w:color w:val="17365D" w:themeColor="text2" w:themeShade="BF"/>
-              <w:sz w:val="28"/>
-              <w:szCs w:val="28"/>
-              <w:lang w:val="ru-RU"/>
-            </w:rPr>
-            <w:t>ОИ</w:t>
-          </w:r>
-        </w:sdtContent>
-      </w:sdt>
-      <w:r>
-        <w:rPr>
-          <w:color w:val="17365D" w:themeColor="text2" w:themeShade="BF"/>
-          <w:sz w:val="28"/>
-          <w:szCs w:val="28"/>
-          <w:lang w:val="ru-RU"/>
-        </w:rPr>
-        <w:t>.</w:t>
-      </w:r>
-    </w:p>
-    <w:p>
-      <w:pPr>
-        <w:ind w:left="-567"/>
-        <w:jc w:val="both"/>
-        <w:rPr>
-          <w:color w:val="C00000"/>
-          <w:sz w:val="28"/>
-          <w:szCs w:val="28"/>
-          <w:lang w:val="ru-RU"/>
-        </w:rPr>
-      </w:pPr>
-      <w:r>
-        <w:rPr>
-          <w:color w:val="C00000"/>
-          <w:sz w:val="28"/>
-          <w:szCs w:val="28"/>
-          <w:lang w:val="ru-RU"/>
-        </w:rPr>
-        <w:t xml:space="preserve">ИБС, стенокардия напряжения, диффузный кардиосклероз, II </w:t>
-      </w:r>
-      <w:proofErr w:type="spellStart"/>
-      <w:r>
-        <w:rPr>
-          <w:color w:val="C00000"/>
-          <w:sz w:val="28"/>
-          <w:szCs w:val="28"/>
-          <w:lang w:val="ru-RU"/>
-        </w:rPr>
-        <w:t>ф.кл</w:t>
-      </w:r>
-      <w:proofErr w:type="spellEnd"/>
-      <w:r>
-        <w:rPr>
-          <w:color w:val="C00000"/>
-          <w:sz w:val="28"/>
-          <w:szCs w:val="28"/>
-          <w:lang w:val="ru-RU"/>
-        </w:rPr>
-        <w:t>. СН II</w:t>
-      </w:r>
-      <w:proofErr w:type="gramStart"/>
-      <w:r>
-        <w:rPr>
-          <w:color w:val="C00000"/>
-          <w:sz w:val="28"/>
-          <w:szCs w:val="28"/>
-          <w:lang w:val="ru-RU"/>
-        </w:rPr>
-        <w:t xml:space="preserve"> А</w:t>
-      </w:r>
-      <w:proofErr w:type="gramEnd"/>
-      <w:r>
-        <w:rPr>
-          <w:color w:val="C00000"/>
-          <w:sz w:val="28"/>
-          <w:szCs w:val="28"/>
-          <w:lang w:val="ru-RU"/>
-        </w:rPr>
-        <w:t xml:space="preserve"> </w:t>
-      </w:r>
-      <w:proofErr w:type="spellStart"/>
-      <w:r>
-        <w:rPr>
-          <w:color w:val="C00000"/>
-          <w:sz w:val="28"/>
-          <w:szCs w:val="28"/>
-          <w:lang w:val="ru-RU"/>
-        </w:rPr>
-        <w:t>ф.кл</w:t>
-      </w:r>
-      <w:proofErr w:type="spellEnd"/>
-      <w:r>
-        <w:rPr>
-          <w:color w:val="C00000"/>
-          <w:sz w:val="28"/>
-          <w:szCs w:val="28"/>
-          <w:lang w:val="ru-RU"/>
-        </w:rPr>
-        <w:t xml:space="preserve">. II. Гипертоническая болезнь III стадии … степени. Гипертензивное сердце СН I. Риск 4. Метаболическая кардиомиопатия СН 0-I. </w:t>
-      </w:r>
-      <w:proofErr w:type="spellStart"/>
-      <w:r>
-        <w:rPr>
-          <w:color w:val="C00000"/>
-          <w:sz w:val="28"/>
-          <w:szCs w:val="28"/>
-          <w:lang w:val="ru-RU"/>
-        </w:rPr>
-        <w:t>ф.кл</w:t>
-      </w:r>
-      <w:proofErr w:type="spellEnd"/>
-      <w:r>
-        <w:rPr>
-          <w:color w:val="C00000"/>
-          <w:sz w:val="28"/>
-          <w:szCs w:val="28"/>
-          <w:lang w:val="ru-RU"/>
-        </w:rPr>
-        <w:t>. II.</w:t>
-      </w:r>
-    </w:p>
-    <w:p>
-      <w:pPr>
-        <w:ind w:left="-567"/>
-        <w:jc w:val="both"/>
-        <w:rPr>
-          <w:color w:val="C00000"/>
-          <w:sz w:val="28"/>
-          <w:szCs w:val="28"/>
-          <w:lang w:val="ru-RU"/>
-        </w:rPr>
-      </w:pPr>
-      <w:r>
-        <w:rPr>
-          <w:color w:val="C00000"/>
-          <w:sz w:val="28"/>
-          <w:szCs w:val="28"/>
-          <w:lang w:val="ru-RU"/>
-        </w:rPr>
-        <w:t>НЦД по смешанному типу.</w:t>
-      </w:r>
-    </w:p>
-    <w:p>
-      <w:pPr>
-        <w:ind w:left="-567"/>
-        <w:jc w:val="both"/>
-        <w:rPr>
-          <w:color w:val="0000FF"/>
-          <w:sz w:val="28"/>
-          <w:szCs w:val="28"/>
-          <w:lang w:val="ru-RU"/>
-        </w:rPr>
-      </w:pPr>
-      <w:sdt>
-        <w:sdtPr>
-          <w:rPr>
-            <w:color w:val="0000FF"/>
-            <w:sz w:val="28"/>
-            <w:szCs w:val="28"/>
-            <w:lang w:val="ru-RU"/>
-          </w:rPr>
-          <w:id w:val="-968201283"/>
-          <w:placeholder>
-            <w:docPart w:val="DefaultPlaceholder_1082065159"/>
-          </w:placeholder>
-          <w:comboBox>
-            <w:listItem w:value="Выберите элемент."/>
-            <w:listItem w:displayText="Дисциркуляторная" w:value="Дисциркуляторная"/>
-            <w:listItem w:displayText="Диабетическая" w:value="Диабетическая"/>
-            <w:listItem w:displayText="Дисметаболическая" w:value="Дисметаболическая"/>
-          </w:comboBox>
-        </w:sdtPr>
-        <w:sdtEndPr/>
-        <w:sdtContent>
-          <w:r>
-            <w:rPr>
-              <w:color w:val="0000FF"/>
-              <w:sz w:val="28"/>
-              <w:szCs w:val="28"/>
-              <w:lang w:val="ru-RU"/>
-            </w:rPr>
-            <w:t>Дисциркуляторная</w:t>
-          </w:r>
-        </w:sdtContent>
-      </w:sdt>
-      <w:r>
-        <w:rPr>
-          <w:color w:val="0000FF"/>
-          <w:sz w:val="28"/>
-          <w:szCs w:val="28"/>
-          <w:lang w:val="ru-RU"/>
-        </w:rPr>
-        <w:t xml:space="preserve"> энцефалопатия I-II сочетанного генеза (</w:t>
-      </w:r>
-      <w:r>
-        <w:rPr>
-          <w:color w:val="0000FF"/>
-          <w:sz w:val="28"/>
-          <w:szCs w:val="28"/>
-          <w:lang w:val="ru-RU"/>
-        </w:rPr>
-        <w:t>дисметаболическая</w:t>
-      </w:r>
-      <w:r>
-        <w:rPr>
-          <w:color w:val="0000FF"/>
-          <w:sz w:val="28"/>
-          <w:szCs w:val="28"/>
-          <w:lang w:val="ru-RU"/>
-        </w:rPr>
-        <w:t>, гипертоническая).</w:t>
-      </w:r>
-    </w:p>
-    <w:p>
-      <w:pPr>
-        <w:ind w:left="-567"/>
-        <w:jc w:val="both"/>
-        <w:rPr>
-          <w:color w:val="0000FF"/>
-          <w:sz w:val="28"/>
-          <w:szCs w:val="28"/>
-          <w:lang w:val="ru-RU"/>
-        </w:rPr>
-      </w:pPr>
-      <w:r>
-        <w:rPr>
-          <w:color w:val="0000FF"/>
-          <w:sz w:val="28"/>
-          <w:szCs w:val="28"/>
-          <w:lang w:val="ru-RU"/>
-        </w:rPr>
-        <w:t xml:space="preserve">астеновегетативный </w:t>
-      </w:r>
-      <w:proofErr w:type="gramStart"/>
-      <w:r>
-        <w:rPr>
-          <w:color w:val="0000FF"/>
-          <w:sz w:val="28"/>
-          <w:szCs w:val="28"/>
-          <w:lang w:val="ru-RU"/>
-        </w:rPr>
-        <w:t>с-м</w:t>
-      </w:r>
-      <w:proofErr w:type="gramEnd"/>
-      <w:r>
-        <w:rPr>
-          <w:color w:val="0000FF"/>
-          <w:sz w:val="28"/>
-          <w:szCs w:val="28"/>
-          <w:lang w:val="ru-RU"/>
-        </w:rPr>
-        <w:t xml:space="preserve">, </w:t>
-      </w:r>
-      <w:proofErr w:type="spellStart"/>
-      <w:r>
-        <w:rPr>
-          <w:color w:val="0000FF"/>
-          <w:sz w:val="28"/>
-          <w:szCs w:val="28"/>
-          <w:lang w:val="ru-RU"/>
-        </w:rPr>
-        <w:t>астено</w:t>
-      </w:r>
-      <w:proofErr w:type="spellEnd"/>
-      <w:r>
-        <w:rPr>
-          <w:color w:val="0000FF"/>
-          <w:sz w:val="28"/>
-          <w:szCs w:val="28"/>
-          <w:lang w:val="ru-RU"/>
-        </w:rPr>
-        <w:t>-невротический с-м, вестибуло-атактический с-м.  цереброастенический с-м, цефалгический с-м,</w:t>
-      </w:r>
-    </w:p>
-    <w:p>
-      <w:pPr>
-        <w:ind w:left="-567"/>
-        <w:jc w:val="both"/>
-        <w:rPr>
-          <w:color w:val="0000FF"/>
-          <w:sz w:val="28"/>
-          <w:szCs w:val="28"/>
-          <w:lang w:val="ru-RU"/>
-        </w:rPr>
-      </w:pPr>
-    </w:p>
-    <w:p>
-      <w:pPr>
-        <w:ind w:left="-567"/>
-        <w:jc w:val="both"/>
-        <w:rPr>
-          <w:sz w:val="28"/>
-          <w:szCs w:val="28"/>
-          <w:lang w:val="ru-RU"/>
-        </w:rPr>
-      </w:pPr>
-      <w:bookmarkStart w:id="2" w:name="дк"/>
-      <w:bookmarkEnd w:id="2"/>
-      <w:proofErr w:type="gramStart"/>
-      <w:r>
-        <w:rPr>
-          <w:sz w:val="28"/>
-          <w:szCs w:val="28"/>
-          <w:u w:val="single"/>
-          <w:lang w:val="ru-RU"/>
-        </w:rPr>
-        <w:t xml:space="preserve">Жалобы при поступлении </w:t>
-      </w:r>
-      <w:r>
-        <w:rPr>
-          <w:sz w:val="28"/>
-          <w:szCs w:val="28"/>
-          <w:lang w:val="ru-RU"/>
-        </w:rPr>
-        <w:t xml:space="preserve">на </w:t>
-      </w:r>
-      <w:r>
-        <w:rPr>
-          <w:sz w:val="28"/>
-          <w:szCs w:val="28"/>
-          <w:lang w:val="ru-RU"/>
-        </w:rPr>
-        <w:t xml:space="preserve">сухость во рту, </w:t>
-      </w:r>
-      <w:r>
-        <w:rPr>
-          <w:sz w:val="28"/>
-          <w:szCs w:val="28"/>
-          <w:lang w:val="ru-RU"/>
-        </w:rPr>
-        <w:t>жажду,</w:t>
-      </w:r>
-      <w:r>
-        <w:rPr>
-          <w:sz w:val="28"/>
-          <w:szCs w:val="28"/>
-          <w:lang w:val="ru-RU"/>
-        </w:rPr>
-        <w:t xml:space="preserve"> </w:t>
-      </w:r>
-      <w:r>
-        <w:rPr>
-          <w:sz w:val="28"/>
-          <w:szCs w:val="28"/>
-          <w:lang w:val="ru-RU"/>
-        </w:rPr>
-        <w:t>полиурию,</w:t>
-      </w:r>
-      <w:r>
-        <w:rPr>
-          <w:sz w:val="28"/>
-          <w:szCs w:val="28"/>
-          <w:lang w:val="ru-RU"/>
-        </w:rPr>
-        <w:t xml:space="preserve"> </w:t>
-      </w:r>
-      <w:r>
-        <w:rPr>
-          <w:sz w:val="28"/>
-          <w:szCs w:val="28"/>
-          <w:lang w:val="ru-RU"/>
-        </w:rPr>
-        <w:t>ухудшение зрения,</w:t>
-      </w:r>
-      <w:r>
-        <w:rPr>
-          <w:sz w:val="28"/>
-          <w:szCs w:val="28"/>
-          <w:lang w:val="ru-RU"/>
-        </w:rPr>
-        <w:t xml:space="preserve"> </w:t>
-      </w:r>
-      <w:r>
-        <w:rPr>
-          <w:sz w:val="28"/>
-          <w:szCs w:val="28"/>
-          <w:lang w:val="ru-RU"/>
-        </w:rPr>
-        <w:t xml:space="preserve"> </w:t>
-      </w:r>
-      <w:r>
-        <w:rPr>
-          <w:sz w:val="28"/>
-          <w:szCs w:val="28"/>
-          <w:lang w:val="ru-RU"/>
-        </w:rPr>
-        <w:t xml:space="preserve">боли в н/к, </w:t>
-      </w:r>
-      <w:r>
-        <w:rPr>
-          <w:sz w:val="28"/>
-          <w:szCs w:val="28"/>
-          <w:lang w:val="ru-RU"/>
-        </w:rPr>
-        <w:t>судороги,</w:t>
-      </w:r>
-      <w:r>
-        <w:rPr>
-          <w:sz w:val="28"/>
-          <w:szCs w:val="28"/>
-          <w:lang w:val="ru-RU"/>
-        </w:rPr>
-        <w:t xml:space="preserve"> онемение ног,</w:t>
-      </w:r>
-      <w:r>
-        <w:rPr>
-          <w:sz w:val="28"/>
-          <w:szCs w:val="28"/>
-          <w:lang w:val="ru-RU"/>
-        </w:rPr>
-        <w:t xml:space="preserve"> </w:t>
-      </w:r>
-      <w:r>
-        <w:rPr>
-          <w:sz w:val="28"/>
-          <w:szCs w:val="28"/>
-          <w:lang w:val="ru-RU"/>
-        </w:rPr>
-        <w:t>г</w:t>
-      </w:r>
-      <w:r>
-        <w:rPr>
-          <w:sz w:val="28"/>
-          <w:szCs w:val="28"/>
-          <w:lang w:val="ru-RU"/>
-        </w:rPr>
-        <w:t xml:space="preserve">оловные боли, головокружение, гипогликемические состояния, общую слабость, быструю утомляемость, </w:t>
-      </w:r>
-      <w:proofErr w:type="spellStart"/>
-      <w:r>
-        <w:rPr>
-          <w:sz w:val="28"/>
-          <w:szCs w:val="28"/>
-          <w:lang w:val="ru-RU"/>
-        </w:rPr>
-        <w:t>зябкост</w:t>
-      </w:r>
-      <w:proofErr w:type="spellEnd"/>
-      <w:r>
-        <w:rPr>
-          <w:sz w:val="28"/>
-          <w:szCs w:val="28"/>
-          <w:lang w:val="ru-RU"/>
-        </w:rPr>
-        <w:t xml:space="preserve"> стопы, отек голеней и стоп, боли за грудиной. </w:t>
+          <w:lang w:val="ru-RU"/>
+        </w:rPr>
+        <w:t xml:space="preserve"> голеней и стоп, боли за грудиной. </w:t>
       </w:r>
       <w:proofErr w:type="gramEnd"/>
     </w:p>
@@ -1614,15 +740,11 @@
         <w:ind w:left="-567"/>
         <w:jc w:val="both"/>
         <w:rPr>
-          <w:sz w:val="28"/>
-          <w:szCs w:val="20"/>
           <w:lang w:val="ru-RU"/>
         </w:rPr>
       </w:pPr>
       <w:r>
         <w:rPr>
-          <w:sz w:val="28"/>
-          <w:szCs w:val="28"/>
           <w:u w:val="single"/>
           <w:lang w:val="ru-RU"/>
         </w:rPr>
@@ -1630,49 +752,37 @@
       </w:r>
       <w:r>
         <w:rPr>
-          <w:sz w:val="28"/>
-          <w:szCs w:val="28"/>
           <w:lang w:val="ru-RU"/>
         </w:rPr>
         <w:t xml:space="preserve">: СД </w:t>
       </w:r>
       <w:r>
         <w:rPr>
-          <w:sz w:val="28"/>
-          <w:szCs w:val="28"/>
           <w:lang w:val="ru-RU"/>
         </w:rPr>
         <w:t>выявлен в</w:t>
       </w:r>
       <w:r>
         <w:rPr>
-          <w:sz w:val="28"/>
-          <w:szCs w:val="28"/>
           <w:lang w:val="ru-RU"/>
         </w:rPr>
         <w:t xml:space="preserve"> </w:t>
       </w:r>
       <w:r>
         <w:rPr>
-          <w:sz w:val="28"/>
-          <w:szCs w:val="28"/>
           <w:lang w:val="ru-RU"/>
         </w:rPr>
         <w:t>2000</w:t>
       </w:r>
       <w:r>
         <w:rPr>
-          <w:sz w:val="28"/>
-          <w:szCs w:val="28"/>
-          <w:lang w:val="ru-RU"/>
-        </w:rPr>
-        <w:t xml:space="preserve">г.  Комы отрицает. С начала заболевания </w:t>
+          <w:lang w:val="ru-RU"/>
+        </w:rPr>
+        <w:t xml:space="preserve">г. Комы отрицает. С начала заболевания </w:t>
       </w:r>
       <w:sdt>
         <w:sdtPr>
           <w:rPr>
-            <w:sz w:val="28"/>
-            <w:szCs w:val="28"/>
             <w:lang w:val="ru-RU"/>
           </w:rPr>
           <w:id w:val="1862779417"/>
@@ -1690,8 +800,6 @@
         <w:sdtContent>
           <w:r>
             <w:rPr>
-              <w:sz w:val="28"/>
-              <w:szCs w:val="28"/>
               <w:lang w:val="ru-RU"/>
             </w:rPr>
             <w:t>принимает ССП.</w:t>
@@ -1700,35 +808,30 @@
       </w:sdt>
       <w:r>
         <w:rPr>
-          <w:sz w:val="28"/>
           <w:lang w:val="ru-RU"/>
         </w:rPr>
         <w:t xml:space="preserve"> </w:t>
       </w:r>
       <w:r>
         <w:rPr>
-          <w:sz w:val="28"/>
           <w:lang w:val="ru-RU"/>
         </w:rPr>
         <w:t xml:space="preserve"> </w:t>
       </w:r>
       <w:r>
         <w:rPr>
-          <w:sz w:val="28"/>
           <w:lang w:val="ru-RU"/>
         </w:rPr>
         <w:t xml:space="preserve">С </w:t>
       </w:r>
       <w:r>
         <w:rPr>
-          <w:sz w:val="28"/>
           <w:lang w:val="ru-RU"/>
         </w:rPr>
         <w:t>2012</w:t>
       </w:r>
       <w:r>
         <w:rPr>
-          <w:sz w:val="28"/>
           <w:lang w:val="ru-RU"/>
         </w:rPr>
         <w:t xml:space="preserve"> в связи с декомпенсацией СД </w:t>
@@ -1736,25 +839,328 @@
       <w:proofErr w:type="gramStart"/>
       <w:r>
         <w:rPr>
-          <w:sz w:val="28"/>
           <w:lang w:val="ru-RU"/>
         </w:rPr>
         <w:t>переведен</w:t>
       </w:r>
+      <w:r>
+        <w:rPr>
+          <w:lang w:val="ru-RU"/>
+        </w:rPr>
+        <w:t>а</w:t>
+      </w:r>
       <w:proofErr w:type="gramEnd"/>
       <w:r>
         <w:rPr>
-          <w:sz w:val="28"/>
           <w:lang w:val="ru-RU"/>
         </w:rPr>
         <w:t xml:space="preserve"> на инсулинотерапию.</w:t>
       </w:r>
       <w:r>
         <w:rPr>
-          <w:sz w:val="28"/>
-          <w:lang w:val="ru-RU"/>
-        </w:rPr>
-        <w:t xml:space="preserve">.  </w:t>
+          <w:lang w:val="ru-RU"/>
+        </w:rPr>
+        <w:t xml:space="preserve"> </w:t>
+      </w:r>
+      <w:r>
+        <w:rPr>
+          <w:lang w:val="ru-RU"/>
+        </w:rPr>
+        <w:t>В наст</w:t>
+      </w:r>
+      <w:proofErr w:type="gramStart"/>
+      <w:r>
+        <w:rPr>
+          <w:lang w:val="ru-RU"/>
+        </w:rPr>
+        <w:t>.</w:t>
+      </w:r>
+      <w:proofErr w:type="gramEnd"/>
+      <w:r>
+        <w:rPr>
+          <w:lang w:val="ru-RU"/>
+        </w:rPr>
+        <w:t xml:space="preserve"> </w:t>
+      </w:r>
+      <w:proofErr w:type="gramStart"/>
+      <w:r>
+        <w:rPr>
+          <w:lang w:val="ru-RU"/>
+        </w:rPr>
+        <w:t>в</w:t>
+      </w:r>
+      <w:proofErr w:type="gramEnd"/>
+      <w:r>
+        <w:rPr>
+          <w:lang w:val="ru-RU"/>
+        </w:rPr>
+        <w:t xml:space="preserve">ремя принимает:  </w:t>
+      </w:r>
+      <w:r>
+        <w:rPr>
+          <w:lang w:val="ru-RU"/>
+        </w:rPr>
+        <w:t xml:space="preserve">Инсуман </w:t>
+      </w:r>
+      <w:proofErr w:type="spellStart"/>
+      <w:r>
+        <w:rPr>
+          <w:lang w:val="ru-RU"/>
+        </w:rPr>
+        <w:t>Комб</w:t>
+      </w:r>
+      <w:proofErr w:type="spellEnd"/>
+      <w:r>
+        <w:rPr>
+          <w:lang w:val="ru-RU"/>
+        </w:rPr>
+        <w:t xml:space="preserve"> </w:t>
+      </w:r>
+      <w:proofErr w:type="gramStart"/>
+      <w:r>
+        <w:rPr>
+          <w:lang w:val="ru-RU"/>
+        </w:rPr>
+        <w:t>п</w:t>
+      </w:r>
+      <w:proofErr w:type="gramEnd"/>
+      <w:r>
+        <w:rPr>
+          <w:lang w:val="ru-RU"/>
+        </w:rPr>
+        <w:t xml:space="preserve">/з- </w:t>
+      </w:r>
+      <w:r>
+        <w:rPr>
+          <w:lang w:val="ru-RU"/>
+        </w:rPr>
+        <w:t>18</w:t>
+      </w:r>
+      <w:r>
+        <w:rPr>
+          <w:lang w:val="ru-RU"/>
+        </w:rPr>
+        <w:t>ед., п/у-</w:t>
+      </w:r>
+      <w:r>
+        <w:rPr>
+          <w:lang w:val="ru-RU"/>
+        </w:rPr>
+        <w:t>9</w:t>
+      </w:r>
+      <w:r>
+        <w:rPr>
+          <w:lang w:val="ru-RU"/>
+        </w:rPr>
+        <w:t xml:space="preserve"> ед</w:t>
+      </w:r>
+      <w:r>
+        <w:rPr>
+          <w:lang w:val="ru-RU"/>
+        </w:rPr>
+        <w:t xml:space="preserve">. </w:t>
+      </w:r>
+      <w:r>
+        <w:rPr>
+          <w:lang w:val="ru-RU"/>
+        </w:rPr>
+        <w:t xml:space="preserve"> </w:t>
+      </w:r>
+      <w:r>
+        <w:rPr>
+          <w:lang w:val="ru-RU"/>
+        </w:rPr>
+        <w:t xml:space="preserve">Гликемия </w:t>
+      </w:r>
+      <w:r>
+        <w:rPr>
+          <w:lang w:val="ru-RU"/>
+        </w:rPr>
+        <w:t>–</w:t>
+      </w:r>
+      <w:r>
+        <w:rPr>
+          <w:lang w:val="ru-RU"/>
+        </w:rPr>
+        <w:t>3,1-12,0</w:t>
+      </w:r>
+      <w:r>
+        <w:rPr>
+          <w:lang w:val="ru-RU"/>
+        </w:rPr>
+        <w:t xml:space="preserve"> ммоль/л</w:t>
+      </w:r>
+      <w:r>
+        <w:rPr>
+          <w:lang w:val="ru-RU"/>
+        </w:rPr>
+        <w:t xml:space="preserve">. </w:t>
+      </w:r>
+      <w:r>
+        <w:rPr>
+          <w:lang w:val="ru-RU"/>
+        </w:rPr>
+        <w:t xml:space="preserve">НвАIс -  </w:t>
+      </w:r>
+      <w:r>
+        <w:rPr>
+          <w:lang w:val="ru-RU"/>
+        </w:rPr>
+        <w:t>7</w:t>
+      </w:r>
+      <w:r>
+        <w:rPr>
+          <w:lang w:val="ru-RU"/>
+        </w:rPr>
+        <w:t>%</w:t>
+      </w:r>
+      <w:r>
+        <w:rPr>
+          <w:lang w:val="ru-RU"/>
+        </w:rPr>
+        <w:t xml:space="preserve"> от  </w:t>
+      </w:r>
+      <w:r>
+        <w:rPr>
+          <w:lang w:val="ru-RU"/>
+        </w:rPr>
+        <w:t>07.2016</w:t>
+      </w:r>
+      <w:r>
+        <w:rPr>
+          <w:lang w:val="ru-RU"/>
+        </w:rPr>
+        <w:t xml:space="preserve">. </w:t>
+      </w:r>
+      <w:r>
+        <w:rPr>
+          <w:lang w:val="ru-RU"/>
+        </w:rPr>
+        <w:t xml:space="preserve">Последнее </w:t>
+      </w:r>
+      <w:proofErr w:type="spellStart"/>
+      <w:r>
+        <w:rPr>
+          <w:lang w:val="ru-RU"/>
+        </w:rPr>
+        <w:t>стац</w:t>
+      </w:r>
+      <w:proofErr w:type="spellEnd"/>
+      <w:r>
+        <w:rPr>
+          <w:lang w:val="ru-RU"/>
+        </w:rPr>
+        <w:t xml:space="preserve">. лечение  в </w:t>
+      </w:r>
+      <w:r>
+        <w:rPr>
+          <w:lang w:val="ru-RU"/>
+        </w:rPr>
+        <w:t>2016</w:t>
+      </w:r>
+      <w:r>
+        <w:rPr>
+          <w:lang w:val="ru-RU"/>
+        </w:rPr>
+        <w:t xml:space="preserve">г. </w:t>
+      </w:r>
+      <w:r>
+        <w:rPr>
+          <w:lang w:val="ru-RU"/>
+        </w:rPr>
+        <w:t>Явления нефропатии с 2012 в виде повышения АД, протеинурии. Увеличение показателей азотемии с 2014.</w:t>
+      </w:r>
+      <w:r>
+        <w:rPr>
+          <w:lang w:val="ru-RU"/>
+        </w:rPr>
+        <w:t xml:space="preserve"> Из гипотензивных принимает </w:t>
+      </w:r>
+      <w:r>
+        <w:rPr>
+          <w:lang w:val="ru-RU"/>
+        </w:rPr>
+        <w:t>хипотел 80 мг</w:t>
+      </w:r>
+      <w:r>
+        <w:rPr>
+          <w:lang w:val="ru-RU"/>
+        </w:rPr>
+        <w:t xml:space="preserve">, бисопролол 5 мг, </w:t>
+      </w:r>
+      <w:proofErr w:type="spellStart"/>
+      <w:r>
+        <w:rPr>
+          <w:lang w:val="ru-RU"/>
+        </w:rPr>
+        <w:t>леркамен</w:t>
+      </w:r>
+      <w:proofErr w:type="spellEnd"/>
+      <w:r>
+        <w:rPr>
+          <w:lang w:val="ru-RU"/>
+        </w:rPr>
+        <w:t xml:space="preserve"> 10 мг. </w:t>
+      </w:r>
+      <w:bookmarkStart w:id="2" w:name="_GoBack"/>
+      <w:bookmarkEnd w:id="2"/>
+      <w:r>
+        <w:rPr>
+          <w:lang w:val="ru-RU"/>
+        </w:rPr>
+        <w:t xml:space="preserve">С 2016 принимает </w:t>
+      </w:r>
+      <w:proofErr w:type="spellStart"/>
+      <w:r>
+        <w:rPr>
+          <w:lang w:val="ru-RU"/>
+        </w:rPr>
+        <w:t>финиренон</w:t>
+      </w:r>
+      <w:proofErr w:type="spellEnd"/>
+      <w:r>
+        <w:rPr>
+          <w:lang w:val="ru-RU"/>
+        </w:rPr>
+        <w:t xml:space="preserve">\плацебо. </w:t>
+      </w:r>
+      <w:r>
+        <w:rPr>
+          <w:lang w:val="ru-RU"/>
+        </w:rPr>
+        <w:t>Прогрессирующее ухудшение зрения с 2015.</w:t>
+      </w:r>
+      <w:r>
+        <w:rPr>
+          <w:lang w:val="ru-RU"/>
+        </w:rPr>
+        <w:t xml:space="preserve"> </w:t>
+      </w:r>
+      <w:proofErr w:type="gramStart"/>
+      <w:r>
+        <w:rPr>
+          <w:lang w:val="ru-RU"/>
+        </w:rPr>
+        <w:t>Госпитализирован</w:t>
+      </w:r>
+      <w:r>
+        <w:rPr>
+          <w:lang w:val="ru-RU"/>
+        </w:rPr>
+        <w:t>а</w:t>
+      </w:r>
+      <w:proofErr w:type="gramEnd"/>
+      <w:r>
+        <w:rPr>
+          <w:lang w:val="ru-RU"/>
+        </w:rPr>
+        <w:t xml:space="preserve">  в обл. энд. диспансер для коррекции инсулинотерапии,  лечения хр. осложнений СД.</w:t>
+      </w:r>
+      <w:r>
+        <w:rPr>
+          <w:lang w:val="ru-RU"/>
+        </w:rPr>
+        <w:t xml:space="preserve"> </w:t>
       </w:r>
     </w:p>
     <w:p>
@@ -1762,285 +1168,16 @@
         <w:ind w:left="-567"/>
         <w:jc w:val="both"/>
         <w:rPr>
-          <w:sz w:val="28"/>
+          <w:u w:val="single"/>
           <w:lang w:val="ru-RU"/>
         </w:rPr>
       </w:pPr>
       <w:r>
         <w:rPr>
-          <w:sz w:val="28"/>
-          <w:lang w:val="ru-RU"/>
-        </w:rPr>
-        <w:t>В наст</w:t>
-      </w:r>
-      <w:proofErr w:type="gramStart"/>
-      <w:r>
-        <w:rPr>
-          <w:sz w:val="28"/>
-          <w:lang w:val="ru-RU"/>
-        </w:rPr>
-        <w:t>.</w:t>
-      </w:r>
-      <w:proofErr w:type="gramEnd"/>
-      <w:r>
-        <w:rPr>
-          <w:sz w:val="28"/>
-          <w:lang w:val="ru-RU"/>
-        </w:rPr>
-        <w:t xml:space="preserve"> </w:t>
-      </w:r>
-      <w:proofErr w:type="gramStart"/>
-      <w:r>
-        <w:rPr>
-          <w:sz w:val="28"/>
-          <w:lang w:val="ru-RU"/>
-        </w:rPr>
-        <w:t>в</w:t>
-      </w:r>
-      <w:proofErr w:type="gramEnd"/>
-      <w:r>
-        <w:rPr>
-          <w:sz w:val="28"/>
-          <w:lang w:val="ru-RU"/>
-        </w:rPr>
-        <w:t xml:space="preserve">ремя принимает:  </w:t>
-      </w:r>
-      <w:r>
-        <w:rPr>
-          <w:sz w:val="28"/>
-          <w:lang w:val="ru-RU"/>
-        </w:rPr>
-        <w:t xml:space="preserve">Инсуман </w:t>
-      </w:r>
-      <w:proofErr w:type="spellStart"/>
-      <w:r>
-        <w:rPr>
-          <w:sz w:val="28"/>
-          <w:lang w:val="ru-RU"/>
-        </w:rPr>
-        <w:t>Комб</w:t>
-      </w:r>
-      <w:proofErr w:type="spellEnd"/>
-      <w:r>
-        <w:rPr>
-          <w:sz w:val="28"/>
-          <w:lang w:val="ru-RU"/>
-        </w:rPr>
-        <w:t xml:space="preserve"> </w:t>
-      </w:r>
-      <w:proofErr w:type="gramStart"/>
-      <w:r>
-        <w:rPr>
-          <w:sz w:val="28"/>
-          <w:lang w:val="ru-RU"/>
-        </w:rPr>
-        <w:t>п</w:t>
-      </w:r>
-      <w:proofErr w:type="gramEnd"/>
-      <w:r>
-        <w:rPr>
-          <w:sz w:val="28"/>
-          <w:lang w:val="ru-RU"/>
-        </w:rPr>
-        <w:t xml:space="preserve">/з- </w:t>
-      </w:r>
-      <w:r>
-        <w:rPr>
-          <w:sz w:val="28"/>
-          <w:lang w:val="ru-RU"/>
-        </w:rPr>
-        <w:t>18</w:t>
-      </w:r>
-      <w:r>
-        <w:rPr>
-          <w:sz w:val="28"/>
-          <w:lang w:val="ru-RU"/>
-        </w:rPr>
-        <w:t>ед., п/у-</w:t>
-      </w:r>
-      <w:r>
-        <w:rPr>
-          <w:sz w:val="28"/>
-          <w:lang w:val="ru-RU"/>
-        </w:rPr>
-        <w:t>9</w:t>
-      </w:r>
-      <w:r>
-        <w:rPr>
-          <w:sz w:val="28"/>
-          <w:lang w:val="ru-RU"/>
-        </w:rPr>
-        <w:t xml:space="preserve"> ед</w:t>
-      </w:r>
-      <w:r>
-        <w:rPr>
-          <w:sz w:val="28"/>
-          <w:lang w:val="ru-RU"/>
-        </w:rPr>
-        <w:t xml:space="preserve">. </w:t>
-      </w:r>
-      <w:r>
-        <w:rPr>
-          <w:sz w:val="28"/>
-          <w:lang w:val="ru-RU"/>
-        </w:rPr>
-        <w:t xml:space="preserve"> </w:t>
-      </w:r>
-      <w:r>
-        <w:rPr>
-          <w:sz w:val="28"/>
-          <w:lang w:val="ru-RU"/>
-        </w:rPr>
-        <w:t xml:space="preserve">Гликемия </w:t>
-      </w:r>
-      <w:r>
-        <w:rPr>
-          <w:sz w:val="28"/>
-          <w:lang w:val="ru-RU"/>
-        </w:rPr>
-        <w:t>–</w:t>
-      </w:r>
-      <w:r>
-        <w:rPr>
-          <w:sz w:val="28"/>
-          <w:lang w:val="ru-RU"/>
-        </w:rPr>
-        <w:t>3,1-12,0</w:t>
-      </w:r>
-      <w:r>
-        <w:rPr>
-          <w:sz w:val="28"/>
-          <w:lang w:val="ru-RU"/>
-        </w:rPr>
-        <w:t xml:space="preserve"> ммоль/л</w:t>
-      </w:r>
-      <w:r>
-        <w:rPr>
-          <w:sz w:val="28"/>
-          <w:lang w:val="ru-RU"/>
-        </w:rPr>
-        <w:t xml:space="preserve">. </w:t>
-      </w:r>
-      <w:r>
-        <w:rPr>
-          <w:sz w:val="28"/>
-          <w:lang w:val="ru-RU"/>
-        </w:rPr>
-        <w:t xml:space="preserve">НвАIс -  </w:t>
-      </w:r>
-      <w:r>
-        <w:rPr>
-          <w:sz w:val="28"/>
-          <w:lang w:val="ru-RU"/>
-        </w:rPr>
-        <w:t>7</w:t>
-      </w:r>
-      <w:r>
-        <w:rPr>
-          <w:sz w:val="28"/>
-          <w:lang w:val="ru-RU"/>
-        </w:rPr>
-        <w:t>%</w:t>
-      </w:r>
-      <w:r>
-        <w:rPr>
-          <w:sz w:val="28"/>
-          <w:lang w:val="ru-RU"/>
-        </w:rPr>
-        <w:t xml:space="preserve"> от  </w:t>
-      </w:r>
-      <w:r>
-        <w:rPr>
-          <w:sz w:val="28"/>
-          <w:lang w:val="ru-RU"/>
-        </w:rPr>
-        <w:t>07.2016</w:t>
-      </w:r>
-      <w:r>
-        <w:rPr>
-          <w:sz w:val="28"/>
-          <w:lang w:val="ru-RU"/>
-        </w:rPr>
-        <w:t xml:space="preserve">. </w:t>
-      </w:r>
-      <w:r>
-        <w:rPr>
-          <w:sz w:val="28"/>
-          <w:lang w:val="ru-RU"/>
-        </w:rPr>
-        <w:t xml:space="preserve">Последнее </w:t>
-      </w:r>
-      <w:proofErr w:type="spellStart"/>
-      <w:r>
-        <w:rPr>
-          <w:sz w:val="28"/>
-          <w:lang w:val="ru-RU"/>
-        </w:rPr>
-        <w:t>стац</w:t>
-      </w:r>
-      <w:proofErr w:type="spellEnd"/>
-      <w:r>
-        <w:rPr>
-          <w:sz w:val="28"/>
-          <w:lang w:val="ru-RU"/>
-        </w:rPr>
-        <w:t xml:space="preserve">. лечение  в </w:t>
-      </w:r>
-      <w:r>
-        <w:rPr>
-          <w:sz w:val="28"/>
-          <w:lang w:val="ru-RU"/>
-        </w:rPr>
-        <w:t>2016</w:t>
-      </w:r>
-      <w:r>
-        <w:rPr>
-          <w:sz w:val="28"/>
-          <w:lang w:val="ru-RU"/>
-        </w:rPr>
-        <w:t xml:space="preserve">г. Повышение АД в течение </w:t>
-      </w:r>
-      <w:r>
-        <w:rPr>
-          <w:sz w:val="28"/>
-          <w:lang w:val="ru-RU"/>
-        </w:rPr>
-        <w:t>5</w:t>
-      </w:r>
-      <w:r>
-        <w:rPr>
-          <w:sz w:val="28"/>
-          <w:lang w:val="ru-RU"/>
-        </w:rPr>
-        <w:t xml:space="preserve"> </w:t>
-      </w:r>
-      <w:r>
-        <w:rPr>
-          <w:sz w:val="28"/>
-          <w:lang w:val="ru-RU"/>
-        </w:rPr>
-        <w:t xml:space="preserve">лет. Из гипотензивных принимает </w:t>
-      </w:r>
-      <w:r>
-        <w:rPr>
-          <w:sz w:val="28"/>
-          <w:lang w:val="ru-RU"/>
-        </w:rPr>
-        <w:t xml:space="preserve">хипотел 80 мг бисопролол 5 мг. </w:t>
-      </w:r>
-      <w:r>
-        <w:rPr>
-          <w:sz w:val="28"/>
-          <w:lang w:val="ru-RU"/>
-        </w:rPr>
-        <w:t>Госпитализирован  в обл. энд. диспансер для коррекции инсулинотерапии,  лечения хр. осложнений СД.</w:t>
-      </w:r>
-      <w:r>
-        <w:rPr>
-          <w:sz w:val="28"/>
-          <w:lang w:val="ru-RU"/>
-        </w:rPr>
-        <w:t xml:space="preserve"> </w:t>
+          <w:u w:val="single"/>
+          <w:lang w:val="ru-RU"/>
+        </w:rPr>
+        <w:t>Данные лабораторных исследований.</w:t>
       </w:r>
     </w:p>
     <w:p>
@@ -2048,26 +1185,6 @@
         <w:ind w:left="-567"/>
         <w:jc w:val="both"/>
         <w:rPr>
-          <w:sz w:val="28"/>
-          <w:u w:val="single"/>
-          <w:lang w:val="ru-RU"/>
-        </w:rPr>
-      </w:pPr>
-      <w:r>
-        <w:rPr>
-          <w:sz w:val="28"/>
-          <w:u w:val="single"/>
-          <w:lang w:val="ru-RU"/>
-        </w:rPr>
-        <w:t>Данные лабораторных исследований.</w:t>
-      </w:r>
-    </w:p>
-    <w:p>
-      <w:pPr>
-        <w:ind w:left="-567"/>
-        <w:jc w:val="both"/>
-        <w:rPr>
-          <w:sz w:val="28"/>
           <w:u w:val="single"/>
           <w:lang w:val="ru-RU"/>
         </w:rPr>
@@ -2521,14 +1638,204 @@
           </w:p>
         </w:tc>
       </w:tr>
+      <w:tr>
+        <w:tc>
+          <w:tcPr>
+            <w:tcW w:w="1028" w:type="dxa"/>
+          </w:tcPr>
+          <w:p>
+            <w:pPr>
+              <w:jc w:val="both"/>
+              <w:rPr>
+                <w:lang w:val="ru-RU"/>
+              </w:rPr>
+            </w:pPr>
+            <w:r>
+              <w:rPr>
+                <w:lang w:val="ru-RU"/>
+              </w:rPr>
+              <w:t>26.10</w:t>
+            </w:r>
+          </w:p>
+        </w:tc>
+        <w:tc>
+          <w:tcPr>
+            <w:tcW w:w="1028" w:type="dxa"/>
+          </w:tcPr>
+          <w:p>
+            <w:pPr>
+              <w:jc w:val="both"/>
+              <w:rPr>
+                <w:lang w:val="ru-RU"/>
+              </w:rPr>
+            </w:pPr>
+            <w:r>
+              <w:rPr>
+                <w:lang w:val="ru-RU"/>
+              </w:rPr>
+              <w:t>80</w:t>
+            </w:r>
+          </w:p>
+        </w:tc>
+        <w:tc>
+          <w:tcPr>
+            <w:tcW w:w="1028" w:type="dxa"/>
+          </w:tcPr>
+          <w:p>
+            <w:pPr>
+              <w:jc w:val="both"/>
+              <w:rPr>
+                <w:lang w:val="ru-RU"/>
+              </w:rPr>
+            </w:pPr>
+            <w:r>
+              <w:rPr>
+                <w:lang w:val="ru-RU"/>
+              </w:rPr>
+              <w:t>2,4</w:t>
+            </w:r>
+          </w:p>
+        </w:tc>
+        <w:tc>
+          <w:tcPr>
+            <w:tcW w:w="1028" w:type="dxa"/>
+          </w:tcPr>
+          <w:p>
+            <w:pPr>
+              <w:jc w:val="both"/>
+              <w:rPr>
+                <w:lang w:val="ru-RU"/>
+              </w:rPr>
+            </w:pPr>
+            <w:r>
+              <w:rPr>
+                <w:lang w:val="ru-RU"/>
+              </w:rPr>
+              <w:t>4,8</w:t>
+            </w:r>
+          </w:p>
+        </w:tc>
+        <w:tc>
+          <w:tcPr>
+            <w:tcW w:w="1028" w:type="dxa"/>
+          </w:tcPr>
+          <w:p>
+            <w:pPr>
+              <w:jc w:val="both"/>
+              <w:rPr>
+                <w:lang w:val="ru-RU"/>
+              </w:rPr>
+            </w:pPr>
+            <w:r>
+              <w:rPr>
+                <w:lang w:val="ru-RU"/>
+              </w:rPr>
+              <w:t>22</w:t>
+            </w:r>
+          </w:p>
+        </w:tc>
+        <w:tc>
+          <w:tcPr>
+            <w:tcW w:w="1028" w:type="dxa"/>
+          </w:tcPr>
+          <w:p>
+            <w:pPr>
+              <w:jc w:val="both"/>
+              <w:rPr>
+                <w:lang w:val="ru-RU"/>
+              </w:rPr>
+            </w:pPr>
+            <w:r>
+              <w:rPr>
+                <w:lang w:val="ru-RU"/>
+              </w:rPr>
+              <w:t>1</w:t>
+            </w:r>
+          </w:p>
+        </w:tc>
+        <w:tc>
+          <w:tcPr>
+            <w:tcW w:w="1028" w:type="dxa"/>
+          </w:tcPr>
+          <w:p>
+            <w:pPr>
+              <w:jc w:val="both"/>
+              <w:rPr>
+                <w:lang w:val="ru-RU"/>
+              </w:rPr>
+            </w:pPr>
+            <w:r>
+              <w:rPr>
+                <w:lang w:val="ru-RU"/>
+              </w:rPr>
+              <w:t>2</w:t>
+            </w:r>
+          </w:p>
+        </w:tc>
+        <w:tc>
+          <w:tcPr>
+            <w:tcW w:w="1028" w:type="dxa"/>
+          </w:tcPr>
+          <w:p>
+            <w:pPr>
+              <w:jc w:val="both"/>
+              <w:rPr>
+                <w:lang w:val="ru-RU"/>
+              </w:rPr>
+            </w:pPr>
+            <w:r>
+              <w:rPr>
+                <w:lang w:val="ru-RU"/>
+              </w:rPr>
+              <w:t>66</w:t>
+            </w:r>
+          </w:p>
+        </w:tc>
+        <w:tc>
+          <w:tcPr>
+            <w:tcW w:w="1028" w:type="dxa"/>
+          </w:tcPr>
+          <w:p>
+            <w:pPr>
+              <w:jc w:val="both"/>
+              <w:rPr>
+                <w:lang w:val="ru-RU"/>
+              </w:rPr>
+            </w:pPr>
+            <w:r>
+              <w:rPr>
+                <w:lang w:val="ru-RU"/>
+              </w:rPr>
+              <w:t>30</w:t>
+            </w:r>
+          </w:p>
+        </w:tc>
+        <w:tc>
+          <w:tcPr>
+            <w:tcW w:w="1028" w:type="dxa"/>
+          </w:tcPr>
+          <w:p>
+            <w:pPr>
+              <w:jc w:val="both"/>
+              <w:rPr>
+                <w:lang w:val="ru-RU"/>
+              </w:rPr>
+            </w:pPr>
+            <w:r>
+              <w:rPr>
+                <w:lang w:val="ru-RU"/>
+              </w:rPr>
+              <w:t>1</w:t>
+            </w:r>
+          </w:p>
+        </w:tc>
+      </w:tr>
     </w:tbl>
     <w:p>
       <w:pPr>
         <w:ind w:left="-567"/>
         <w:jc w:val="both"/>
         <w:rPr>
-          <w:sz w:val="28"/>
-          <w:szCs w:val="20"/>
           <w:u w:val="single"/>
           <w:lang w:val="ru-RU"/>
         </w:rPr>
@@ -2579,19 +1886,14 @@
               <w:jc w:val="both"/>
               <w:rPr>
                 <w:rFonts w:asciiTheme="minorHAnsi" w:hAnsiTheme="minorHAnsi"/>
-                <w:sz w:val="23"/>
-                <w:szCs w:val="23"/>
                 <w:lang w:val="ru-RU"/>
               </w:rPr>
             </w:pPr>
             <w:r>
               <w:rPr>
                 <w:rFonts w:asciiTheme="minorHAnsi" w:hAnsiTheme="minorHAnsi"/>
-                <w:sz w:val="23"/>
-                <w:szCs w:val="23"/>
-                <w:lang w:val="ru-RU"/>
-              </w:rPr>
-              <w:lastRenderedPageBreak/>
+                <w:lang w:val="ru-RU"/>
+              </w:rPr>
               <w:t>биохимия</w:t>
             </w:r>
           </w:p>
@@ -2609,16 +1911,12 @@
               <w:jc w:val="both"/>
               <w:rPr>
                 <w:rFonts w:asciiTheme="minorHAnsi" w:hAnsiTheme="minorHAnsi"/>
-                <w:sz w:val="23"/>
-                <w:szCs w:val="23"/>
                 <w:lang w:val="ru-RU"/>
               </w:rPr>
             </w:pPr>
             <w:r>
               <w:rPr>
                 <w:rFonts w:asciiTheme="minorHAnsi" w:hAnsiTheme="minorHAnsi"/>
-                <w:sz w:val="23"/>
-                <w:szCs w:val="23"/>
                 <w:lang w:val="ru-RU"/>
               </w:rPr>
               <w:t xml:space="preserve">СКФ </w:t>
@@ -2638,8 +1936,6 @@
               <w:jc w:val="both"/>
               <w:rPr>
                 <w:rFonts w:asciiTheme="minorHAnsi" w:hAnsiTheme="minorHAnsi"/>
-                <w:sz w:val="23"/>
-                <w:szCs w:val="23"/>
                 <w:lang w:val="ru-RU"/>
               </w:rPr>
             </w:pPr>
@@ -2647,8 +1943,6 @@
             <w:r>
               <w:rPr>
                 <w:rFonts w:asciiTheme="minorHAnsi" w:hAnsiTheme="minorHAnsi"/>
-                <w:sz w:val="23"/>
-                <w:szCs w:val="23"/>
                 <w:lang w:val="ru-RU"/>
               </w:rPr>
               <w:t>хол</w:t>
@@ -2669,8 +1963,6 @@
               <w:jc w:val="both"/>
               <w:rPr>
                 <w:rFonts w:asciiTheme="minorHAnsi" w:hAnsiTheme="minorHAnsi"/>
-                <w:sz w:val="23"/>
-                <w:szCs w:val="23"/>
                 <w:lang w:val="ru-RU"/>
               </w:rPr>
             </w:pPr>
@@ -2678,8 +1970,6 @@
             <w:r>
               <w:rPr>
                 <w:rFonts w:asciiTheme="minorHAnsi" w:hAnsiTheme="minorHAnsi"/>
-                <w:sz w:val="23"/>
-                <w:szCs w:val="23"/>
                 <w:lang w:val="ru-RU"/>
               </w:rPr>
               <w:t>тригл</w:t>
@@ -2688,8 +1978,6 @@
             <w:r>
               <w:rPr>
                 <w:rFonts w:asciiTheme="minorHAnsi" w:hAnsiTheme="minorHAnsi"/>
-                <w:sz w:val="23"/>
-                <w:szCs w:val="23"/>
                 <w:lang w:val="ru-RU"/>
               </w:rPr>
               <w:t xml:space="preserve"> </w:t>
@@ -2709,16 +1997,12 @@
               <w:jc w:val="both"/>
               <w:rPr>
                 <w:rFonts w:asciiTheme="minorHAnsi" w:hAnsiTheme="minorHAnsi"/>
-                <w:sz w:val="23"/>
-                <w:szCs w:val="23"/>
                 <w:lang w:val="ru-RU"/>
               </w:rPr>
             </w:pPr>
             <w:r>
               <w:rPr>
                 <w:rFonts w:asciiTheme="minorHAnsi" w:hAnsiTheme="minorHAnsi"/>
-                <w:sz w:val="23"/>
-                <w:szCs w:val="23"/>
                 <w:lang w:val="ru-RU"/>
               </w:rPr>
               <w:t xml:space="preserve">ХСЛПВП </w:t>
@@ -2738,16 +2022,12 @@
               <w:jc w:val="both"/>
               <w:rPr>
                 <w:rFonts w:asciiTheme="minorHAnsi" w:hAnsiTheme="minorHAnsi"/>
-                <w:sz w:val="23"/>
-                <w:szCs w:val="23"/>
                 <w:lang w:val="ru-RU"/>
               </w:rPr>
             </w:pPr>
             <w:r>
               <w:rPr>
                 <w:rFonts w:asciiTheme="minorHAnsi" w:hAnsiTheme="minorHAnsi"/>
-                <w:sz w:val="23"/>
-                <w:szCs w:val="23"/>
                 <w:lang w:val="ru-RU"/>
               </w:rPr>
               <w:t xml:space="preserve">ХСЛПНП </w:t>
@@ -2767,16 +2047,12 @@
               <w:jc w:val="both"/>
               <w:rPr>
                 <w:rFonts w:asciiTheme="minorHAnsi" w:hAnsiTheme="minorHAnsi"/>
-                <w:sz w:val="23"/>
-                <w:szCs w:val="23"/>
                 <w:lang w:val="ru-RU"/>
               </w:rPr>
             </w:pPr>
             <w:r>
               <w:rPr>
                 <w:rFonts w:asciiTheme="minorHAnsi" w:hAnsiTheme="minorHAnsi"/>
-                <w:sz w:val="23"/>
-                <w:szCs w:val="23"/>
                 <w:lang w:val="ru-RU"/>
               </w:rPr>
               <w:t xml:space="preserve">Катер </w:t>
@@ -2796,16 +2072,12 @@
               <w:jc w:val="both"/>
               <w:rPr>
                 <w:rFonts w:asciiTheme="minorHAnsi" w:hAnsiTheme="minorHAnsi"/>
-                <w:sz w:val="23"/>
-                <w:szCs w:val="23"/>
                 <w:lang w:val="ru-RU"/>
               </w:rPr>
             </w:pPr>
             <w:r>
               <w:rPr>
                 <w:rFonts w:asciiTheme="minorHAnsi" w:hAnsiTheme="minorHAnsi"/>
-                <w:sz w:val="23"/>
-                <w:szCs w:val="23"/>
                 <w:lang w:val="ru-RU"/>
               </w:rPr>
               <w:t xml:space="preserve">мочевина </w:t>
@@ -2825,16 +2097,12 @@
               <w:jc w:val="both"/>
               <w:rPr>
                 <w:rFonts w:asciiTheme="minorHAnsi" w:hAnsiTheme="minorHAnsi"/>
-                <w:sz w:val="23"/>
-                <w:szCs w:val="23"/>
                 <w:lang w:val="ru-RU"/>
               </w:rPr>
             </w:pPr>
             <w:r>
               <w:rPr>
                 <w:rFonts w:asciiTheme="minorHAnsi" w:hAnsiTheme="minorHAnsi"/>
-                <w:sz w:val="23"/>
-                <w:szCs w:val="23"/>
                 <w:lang w:val="ru-RU"/>
               </w:rPr>
               <w:t xml:space="preserve">креатинин </w:t>
@@ -2854,16 +2122,12 @@
               <w:jc w:val="both"/>
               <w:rPr>
                 <w:rFonts w:asciiTheme="minorHAnsi" w:hAnsiTheme="minorHAnsi"/>
-                <w:sz w:val="23"/>
-                <w:szCs w:val="23"/>
                 <w:lang w:val="ru-RU"/>
               </w:rPr>
             </w:pPr>
             <w:r>
               <w:rPr>
                 <w:rFonts w:asciiTheme="minorHAnsi" w:hAnsiTheme="minorHAnsi"/>
-                <w:sz w:val="23"/>
-                <w:szCs w:val="23"/>
                 <w:lang w:val="ru-RU"/>
               </w:rPr>
               <w:t xml:space="preserve">бил </w:t>
@@ -2872,8 +2136,6 @@
             <w:r>
               <w:rPr>
                 <w:rFonts w:asciiTheme="minorHAnsi" w:hAnsiTheme="minorHAnsi"/>
-                <w:sz w:val="23"/>
-                <w:szCs w:val="23"/>
                 <w:lang w:val="ru-RU"/>
               </w:rPr>
               <w:t>общ</w:t>
@@ -2882,8 +2144,6 @@
             <w:r>
               <w:rPr>
                 <w:rFonts w:asciiTheme="minorHAnsi" w:hAnsiTheme="minorHAnsi"/>
-                <w:sz w:val="23"/>
-                <w:szCs w:val="23"/>
                 <w:lang w:val="ru-RU"/>
               </w:rPr>
               <w:t xml:space="preserve"> </w:t>
@@ -2903,16 +2163,12 @@
               <w:jc w:val="both"/>
               <w:rPr>
                 <w:rFonts w:asciiTheme="minorHAnsi" w:hAnsiTheme="minorHAnsi"/>
-                <w:sz w:val="23"/>
-                <w:szCs w:val="23"/>
                 <w:lang w:val="ru-RU"/>
               </w:rPr>
             </w:pPr>
             <w:r>
               <w:rPr>
                 <w:rFonts w:asciiTheme="minorHAnsi" w:hAnsiTheme="minorHAnsi"/>
-                <w:sz w:val="23"/>
-                <w:szCs w:val="23"/>
                 <w:lang w:val="ru-RU"/>
               </w:rPr>
               <w:t xml:space="preserve">бил </w:t>
@@ -2922,8 +2178,6 @@
             <w:r>
               <w:rPr>
                 <w:rFonts w:asciiTheme="minorHAnsi" w:hAnsiTheme="minorHAnsi"/>
-                <w:sz w:val="23"/>
-                <w:szCs w:val="23"/>
                 <w:lang w:val="ru-RU"/>
               </w:rPr>
               <w:t>пр</w:t>
@@ -2933,8 +2187,6 @@
             <w:r>
               <w:rPr>
                 <w:rFonts w:asciiTheme="minorHAnsi" w:hAnsiTheme="minorHAnsi"/>
-                <w:sz w:val="23"/>
-                <w:szCs w:val="23"/>
                 <w:lang w:val="ru-RU"/>
               </w:rPr>
               <w:t xml:space="preserve"> </w:t>
@@ -2954,8 +2206,6 @@
               <w:jc w:val="both"/>
               <w:rPr>
                 <w:rFonts w:asciiTheme="minorHAnsi" w:hAnsiTheme="minorHAnsi"/>
-                <w:sz w:val="23"/>
-                <w:szCs w:val="23"/>
                 <w:lang w:val="ru-RU"/>
               </w:rPr>
             </w:pPr>
@@ -2963,8 +2213,6 @@
             <w:r>
               <w:rPr>
                 <w:rFonts w:asciiTheme="minorHAnsi" w:hAnsiTheme="minorHAnsi"/>
-                <w:sz w:val="23"/>
-                <w:szCs w:val="23"/>
                 <w:lang w:val="ru-RU"/>
               </w:rPr>
               <w:t>тим</w:t>
@@ -2973,8 +2221,6 @@
             <w:r>
               <w:rPr>
                 <w:rFonts w:asciiTheme="minorHAnsi" w:hAnsiTheme="minorHAnsi"/>
-                <w:sz w:val="23"/>
-                <w:szCs w:val="23"/>
                 <w:lang w:val="ru-RU"/>
               </w:rPr>
               <w:t xml:space="preserve"> </w:t>
@@ -2994,16 +2240,12 @@
               <w:jc w:val="both"/>
               <w:rPr>
                 <w:rFonts w:asciiTheme="minorHAnsi" w:hAnsiTheme="minorHAnsi"/>
-                <w:sz w:val="23"/>
-                <w:szCs w:val="23"/>
                 <w:lang w:val="ru-RU"/>
               </w:rPr>
             </w:pPr>
             <w:r>
               <w:rPr>
                 <w:rFonts w:asciiTheme="minorHAnsi" w:hAnsiTheme="minorHAnsi"/>
-                <w:sz w:val="23"/>
-                <w:szCs w:val="23"/>
                 <w:lang w:val="ru-RU"/>
               </w:rPr>
               <w:t xml:space="preserve">АСТ </w:t>
@@ -3023,16 +2265,12 @@
               <w:jc w:val="both"/>
               <w:rPr>
                 <w:rFonts w:asciiTheme="minorHAnsi" w:hAnsiTheme="minorHAnsi"/>
-                <w:sz w:val="23"/>
-                <w:szCs w:val="23"/>
                 <w:lang w:val="ru-RU"/>
               </w:rPr>
             </w:pPr>
             <w:r>
               <w:rPr>
                 <w:rFonts w:asciiTheme="minorHAnsi" w:hAnsiTheme="minorHAnsi"/>
-                <w:sz w:val="23"/>
-                <w:szCs w:val="23"/>
                 <w:lang w:val="ru-RU"/>
               </w:rPr>
               <w:t xml:space="preserve">АЛТ </w:t>
@@ -3346,13 +2584,11 @@
         <w:ind w:left="-567"/>
         <w:jc w:val="both"/>
         <w:rPr>
-          <w:sz w:val="28"/>
           <w:lang w:val="ru-RU"/>
         </w:rPr>
       </w:pPr>
       <w:r>
         <w:rPr>
-          <w:sz w:val="28"/>
           <w:lang w:val="ru-RU"/>
         </w:rPr>
         <w:t xml:space="preserve">19.10.17 </w:t>
@@ -3360,7 +2596,6 @@
       <w:proofErr w:type="spellStart"/>
       <w:r>
         <w:rPr>
-          <w:sz w:val="28"/>
           <w:lang w:val="ru-RU"/>
         </w:rPr>
         <w:t>Ферритин</w:t>
@@ -3368,62 +2603,59 @@
       <w:proofErr w:type="spellEnd"/>
       <w:r>
         <w:rPr>
-          <w:sz w:val="28"/>
           <w:lang w:val="ru-RU"/>
         </w:rPr>
         <w:t xml:space="preserve"> – 133 </w:t>
       </w:r>
+      <w:r>
+        <w:rPr>
+          <w:lang w:val="ru-RU"/>
+        </w:rPr>
+        <w:t>(</w:t>
+      </w:r>
+      <w:r>
+        <w:rPr>
+          <w:lang w:val="ru-RU"/>
+        </w:rPr>
+        <w:t>10-120)мкг/</w:t>
+      </w:r>
       <w:proofErr w:type="gramStart"/>
       <w:r>
         <w:rPr>
-          <w:sz w:val="28"/>
-          <w:lang w:val="ru-RU"/>
-        </w:rPr>
-        <w:t xml:space="preserve">( </w:t>
+          <w:lang w:val="ru-RU"/>
+        </w:rPr>
+        <w:t>л</w:t>
       </w:r>
       <w:proofErr w:type="gramEnd"/>
-      <w:r>
-        <w:rPr>
-          <w:sz w:val="28"/>
-          <w:lang w:val="ru-RU"/>
-        </w:rPr>
-        <w:t>10-120)мкг/л</w:t>
-      </w:r>
     </w:p>
     <w:p>
       <w:pPr>
         <w:ind w:left="-567"/>
         <w:jc w:val="both"/>
         <w:rPr>
-          <w:sz w:val="28"/>
-          <w:szCs w:val="20"/>
           <w:lang w:val="ru-RU"/>
         </w:rPr>
       </w:pPr>
       <w:r>
         <w:rPr>
-          <w:sz w:val="28"/>
           <w:lang w:val="ru-RU"/>
         </w:rPr>
         <w:t>13</w:t>
       </w:r>
       <w:r>
         <w:rPr>
-          <w:sz w:val="28"/>
           <w:lang w:val="ru-RU"/>
         </w:rPr>
         <w:t>.</w:t>
       </w:r>
       <w:r>
         <w:rPr>
-          <w:sz w:val="28"/>
           <w:lang w:val="ru-RU"/>
         </w:rPr>
         <w:t>10.17</w:t>
       </w:r>
       <w:r>
         <w:rPr>
-          <w:sz w:val="28"/>
           <w:lang w:val="ru-RU"/>
         </w:rPr>
         <w:t xml:space="preserve"> </w:t>
@@ -3431,7 +2663,6 @@
       <w:proofErr w:type="spellStart"/>
       <w:r>
         <w:rPr>
-          <w:sz w:val="28"/>
           <w:lang w:val="ru-RU"/>
         </w:rPr>
         <w:t>Глик</w:t>
@@ -3439,35 +2670,30 @@
       <w:proofErr w:type="spellEnd"/>
       <w:r>
         <w:rPr>
-          <w:sz w:val="28"/>
           <w:lang w:val="ru-RU"/>
         </w:rPr>
         <w:t xml:space="preserve">. гемоглобин </w:t>
       </w:r>
       <w:r>
         <w:rPr>
-          <w:sz w:val="28"/>
           <w:lang w:val="ru-RU"/>
         </w:rPr>
         <w:t>–</w:t>
       </w:r>
       <w:r>
         <w:rPr>
-          <w:sz w:val="28"/>
           <w:lang w:val="ru-RU"/>
         </w:rPr>
         <w:t xml:space="preserve"> </w:t>
       </w:r>
       <w:r>
         <w:rPr>
-          <w:sz w:val="28"/>
           <w:lang w:val="ru-RU"/>
         </w:rPr>
         <w:t>7,5</w:t>
       </w:r>
       <w:r>
         <w:rPr>
-          <w:sz w:val="28"/>
           <w:lang w:val="ru-RU"/>
         </w:rPr>
         <w:t>%</w:t>
@@ -3478,41 +2704,35 @@
         <w:ind w:left="-567"/>
         <w:jc w:val="both"/>
         <w:rPr>
-          <w:sz w:val="28"/>
           <w:lang w:val="ru-RU"/>
         </w:rPr>
       </w:pPr>
       <w:r>
         <w:rPr>
-          <w:sz w:val="28"/>
           <w:lang w:val="ru-RU"/>
         </w:rPr>
         <w:t>13</w:t>
       </w:r>
       <w:r>
         <w:rPr>
-          <w:sz w:val="28"/>
           <w:lang w:val="ru-RU"/>
         </w:rPr>
         <w:t>.</w:t>
       </w:r>
       <w:r>
         <w:rPr>
-          <w:sz w:val="28"/>
           <w:lang w:val="ru-RU"/>
         </w:rPr>
         <w:t>10.17</w:t>
       </w:r>
       <w:r>
         <w:rPr>
-          <w:sz w:val="28"/>
           <w:lang w:val="ru-RU"/>
         </w:rPr>
         <w:t xml:space="preserve"> </w:t>
       </w:r>
       <w:r>
         <w:rPr>
-          <w:sz w:val="28"/>
           <w:lang w:val="ru-RU"/>
         </w:rPr>
         <w:t xml:space="preserve">Анализ крови на RW- </w:t>
@@ -3520,7 +2740,6 @@
       <w:proofErr w:type="spellStart"/>
       <w:r>
         <w:rPr>
-          <w:sz w:val="28"/>
           <w:lang w:val="ru-RU"/>
         </w:rPr>
         <w:t>отр</w:t>
@@ -3528,7 +2747,6 @@
       <w:proofErr w:type="spellEnd"/>
       <w:r>
         <w:rPr>
-          <w:sz w:val="28"/>
           <w:lang w:val="ru-RU"/>
         </w:rPr>
         <w:t xml:space="preserve"> </w:t>
@@ -3539,13 +2757,11 @@
         <w:ind w:left="-567"/>
         <w:jc w:val="both"/>
         <w:rPr>
-          <w:sz w:val="28"/>
           <w:lang w:val="ru-RU"/>
         </w:rPr>
       </w:pPr>
       <w:r>
         <w:rPr>
-          <w:sz w:val="28"/>
           <w:lang w:val="ru-RU"/>
         </w:rPr>
         <w:t>18.10.17общий белок – 59,4</w:t>
@@ -3556,55 +2772,35 @@
         <w:ind w:left="-567"/>
         <w:jc w:val="both"/>
         <w:rPr>
-          <w:sz w:val="28"/>
-          <w:szCs w:val="28"/>
           <w:lang w:val="ru-RU"/>
         </w:rPr>
       </w:pPr>
       <w:r>
         <w:rPr>
-          <w:sz w:val="28"/>
-          <w:szCs w:val="28"/>
           <w:lang w:val="ru-RU"/>
         </w:rPr>
         <w:t>23</w:t>
       </w:r>
       <w:r>
         <w:rPr>
-          <w:sz w:val="28"/>
-          <w:szCs w:val="28"/>
           <w:lang w:val="ru-RU"/>
         </w:rPr>
         <w:t>.</w:t>
       </w:r>
       <w:r>
         <w:rPr>
-          <w:sz w:val="28"/>
-          <w:szCs w:val="28"/>
           <w:lang w:val="ru-RU"/>
         </w:rPr>
         <w:t>10.17</w:t>
       </w:r>
       <w:r>
         <w:rPr>
-          <w:sz w:val="28"/>
-          <w:szCs w:val="28"/>
-          <w:lang w:val="ru-RU"/>
-        </w:rPr>
-        <w:t xml:space="preserve"> </w:t>
-      </w:r>
-      <w:r>
-        <w:rPr>
-          <w:sz w:val="28"/>
-          <w:szCs w:val="28"/>
-          <w:lang w:val="ru-RU"/>
-        </w:rPr>
-        <w:t xml:space="preserve">К –  </w:t>
-      </w:r>
-      <w:r>
-        <w:rPr>
-          <w:sz w:val="28"/>
-          <w:szCs w:val="28"/>
+          <w:lang w:val="ru-RU"/>
+        </w:rPr>
+        <w:t xml:space="preserve"> К –  </w:t>
+      </w:r>
+      <w:r>
+        <w:rPr>
           <w:lang w:val="ru-RU"/>
         </w:rPr>
         <w:t>5,54</w:t>
@@ -3612,8 +2808,6 @@
       <w:proofErr w:type="gramStart"/>
       <w:r>
         <w:rPr>
-          <w:sz w:val="28"/>
-          <w:szCs w:val="28"/>
           <w:lang w:val="ru-RU"/>
         </w:rPr>
         <w:t xml:space="preserve"> ;</w:t>
@@ -3621,41 +2815,25 @@
       <w:proofErr w:type="gramEnd"/>
       <w:r>
         <w:rPr>
-          <w:sz w:val="28"/>
-          <w:szCs w:val="28"/>
           <w:lang w:val="ru-RU"/>
         </w:rPr>
         <w:t xml:space="preserve"> Nа </w:t>
       </w:r>
       <w:r>
         <w:rPr>
-          <w:sz w:val="28"/>
-          <w:szCs w:val="28"/>
           <w:lang w:val="ru-RU"/>
         </w:rPr>
         <w:t>137</w:t>
       </w:r>
       <w:r>
         <w:rPr>
-          <w:sz w:val="28"/>
-          <w:szCs w:val="28"/>
-          <w:lang w:val="ru-RU"/>
-        </w:rPr>
-        <w:t xml:space="preserve">– </w:t>
-      </w:r>
-      <w:r>
-        <w:rPr>
-          <w:sz w:val="28"/>
-          <w:szCs w:val="28"/>
-          <w:lang w:val="ru-RU"/>
-        </w:rPr>
-        <w:t xml:space="preserve"> </w:t>
+          <w:lang w:val="ru-RU"/>
+        </w:rPr>
+        <w:t xml:space="preserve">–  </w:t>
       </w:r>
       <w:proofErr w:type="spellStart"/>
       <w:r>
         <w:rPr>
-          <w:sz w:val="28"/>
-          <w:szCs w:val="28"/>
           <w:lang w:val="ru-RU"/>
         </w:rPr>
         <w:t>Са</w:t>
@@ -3663,8 +2841,6 @@
       <w:proofErr w:type="spellEnd"/>
       <w:r>
         <w:rPr>
-          <w:sz w:val="28"/>
-          <w:szCs w:val="28"/>
           <w:vertAlign w:val="superscript"/>
           <w:lang w:val="ru-RU"/>
         </w:rPr>
@@ -3672,40 +2848,30 @@
       </w:r>
       <w:r>
         <w:rPr>
-          <w:sz w:val="28"/>
-          <w:szCs w:val="28"/>
           <w:lang w:val="ru-RU"/>
         </w:rPr>
         <w:t xml:space="preserve"> -</w:t>
       </w:r>
       <w:r>
         <w:rPr>
-          <w:sz w:val="28"/>
-          <w:szCs w:val="28"/>
           <w:lang w:val="ru-RU"/>
         </w:rPr>
         <w:t>1,05</w:t>
       </w:r>
       <w:r>
         <w:rPr>
-          <w:sz w:val="28"/>
-          <w:szCs w:val="28"/>
           <w:lang w:val="ru-RU"/>
         </w:rPr>
         <w:t xml:space="preserve"> С1 - </w:t>
       </w:r>
       <w:r>
         <w:rPr>
-          <w:sz w:val="28"/>
-          <w:szCs w:val="28"/>
           <w:lang w:val="ru-RU"/>
         </w:rPr>
         <w:t>104</w:t>
       </w:r>
       <w:r>
         <w:rPr>
-          <w:sz w:val="28"/>
-          <w:szCs w:val="28"/>
           <w:lang w:val="ru-RU"/>
         </w:rPr>
         <w:t xml:space="preserve">  ммоль/л</w:t>
@@ -3718,53 +2884,71 @@
         <w:jc w:val="both"/>
         <w:rPr>
           <w:b w:val="0"/>
+          <w:sz w:val="24"/>
+          <w:szCs w:val="24"/>
         </w:rPr>
       </w:pPr>
       <w:r>
         <w:rPr>
           <w:b w:val="0"/>
+          <w:sz w:val="24"/>
+          <w:szCs w:val="24"/>
         </w:rPr>
         <w:t>18</w:t>
       </w:r>
       <w:r>
         <w:rPr>
           <w:b w:val="0"/>
+          <w:sz w:val="24"/>
+          <w:szCs w:val="24"/>
         </w:rPr>
         <w:t>.</w:t>
       </w:r>
       <w:r>
         <w:rPr>
           <w:b w:val="0"/>
+          <w:sz w:val="24"/>
+          <w:szCs w:val="24"/>
         </w:rPr>
         <w:t>10.17</w:t>
       </w:r>
       <w:r>
         <w:rPr>
           <w:b w:val="0"/>
+          <w:sz w:val="24"/>
+          <w:szCs w:val="24"/>
         </w:rPr>
         <w:t xml:space="preserve"> </w:t>
       </w:r>
       <w:r>
         <w:rPr>
           <w:b w:val="0"/>
+          <w:sz w:val="24"/>
+          <w:szCs w:val="24"/>
         </w:rPr>
         <w:t>Общ. а</w:t>
       </w:r>
       <w:r>
         <w:rPr>
           <w:b w:val="0"/>
+          <w:sz w:val="24"/>
+          <w:szCs w:val="24"/>
         </w:rPr>
         <w:t>н. мочи уд вес 10</w:t>
       </w:r>
       <w:r>
         <w:rPr>
           <w:b w:val="0"/>
+          <w:sz w:val="24"/>
+          <w:szCs w:val="24"/>
         </w:rPr>
         <w:t>10</w:t>
       </w:r>
       <w:r>
         <w:rPr>
           <w:b w:val="0"/>
+          <w:sz w:val="24"/>
+          <w:szCs w:val="24"/>
         </w:rPr>
         <w:t xml:space="preserve">  </w:t>
       </w:r>
@@ -3772,6 +2956,8 @@
       <w:r>
         <w:rPr>
           <w:b w:val="0"/>
+          <w:sz w:val="24"/>
+          <w:szCs w:val="24"/>
         </w:rPr>
         <w:t>лейк</w:t>
       </w:r>
@@ -3779,18 +2965,24 @@
       <w:r>
         <w:rPr>
           <w:b w:val="0"/>
+          <w:sz w:val="24"/>
+          <w:szCs w:val="24"/>
         </w:rPr>
         <w:t xml:space="preserve"> – </w:t>
       </w:r>
       <w:r>
         <w:rPr>
           <w:b w:val="0"/>
+          <w:sz w:val="24"/>
+          <w:szCs w:val="24"/>
         </w:rPr>
         <w:t>1-2-3</w:t>
       </w:r>
       <w:r>
         <w:rPr>
           <w:b w:val="0"/>
+          <w:sz w:val="24"/>
+          <w:szCs w:val="24"/>
         </w:rPr>
         <w:t xml:space="preserve">  в </w:t>
       </w:r>
@@ -3798,6 +2990,8 @@
       <w:r>
         <w:rPr>
           <w:b w:val="0"/>
+          <w:sz w:val="24"/>
+          <w:szCs w:val="24"/>
         </w:rPr>
         <w:t>п</w:t>
       </w:r>
@@ -3805,6 +2999,8 @@
       <w:r>
         <w:rPr>
           <w:b w:val="0"/>
+          <w:sz w:val="24"/>
+          <w:szCs w:val="24"/>
         </w:rPr>
         <w:t>/</w:t>
       </w:r>
@@ -3812,6 +3008,8 @@
       <w:r>
         <w:rPr>
           <w:b w:val="0"/>
+          <w:sz w:val="24"/>
+          <w:szCs w:val="24"/>
         </w:rPr>
         <w:t>зр</w:t>
       </w:r>
@@ -3819,18 +3017,24 @@
       <w:r>
         <w:rPr>
           <w:b w:val="0"/>
+          <w:sz w:val="24"/>
+          <w:szCs w:val="24"/>
         </w:rPr>
         <w:t xml:space="preserve"> белок – </w:t>
       </w:r>
       <w:r>
         <w:rPr>
           <w:b w:val="0"/>
+          <w:sz w:val="24"/>
+          <w:szCs w:val="24"/>
         </w:rPr>
         <w:t>0,917</w:t>
       </w:r>
       <w:r>
         <w:rPr>
           <w:b w:val="0"/>
+          <w:sz w:val="24"/>
+          <w:szCs w:val="24"/>
         </w:rPr>
         <w:t xml:space="preserve">  ацетон –</w:t>
       </w:r>
@@ -3838,6 +3042,8 @@
       <w:r>
         <w:rPr>
           <w:b w:val="0"/>
+          <w:sz w:val="24"/>
+          <w:szCs w:val="24"/>
         </w:rPr>
         <w:t>отр</w:t>
       </w:r>
@@ -3845,12 +3051,16 @@
       <w:r>
         <w:rPr>
           <w:b w:val="0"/>
+          <w:sz w:val="24"/>
+          <w:szCs w:val="24"/>
         </w:rPr>
         <w:t xml:space="preserve">; </w:t>
       </w:r>
       <w:r>
         <w:rPr>
           <w:b w:val="0"/>
+          <w:sz w:val="24"/>
+          <w:szCs w:val="24"/>
         </w:rPr>
         <w:t xml:space="preserve"> </w:t>
       </w:r>
@@ -3858,6 +3068,8 @@
       <w:r>
         <w:rPr>
           <w:b w:val="0"/>
+          <w:sz w:val="24"/>
+          <w:szCs w:val="24"/>
         </w:rPr>
         <w:t>эпит</w:t>
       </w:r>
@@ -3865,13 +3077,35 @@
       <w:r>
         <w:rPr>
           <w:b w:val="0"/>
-        </w:rPr>
-        <w:t xml:space="preserve">. пл. - ; </w:t>
+          <w:sz w:val="24"/>
+          <w:szCs w:val="24"/>
+        </w:rPr>
+        <w:t xml:space="preserve">. пл. - </w:t>
       </w:r>
       <w:proofErr w:type="spellStart"/>
       <w:r>
         <w:rPr>
           <w:b w:val="0"/>
+          <w:sz w:val="24"/>
+          <w:szCs w:val="24"/>
+        </w:rPr>
+        <w:t>ед</w:t>
+      </w:r>
+      <w:proofErr w:type="spellEnd"/>
+      <w:r>
+        <w:rPr>
+          <w:b w:val="0"/>
+          <w:sz w:val="24"/>
+          <w:szCs w:val="24"/>
+        </w:rPr>
+        <w:t xml:space="preserve">; </w:t>
+      </w:r>
+      <w:proofErr w:type="spellStart"/>
+      <w:r>
+        <w:rPr>
+          <w:b w:val="0"/>
+          <w:sz w:val="24"/>
+          <w:szCs w:val="24"/>
         </w:rPr>
         <w:t>эпит</w:t>
       </w:r>
@@ -3879,6 +3113,8 @@
       <w:r>
         <w:rPr>
           <w:b w:val="0"/>
+          <w:sz w:val="24"/>
+          <w:szCs w:val="24"/>
         </w:rPr>
         <w:t xml:space="preserve">. </w:t>
       </w:r>
@@ -3886,6 +3122,8 @@
       <w:r>
         <w:rPr>
           <w:b w:val="0"/>
+          <w:sz w:val="24"/>
+          <w:szCs w:val="24"/>
         </w:rPr>
         <w:t>перех</w:t>
       </w:r>
@@ -3893,6 +3131,8 @@
       <w:r>
         <w:rPr>
           <w:b w:val="0"/>
+          <w:sz w:val="24"/>
+          <w:szCs w:val="24"/>
         </w:rPr>
         <w:t xml:space="preserve">. - </w:t>
       </w:r>
@@ -3900,6 +3140,8 @@
       <w:r>
         <w:rPr>
           <w:b w:val="0"/>
+          <w:sz w:val="24"/>
+          <w:szCs w:val="24"/>
         </w:rPr>
         <w:t>ед</w:t>
       </w:r>
@@ -3907,6 +3149,8 @@
       <w:r>
         <w:rPr>
           <w:b w:val="0"/>
+          <w:sz w:val="24"/>
+          <w:szCs w:val="24"/>
         </w:rPr>
         <w:t xml:space="preserve"> в п/</w:t>
       </w:r>
@@ -3914,6 +3158,8 @@
       <w:r>
         <w:rPr>
           <w:b w:val="0"/>
+          <w:sz w:val="24"/>
+          <w:szCs w:val="24"/>
         </w:rPr>
         <w:t>зр</w:t>
       </w:r>
@@ -3923,42 +3169,35 @@
       <w:pPr>
         <w:ind w:left="-567"/>
         <w:rPr>
-          <w:sz w:val="28"/>
-          <w:szCs w:val="20"/>
           <w:lang w:val="ru-RU"/>
         </w:rPr>
       </w:pPr>
       <w:r>
         <w:rPr>
-          <w:sz w:val="28"/>
           <w:lang w:val="ru-RU"/>
         </w:rPr>
         <w:t>18</w:t>
       </w:r>
       <w:r>
         <w:rPr>
-          <w:sz w:val="28"/>
           <w:lang w:val="ru-RU"/>
         </w:rPr>
         <w:t>.</w:t>
       </w:r>
       <w:r>
         <w:rPr>
-          <w:sz w:val="28"/>
           <w:lang w:val="ru-RU"/>
         </w:rPr>
         <w:t>10.17</w:t>
       </w:r>
       <w:r>
         <w:rPr>
-          <w:sz w:val="28"/>
           <w:lang w:val="ru-RU"/>
         </w:rPr>
         <w:t xml:space="preserve"> </w:t>
       </w:r>
       <w:r>
         <w:rPr>
-          <w:sz w:val="28"/>
           <w:lang w:val="ru-RU"/>
         </w:rPr>
         <w:t xml:space="preserve">Анализ мочи по Нечипоренко </w:t>
@@ -3966,7 +3205,6 @@
       <w:proofErr w:type="spellStart"/>
       <w:r>
         <w:rPr>
-          <w:sz w:val="28"/>
           <w:lang w:val="ru-RU"/>
         </w:rPr>
         <w:t>лейк</w:t>
@@ -3974,21 +3212,18 @@
       <w:proofErr w:type="spellEnd"/>
       <w:r>
         <w:rPr>
-          <w:sz w:val="28"/>
           <w:lang w:val="ru-RU"/>
         </w:rPr>
         <w:t xml:space="preserve"> </w:t>
       </w:r>
       <w:r>
         <w:rPr>
-          <w:sz w:val="28"/>
           <w:lang w:val="ru-RU"/>
         </w:rPr>
         <w:t>1500</w:t>
       </w:r>
       <w:r>
         <w:rPr>
-          <w:sz w:val="28"/>
           <w:lang w:val="ru-RU"/>
         </w:rPr>
         <w:t xml:space="preserve">-  </w:t>
@@ -3996,7 +3231,6 @@
       <w:proofErr w:type="spellStart"/>
       <w:r>
         <w:rPr>
-          <w:sz w:val="28"/>
           <w:lang w:val="ru-RU"/>
         </w:rPr>
         <w:t>эритр</w:t>
@@ -4004,28 +3238,24 @@
       <w:proofErr w:type="spellEnd"/>
       <w:r>
         <w:rPr>
-          <w:sz w:val="28"/>
           <w:lang w:val="ru-RU"/>
         </w:rPr>
         <w:t xml:space="preserve"> - </w:t>
       </w:r>
       <w:r>
         <w:rPr>
-          <w:sz w:val="28"/>
           <w:lang w:val="ru-RU"/>
         </w:rPr>
         <w:t>250</w:t>
       </w:r>
       <w:r>
         <w:rPr>
-          <w:sz w:val="28"/>
           <w:lang w:val="ru-RU"/>
         </w:rPr>
         <w:t xml:space="preserve"> белок – </w:t>
       </w:r>
       <w:r>
         <w:rPr>
-          <w:sz w:val="28"/>
           <w:lang w:val="ru-RU"/>
         </w:rPr>
         <w:t>1,176</w:t>
@@ -4035,108 +3265,69 @@
       <w:pPr>
         <w:ind w:left="-567"/>
         <w:rPr>
-          <w:sz w:val="28"/>
-          <w:szCs w:val="20"/>
           <w:lang w:val="ru-RU"/>
         </w:rPr>
       </w:pPr>
       <w:r>
         <w:rPr>
-          <w:sz w:val="28"/>
           <w:lang w:val="ru-RU"/>
         </w:rPr>
         <w:t>18</w:t>
       </w:r>
       <w:r>
         <w:rPr>
-          <w:sz w:val="28"/>
           <w:lang w:val="ru-RU"/>
         </w:rPr>
         <w:t>.</w:t>
       </w:r>
       <w:r>
         <w:rPr>
-          <w:sz w:val="28"/>
           <w:lang w:val="ru-RU"/>
         </w:rPr>
         <w:t>10.17</w:t>
       </w:r>
       <w:r>
         <w:rPr>
-          <w:sz w:val="28"/>
           <w:lang w:val="ru-RU"/>
         </w:rPr>
         <w:t xml:space="preserve"> </w:t>
       </w:r>
       <w:r>
         <w:rPr>
-          <w:sz w:val="28"/>
           <w:lang w:val="ru-RU"/>
         </w:rPr>
         <w:t xml:space="preserve">Суточная глюкозурия –  </w:t>
       </w:r>
-      <w:r>
-        <w:rPr>
-          <w:sz w:val="28"/>
+      <w:proofErr w:type="spellStart"/>
+      <w:r>
+        <w:rPr>
+          <w:lang w:val="ru-RU"/>
+        </w:rPr>
+        <w:t>отр</w:t>
+      </w:r>
+      <w:proofErr w:type="spellEnd"/>
+      <w:r>
+        <w:rPr>
+          <w:lang w:val="ru-RU"/>
+        </w:rPr>
+        <w:t xml:space="preserve">;   Суточная протеинурия –  </w:t>
+      </w:r>
+      <w:r>
+        <w:rPr>
           <w:lang w:val="ru-RU"/>
         </w:rPr>
         <w:t>1,38</w:t>
       </w:r>
-      <w:r>
-        <w:rPr>
-          <w:sz w:val="28"/>
-          <w:lang w:val="ru-RU"/>
-        </w:rPr>
-        <w:t>%</w:t>
-      </w:r>
-      <w:r>
-        <w:rPr>
-          <w:sz w:val="28"/>
-          <w:lang w:val="ru-RU"/>
-        </w:rPr>
-        <w:t xml:space="preserve">;   Суточная протеинурия –  </w:t>
-      </w:r>
-      <w:proofErr w:type="spellStart"/>
-      <w:r>
-        <w:rPr>
-          <w:sz w:val="28"/>
-          <w:lang w:val="ru-RU"/>
-        </w:rPr>
-        <w:t>отр</w:t>
-      </w:r>
-      <w:proofErr w:type="spellEnd"/>
     </w:p>
     <w:p>
       <w:pPr>
         <w:pStyle w:val="5"/>
         <w:ind w:left="-567"/>
+        <w:rPr>
+          <w:sz w:val="24"/>
+          <w:szCs w:val="24"/>
+        </w:rPr>
       </w:pPr>
-      <w:r>
-        <w:t>.</w:t>
-      </w:r>
-      <w:r>
-        <w:t>10.17</w:t>
-      </w:r>
-      <w:r>
-        <w:t xml:space="preserve"> </w:t>
-      </w:r>
-      <w:r>
-        <w:t xml:space="preserve">Микроальбуминурия </w:t>
-      </w:r>
-      <w:r>
-        <w:t>–</w:t>
-      </w:r>
-      <w:r>
-        <w:t xml:space="preserve"> </w:t>
-      </w:r>
-      <w:r>
-        <w:t>мг/</w:t>
-      </w:r>
-      <w:proofErr w:type="spellStart"/>
-      <w:r>
-        <w:t>сут</w:t>
-      </w:r>
-      <w:proofErr w:type="spellEnd"/>
     </w:p>
     <w:tbl>
       <w:tblPr>
@@ -4167,15 +3358,11 @@
           <w:p>
             <w:pPr>
               <w:rPr>
-                <w:sz w:val="28"/>
-                <w:szCs w:val="28"/>
                 <w:lang w:val="ru-RU"/>
               </w:rPr>
             </w:pPr>
             <w:r>
               <w:rPr>
-                <w:sz w:val="28"/>
-                <w:szCs w:val="28"/>
                 <w:lang w:val="ru-RU"/>
               </w:rPr>
               <w:t xml:space="preserve">Гликемический </w:t>
@@ -4184,15 +3371,11 @@
           <w:p>
             <w:pPr>
               <w:rPr>
-                <w:sz w:val="28"/>
-                <w:szCs w:val="28"/>
                 <w:lang w:val="ru-RU"/>
               </w:rPr>
             </w:pPr>
             <w:r>
               <w:rPr>
-                <w:sz w:val="28"/>
-                <w:szCs w:val="28"/>
                 <w:lang w:val="ru-RU"/>
               </w:rPr>
               <w:t>профиль</w:t>
@@ -4206,15 +3389,11 @@
           <w:p>
             <w:pPr>
               <w:rPr>
-                <w:sz w:val="28"/>
-                <w:szCs w:val="28"/>
                 <w:lang w:val="ru-RU"/>
               </w:rPr>
             </w:pPr>
             <w:r>
               <w:rPr>
-                <w:sz w:val="28"/>
-                <w:szCs w:val="28"/>
                 <w:lang w:val="ru-RU"/>
               </w:rPr>
               <w:t>8.00</w:t>
@@ -4228,15 +3407,11 @@
           <w:p>
             <w:pPr>
               <w:rPr>
-                <w:sz w:val="28"/>
-                <w:szCs w:val="28"/>
                 <w:lang w:val="ru-RU"/>
               </w:rPr>
             </w:pPr>
             <w:r>
               <w:rPr>
-                <w:sz w:val="28"/>
-                <w:szCs w:val="28"/>
                 <w:lang w:val="ru-RU"/>
               </w:rPr>
               <w:t>11.00</w:t>
@@ -4250,15 +3425,11 @@
           <w:p>
             <w:pPr>
               <w:rPr>
-                <w:sz w:val="28"/>
-                <w:szCs w:val="28"/>
                 <w:lang w:val="ru-RU"/>
               </w:rPr>
             </w:pPr>
             <w:r>
               <w:rPr>
-                <w:sz w:val="28"/>
-                <w:szCs w:val="28"/>
                 <w:lang w:val="ru-RU"/>
               </w:rPr>
               <w:t>16.00</w:t>
@@ -4272,15 +3443,11 @@
           <w:p>
             <w:pPr>
               <w:rPr>
-                <w:sz w:val="28"/>
-                <w:szCs w:val="28"/>
                 <w:lang w:val="ru-RU"/>
               </w:rPr>
             </w:pPr>
             <w:r>
               <w:rPr>
-                <w:sz w:val="28"/>
-                <w:szCs w:val="28"/>
                 <w:lang w:val="ru-RU"/>
               </w:rPr>
               <w:t>20.00</w:t>
@@ -4294,15 +3461,11 @@
           <w:p>
             <w:pPr>
               <w:rPr>
-                <w:sz w:val="28"/>
-                <w:szCs w:val="28"/>
                 <w:lang w:val="ru-RU"/>
               </w:rPr>
             </w:pPr>
             <w:r>
               <w:rPr>
-                <w:sz w:val="28"/>
-                <w:szCs w:val="28"/>
                 <w:lang w:val="ru-RU"/>
               </w:rPr>
               <w:t>22.00</w:t>
@@ -4318,15 +3481,11 @@
           <w:p>
             <w:pPr>
               <w:rPr>
-                <w:sz w:val="28"/>
-                <w:szCs w:val="28"/>
                 <w:lang w:val="ru-RU"/>
               </w:rPr>
             </w:pPr>
             <w:r>
               <w:rPr>
-                <w:sz w:val="28"/>
-                <w:szCs w:val="28"/>
                 <w:lang w:val="ru-RU"/>
               </w:rPr>
               <w:t>13.10</w:t>
@@ -4340,15 +3499,11 @@
           <w:p>
             <w:pPr>
               <w:rPr>
-                <w:sz w:val="28"/>
-                <w:szCs w:val="28"/>
                 <w:lang w:val="ru-RU"/>
               </w:rPr>
             </w:pPr>
             <w:r>
               <w:rPr>
-                <w:sz w:val="28"/>
-                <w:szCs w:val="28"/>
                 <w:lang w:val="ru-RU"/>
               </w:rPr>
               <w:t>4,6</w:t>
@@ -4362,15 +3517,11 @@
           <w:p>
             <w:pPr>
               <w:rPr>
-                <w:sz w:val="28"/>
-                <w:szCs w:val="28"/>
                 <w:lang w:val="ru-RU"/>
               </w:rPr>
             </w:pPr>
             <w:r>
               <w:rPr>
-                <w:sz w:val="28"/>
-                <w:szCs w:val="28"/>
                 <w:lang w:val="ru-RU"/>
               </w:rPr>
               <w:t>6,6</w:t>
@@ -4384,15 +3535,11 @@
           <w:p>
             <w:pPr>
               <w:rPr>
-                <w:sz w:val="28"/>
-                <w:szCs w:val="28"/>
                 <w:lang w:val="ru-RU"/>
               </w:rPr>
             </w:pPr>
             <w:r>
               <w:rPr>
-                <w:sz w:val="28"/>
-                <w:szCs w:val="28"/>
                 <w:lang w:val="ru-RU"/>
               </w:rPr>
               <w:t>5,7</w:t>
@@ -4406,15 +3553,11 @@
           <w:p>
             <w:pPr>
               <w:rPr>
-                <w:sz w:val="28"/>
-                <w:szCs w:val="28"/>
                 <w:lang w:val="ru-RU"/>
               </w:rPr>
             </w:pPr>
             <w:r>
               <w:rPr>
-                <w:sz w:val="28"/>
-                <w:szCs w:val="28"/>
                 <w:lang w:val="ru-RU"/>
               </w:rPr>
               <w:t>11,3</w:t>
@@ -4428,15 +3571,11 @@
           <w:p>
             <w:pPr>
               <w:rPr>
-                <w:sz w:val="28"/>
-                <w:szCs w:val="28"/>
                 <w:lang w:val="ru-RU"/>
               </w:rPr>
             </w:pPr>
             <w:r>
               <w:rPr>
-                <w:sz w:val="28"/>
-                <w:szCs w:val="28"/>
                 <w:lang w:val="ru-RU"/>
               </w:rPr>
               <w:t>8,5</w:t>
@@ -4452,15 +3591,11 @@
           <w:p>
             <w:pPr>
               <w:rPr>
-                <w:sz w:val="28"/>
-                <w:szCs w:val="28"/>
                 <w:lang w:val="ru-RU"/>
               </w:rPr>
             </w:pPr>
             <w:r>
               <w:rPr>
-                <w:sz w:val="28"/>
-                <w:szCs w:val="28"/>
                 <w:lang w:val="ru-RU"/>
               </w:rPr>
               <w:t>16.10</w:t>
@@ -4474,15 +3609,11 @@
           <w:p>
             <w:pPr>
               <w:rPr>
-                <w:sz w:val="28"/>
-                <w:szCs w:val="28"/>
                 <w:lang w:val="ru-RU"/>
               </w:rPr>
             </w:pPr>
             <w:r>
               <w:rPr>
-                <w:sz w:val="28"/>
-                <w:szCs w:val="28"/>
                 <w:lang w:val="ru-RU"/>
               </w:rPr>
               <w:t>8,4</w:t>
@@ -4496,15 +3627,11 @@
           <w:p>
             <w:pPr>
               <w:rPr>
-                <w:sz w:val="28"/>
-                <w:szCs w:val="28"/>
                 <w:lang w:val="ru-RU"/>
               </w:rPr>
             </w:pPr>
             <w:r>
               <w:rPr>
-                <w:sz w:val="28"/>
-                <w:szCs w:val="28"/>
                 <w:lang w:val="ru-RU"/>
               </w:rPr>
               <w:t>7,1</w:t>
@@ -4518,15 +3645,11 @@
           <w:p>
             <w:pPr>
               <w:rPr>
-                <w:sz w:val="28"/>
-                <w:szCs w:val="28"/>
                 <w:lang w:val="ru-RU"/>
               </w:rPr>
             </w:pPr>
             <w:r>
               <w:rPr>
-                <w:sz w:val="28"/>
-                <w:szCs w:val="28"/>
                 <w:lang w:val="ru-RU"/>
               </w:rPr>
               <w:t>7,2</w:t>
@@ -4540,15 +3663,11 @@
           <w:p>
             <w:pPr>
               <w:rPr>
-                <w:sz w:val="28"/>
-                <w:szCs w:val="28"/>
                 <w:lang w:val="ru-RU"/>
               </w:rPr>
             </w:pPr>
             <w:r>
               <w:rPr>
-                <w:sz w:val="28"/>
-                <w:szCs w:val="28"/>
                 <w:lang w:val="ru-RU"/>
               </w:rPr>
               <w:t>9,3</w:t>
@@ -4562,15 +3681,11 @@
           <w:p>
             <w:pPr>
               <w:rPr>
-                <w:sz w:val="28"/>
-                <w:szCs w:val="28"/>
                 <w:lang w:val="ru-RU"/>
               </w:rPr>
             </w:pPr>
             <w:r>
               <w:rPr>
-                <w:sz w:val="28"/>
-                <w:szCs w:val="28"/>
                 <w:lang w:val="ru-RU"/>
               </w:rPr>
               <w:t>8,5</w:t>
@@ -4586,15 +3701,11 @@
           <w:p>
             <w:pPr>
               <w:rPr>
-                <w:sz w:val="28"/>
-                <w:szCs w:val="28"/>
                 <w:lang w:val="ru-RU"/>
               </w:rPr>
             </w:pPr>
             <w:r>
               <w:rPr>
-                <w:sz w:val="28"/>
-                <w:szCs w:val="28"/>
                 <w:lang w:val="ru-RU"/>
               </w:rPr>
               <w:t>20.10</w:t>
@@ -4608,15 +3719,11 @@
           <w:p>
             <w:pPr>
               <w:rPr>
-                <w:sz w:val="28"/>
-                <w:szCs w:val="28"/>
                 <w:lang w:val="ru-RU"/>
               </w:rPr>
             </w:pPr>
             <w:r>
               <w:rPr>
-                <w:sz w:val="28"/>
-                <w:szCs w:val="28"/>
                 <w:lang w:val="ru-RU"/>
               </w:rPr>
               <w:t>7,4</w:t>
@@ -4630,15 +3737,11 @@
           <w:p>
             <w:pPr>
               <w:rPr>
-                <w:sz w:val="28"/>
-                <w:szCs w:val="28"/>
                 <w:lang w:val="ru-RU"/>
               </w:rPr>
             </w:pPr>
             <w:r>
               <w:rPr>
-                <w:sz w:val="28"/>
-                <w:szCs w:val="28"/>
                 <w:lang w:val="ru-RU"/>
               </w:rPr>
               <w:t>5,6</w:t>
@@ -4652,15 +3755,11 @@
           <w:p>
             <w:pPr>
               <w:rPr>
-                <w:sz w:val="28"/>
-                <w:szCs w:val="28"/>
                 <w:lang w:val="ru-RU"/>
               </w:rPr>
             </w:pPr>
             <w:r>
               <w:rPr>
-                <w:sz w:val="28"/>
-                <w:szCs w:val="28"/>
                 <w:lang w:val="ru-RU"/>
               </w:rPr>
               <w:t>5,9</w:t>
@@ -4674,15 +3773,11 @@
           <w:p>
             <w:pPr>
               <w:rPr>
-                <w:sz w:val="28"/>
-                <w:szCs w:val="28"/>
                 <w:lang w:val="ru-RU"/>
               </w:rPr>
             </w:pPr>
             <w:r>
               <w:rPr>
-                <w:sz w:val="28"/>
-                <w:szCs w:val="28"/>
                 <w:lang w:val="ru-RU"/>
               </w:rPr>
               <w:t>6,0</w:t>
@@ -4696,15 +3791,11 @@
           <w:p>
             <w:pPr>
               <w:rPr>
-                <w:sz w:val="28"/>
-                <w:szCs w:val="28"/>
                 <w:lang w:val="ru-RU"/>
               </w:rPr>
             </w:pPr>
             <w:r>
               <w:rPr>
-                <w:sz w:val="28"/>
-                <w:szCs w:val="28"/>
                 <w:lang w:val="ru-RU"/>
               </w:rPr>
               <w:t>5,7</w:t>
@@ -4720,8 +3811,6 @@
           <w:p>
             <w:pPr>
               <w:rPr>
-                <w:sz w:val="28"/>
-                <w:szCs w:val="28"/>
                 <w:lang w:val="ru-RU"/>
               </w:rPr>
             </w:pPr>
@@ -4734,8 +3823,6 @@
           <w:p>
             <w:pPr>
               <w:rPr>
-                <w:sz w:val="28"/>
-                <w:szCs w:val="28"/>
                 <w:lang w:val="ru-RU"/>
               </w:rPr>
             </w:pPr>
@@ -4748,8 +3835,6 @@
           <w:p>
             <w:pPr>
               <w:rPr>
-                <w:sz w:val="28"/>
-                <w:szCs w:val="28"/>
                 <w:lang w:val="ru-RU"/>
               </w:rPr>
             </w:pPr>
@@ -4762,8 +3847,6 @@
           <w:p>
             <w:pPr>
               <w:rPr>
-                <w:sz w:val="28"/>
-                <w:szCs w:val="28"/>
                 <w:lang w:val="ru-RU"/>
               </w:rPr>
             </w:pPr>
@@ -4776,8 +3859,6 @@
           <w:p>
             <w:pPr>
               <w:rPr>
-                <w:sz w:val="28"/>
-                <w:szCs w:val="28"/>
                 <w:lang w:val="ru-RU"/>
               </w:rPr>
             </w:pPr>
@@ -4790,8 +3871,6 @@
           <w:p>
             <w:pPr>
               <w:rPr>
-                <w:sz w:val="28"/>
-                <w:szCs w:val="28"/>
                 <w:lang w:val="ru-RU"/>
               </w:rPr>
             </w:pPr>
@@ -4804,60 +3883,43 @@
         <w:ind w:left="-567"/>
         <w:jc w:val="both"/>
         <w:rPr>
-          <w:sz w:val="28"/>
-          <w:szCs w:val="20"/>
+          <w:u w:val="single"/>
           <w:lang w:val="ru-RU"/>
         </w:rPr>
       </w:pPr>
       <w:r>
         <w:rPr>
-          <w:sz w:val="28"/>
-          <w:highlight w:val="yellow"/>
           <w:u w:val="single"/>
           <w:lang w:val="ru-RU"/>
         </w:rPr>
-        <w:t>Невропатолог</w:t>
-      </w:r>
-      <w:r>
-        <w:rPr>
-          <w:sz w:val="28"/>
-          <w:lang w:val="ru-RU"/>
-        </w:rPr>
-        <w:t xml:space="preserve">: </w:t>
-      </w:r>
-      <w:sdt>
-        <w:sdtPr>
-          <w:rPr>
-            <w:sz w:val="28"/>
-            <w:lang w:val="ru-RU"/>
-          </w:rPr>
-          <w:id w:val="-1949923650"/>
-          <w:placeholder>
-            <w:docPart w:val="DefaultPlaceholder_1082065159"/>
-          </w:placeholder>
-          <w:comboBox>
-            <w:listItem w:value="Выберите элемент."/>
-            <w:listItem w:displayText="На момент осмотра патологи со стороны ЦНС и ПНС нет." w:value="На момент осмотра патологи со стороны ЦНС и ПНС нет."/>
-            <w:listItem w:displayText=" " w:value="  "/>
-          </w:comboBox>
-        </w:sdtPr>
-        <w:sdtEndPr/>
-        <w:sdtContent>
-          <w:r>
-            <w:rPr>
-              <w:sz w:val="28"/>
-              <w:lang w:val="ru-RU"/>
-            </w:rPr>
-            <w:t xml:space="preserve"> </w:t>
-          </w:r>
-        </w:sdtContent>
-      </w:sdt>
-      <w:r>
-        <w:rPr>
-          <w:sz w:val="28"/>
-          <w:lang w:val="ru-RU"/>
-        </w:rPr>
-        <w:t xml:space="preserve"> </w:t>
+        <w:t xml:space="preserve">2015Неврропатолог: </w:t>
+      </w:r>
+      <w:r>
+        <w:rPr>
+          <w:lang w:val="ru-RU"/>
+        </w:rPr>
+        <w:t>Диабетическая дистальная симметричная полинейропатия н/</w:t>
+      </w:r>
+      <w:proofErr w:type="gramStart"/>
+      <w:r>
+        <w:rPr>
+          <w:lang w:val="ru-RU"/>
+        </w:rPr>
+        <w:t>к</w:t>
+      </w:r>
+      <w:proofErr w:type="gramEnd"/>
+      <w:r>
+        <w:rPr>
+          <w:lang w:val="ru-RU"/>
+        </w:rPr>
+        <w:t>, сенсомоторная форма</w:t>
+      </w:r>
+      <w:r>
+        <w:rPr>
+          <w:u w:val="single"/>
+          <w:lang w:val="ru-RU"/>
+        </w:rPr>
+        <w:t xml:space="preserve">  </w:t>
       </w:r>
     </w:p>
     <w:p>
@@ -4865,13 +3927,11 @@
         <w:ind w:left="-567"/>
         <w:jc w:val="both"/>
         <w:rPr>
-          <w:sz w:val="28"/>
           <w:lang w:val="ru-RU"/>
         </w:rPr>
       </w:pPr>
       <w:r>
         <w:rPr>
-          <w:sz w:val="28"/>
           <w:u w:val="single"/>
           <w:lang w:val="ru-RU"/>
         </w:rPr>
@@ -4879,7 +3939,6 @@
       </w:r>
       <w:r>
         <w:rPr>
-          <w:sz w:val="28"/>
           <w:u w:val="single"/>
           <w:lang w:val="ru-RU"/>
         </w:rPr>
@@ -4887,7 +3946,6 @@
       </w:r>
       <w:r>
         <w:rPr>
-          <w:sz w:val="28"/>
           <w:lang w:val="ru-RU"/>
         </w:rPr>
         <w:t xml:space="preserve">: </w:t>
@@ -4895,7 +3953,6 @@
       <w:sdt>
         <w:sdtPr>
           <w:rPr>
-            <w:sz w:val="28"/>
             <w:lang w:val="ru-RU"/>
           </w:rPr>
           <w:id w:val="1272982356"/>
@@ -4913,7 +3970,6 @@
         <w:sdtContent>
           <w:r>
             <w:rPr>
-              <w:sz w:val="28"/>
               <w:lang w:val="ru-RU"/>
             </w:rPr>
             <w:t>Негомогенные  помутнения в хрусталиках ОИ.</w:t>
@@ -4922,14 +3978,12 @@
       </w:sdt>
       <w:r>
         <w:rPr>
-          <w:sz w:val="28"/>
           <w:lang w:val="ru-RU"/>
         </w:rPr>
         <w:t xml:space="preserve"> Гл. дно</w:t>
       </w:r>
       <w:r>
         <w:rPr>
-          <w:sz w:val="28"/>
           <w:lang w:val="ru-RU"/>
         </w:rPr>
         <w:t xml:space="preserve"> под густым флером. Вены полнокровны, ангиосклероз, </w:t>
@@ -4937,7 +3991,6 @@
       <w:proofErr w:type="gramStart"/>
       <w:r>
         <w:rPr>
-          <w:sz w:val="28"/>
           <w:lang w:val="ru-RU"/>
         </w:rPr>
         <w:t>с-м</w:t>
@@ -4945,7 +3998,6 @@
       <w:proofErr w:type="gramEnd"/>
       <w:r>
         <w:rPr>
-          <w:sz w:val="28"/>
           <w:lang w:val="ru-RU"/>
         </w:rPr>
         <w:t xml:space="preserve"> </w:t>
@@ -4953,7 +4005,6 @@
       <w:proofErr w:type="spellStart"/>
       <w:r>
         <w:rPr>
-          <w:sz w:val="28"/>
           <w:lang w:val="ru-RU"/>
         </w:rPr>
         <w:t>Салюс</w:t>
@@ -4961,31 +4012,39 @@
       <w:proofErr w:type="spellEnd"/>
       <w:r>
         <w:rPr>
-          <w:sz w:val="28"/>
           <w:lang w:val="ru-RU"/>
         </w:rPr>
         <w:t xml:space="preserve"> 1- II  ст. </w:t>
       </w:r>
       <w:r>
         <w:rPr>
-          <w:sz w:val="28"/>
           <w:lang w:val="ru-RU"/>
         </w:rPr>
         <w:t xml:space="preserve">Д-з: </w:t>
       </w:r>
       <w:r>
         <w:rPr>
-          <w:sz w:val="28"/>
           <w:lang w:val="ru-RU"/>
         </w:rPr>
         <w:t>А</w:t>
       </w:r>
       <w:r>
         <w:rPr>
-          <w:sz w:val="28"/>
-          <w:lang w:val="ru-RU"/>
-        </w:rPr>
-        <w:t xml:space="preserve">нгиопатия сосудов сетчатки ОИ. Начальная катаракта ОИ. </w:t>
+          <w:lang w:val="ru-RU"/>
+        </w:rPr>
+        <w:t xml:space="preserve">нгиопатия сосудов сетчатки ОИ. </w:t>
+      </w:r>
+      <w:r>
+        <w:rPr>
+          <w:lang w:val="ru-RU"/>
+        </w:rPr>
+        <w:t xml:space="preserve">Незрелая </w:t>
+      </w:r>
+      <w:r>
+        <w:rPr>
+          <w:lang w:val="ru-RU"/>
+        </w:rPr>
+        <w:t xml:space="preserve"> катаракта ОИ. </w:t>
       </w:r>
     </w:p>
     <w:p>
@@ -4993,22 +4052,19 @@
         <w:ind w:left="-567"/>
         <w:jc w:val="both"/>
         <w:rPr>
-          <w:sz w:val="28"/>
-          <w:szCs w:val="20"/>
           <w:lang w:val="ru-RU"/>
         </w:rPr>
       </w:pPr>
       <w:r>
         <w:rPr>
-          <w:sz w:val="28"/>
           <w:u w:val="single"/>
           <w:lang w:val="ru-RU"/>
         </w:rPr>
+        <w:lastRenderedPageBreak/>
         <w:t xml:space="preserve">12.10.17 </w:t>
       </w:r>
       <w:r>
         <w:rPr>
-          <w:sz w:val="28"/>
           <w:u w:val="single"/>
           <w:lang w:val="ru-RU"/>
         </w:rPr>
@@ -5016,35 +4072,30 @@
       </w:r>
       <w:r>
         <w:rPr>
-          <w:sz w:val="28"/>
           <w:lang w:val="ru-RU"/>
         </w:rPr>
         <w:t>:</w:t>
       </w:r>
       <w:r>
         <w:rPr>
-          <w:sz w:val="28"/>
           <w:lang w:val="ru-RU"/>
         </w:rPr>
         <w:t xml:space="preserve"> </w:t>
       </w:r>
       <w:r>
         <w:rPr>
-          <w:sz w:val="28"/>
           <w:lang w:val="ru-RU"/>
         </w:rPr>
         <w:t>ЧСС -</w:t>
       </w:r>
       <w:r>
         <w:rPr>
-          <w:sz w:val="28"/>
           <w:lang w:val="ru-RU"/>
         </w:rPr>
         <w:t>80</w:t>
       </w:r>
       <w:r>
         <w:rPr>
-          <w:sz w:val="28"/>
           <w:lang w:val="ru-RU"/>
         </w:rPr>
         <w:t xml:space="preserve"> уд/мин. Вольтаж </w:t>
@@ -5052,7 +4103,6 @@
       <w:sdt>
         <w:sdtPr>
           <w:rPr>
-            <w:sz w:val="28"/>
             <w:lang w:val="ru-RU"/>
           </w:rPr>
           <w:id w:val="-1300382127"/>
@@ -5070,7 +4120,6 @@
         <w:sdtContent>
           <w:r>
             <w:rPr>
-              <w:sz w:val="28"/>
               <w:lang w:val="ru-RU"/>
             </w:rPr>
             <w:t>сохранен.</w:t>
@@ -5079,14 +4128,12 @@
       </w:sdt>
       <w:r>
         <w:rPr>
-          <w:sz w:val="28"/>
           <w:lang w:val="ru-RU"/>
         </w:rPr>
         <w:t xml:space="preserve">  Ритм синусовый</w:t>
       </w:r>
       <w:r>
         <w:rPr>
-          <w:sz w:val="28"/>
           <w:lang w:val="ru-RU"/>
         </w:rPr>
         <w:t>. Эл</w:t>
@@ -5094,7 +4141,6 @@
       <w:proofErr w:type="gramStart"/>
       <w:r>
         <w:rPr>
-          <w:sz w:val="28"/>
           <w:lang w:val="ru-RU"/>
         </w:rPr>
         <w:t>.</w:t>
@@ -5102,7 +4148,6 @@
       <w:proofErr w:type="gramEnd"/>
       <w:r>
         <w:rPr>
-          <w:sz w:val="28"/>
           <w:lang w:val="ru-RU"/>
         </w:rPr>
         <w:t xml:space="preserve"> </w:t>
@@ -5110,7 +4155,6 @@
       <w:proofErr w:type="gramStart"/>
       <w:r>
         <w:rPr>
-          <w:sz w:val="28"/>
           <w:lang w:val="ru-RU"/>
         </w:rPr>
         <w:t>о</w:t>
@@ -5118,21 +4162,18 @@
       <w:proofErr w:type="gramEnd"/>
       <w:r>
         <w:rPr>
-          <w:sz w:val="28"/>
           <w:lang w:val="ru-RU"/>
         </w:rPr>
         <w:t xml:space="preserve">сь </w:t>
       </w:r>
       <w:r>
         <w:rPr>
-          <w:sz w:val="28"/>
           <w:lang w:val="ru-RU"/>
         </w:rPr>
         <w:t>не</w:t>
       </w:r>
       <w:r>
         <w:rPr>
-          <w:sz w:val="28"/>
           <w:lang w:val="ru-RU"/>
         </w:rPr>
         <w:t xml:space="preserve"> отклонена.  Гипертрофия левого желудочка. </w:t>
@@ -5143,13 +4184,11 @@
         <w:ind w:left="-567"/>
         <w:jc w:val="both"/>
         <w:rPr>
-          <w:sz w:val="28"/>
           <w:lang w:val="ru-RU"/>
         </w:rPr>
       </w:pPr>
       <w:r>
         <w:rPr>
-          <w:sz w:val="28"/>
           <w:u w:val="single"/>
           <w:lang w:val="ru-RU"/>
         </w:rPr>
@@ -5157,7 +4196,6 @@
       </w:r>
       <w:r>
         <w:rPr>
-          <w:sz w:val="28"/>
           <w:u w:val="single"/>
           <w:lang w:val="ru-RU"/>
         </w:rPr>
@@ -5165,14 +4203,12 @@
       </w:r>
       <w:r>
         <w:rPr>
-          <w:sz w:val="28"/>
           <w:lang w:val="ru-RU"/>
         </w:rPr>
         <w:t xml:space="preserve">: </w:t>
       </w:r>
       <w:r>
         <w:rPr>
-          <w:sz w:val="28"/>
           <w:lang w:val="ru-RU"/>
         </w:rPr>
         <w:t xml:space="preserve"> Симптоматическая артериальная гипертензия: </w:t>
@@ -5180,7 +4216,6 @@
       <w:proofErr w:type="gramStart"/>
       <w:r>
         <w:rPr>
-          <w:sz w:val="28"/>
           <w:lang w:val="ru-RU"/>
         </w:rPr>
         <w:t>Ш</w:t>
@@ -5188,26 +4223,23 @@
       <w:proofErr w:type="gramEnd"/>
       <w:r>
         <w:rPr>
-          <w:sz w:val="28"/>
-          <w:lang w:val="ru-RU"/>
-        </w:rPr>
-        <w:t xml:space="preserve"> ф. </w:t>
+          <w:lang w:val="ru-RU"/>
+        </w:rPr>
+        <w:t xml:space="preserve"> </w:t>
       </w:r>
       <w:proofErr w:type="spellStart"/>
       <w:r>
         <w:rPr>
-          <w:sz w:val="28"/>
-          <w:lang w:val="ru-RU"/>
-        </w:rPr>
-        <w:t>кл</w:t>
+          <w:lang w:val="ru-RU"/>
+        </w:rPr>
+        <w:t>ст</w:t>
       </w:r>
       <w:proofErr w:type="spellEnd"/>
       <w:r>
         <w:rPr>
-          <w:sz w:val="28"/>
-          <w:lang w:val="ru-RU"/>
-        </w:rPr>
-        <w:t xml:space="preserve">. </w:t>
+          <w:lang w:val="ru-RU"/>
+        </w:rPr>
+        <w:t xml:space="preserve"> </w:t>
       </w:r>
     </w:p>
     <w:p>
@@ -5284,106 +4316,100 @@
         <w:ind w:left="-567"/>
         <w:jc w:val="both"/>
         <w:rPr>
-          <w:sz w:val="28"/>
-          <w:szCs w:val="20"/>
           <w:u w:val="single"/>
           <w:lang w:val="ru-RU"/>
         </w:rPr>
       </w:pPr>
       <w:r>
         <w:rPr>
-          <w:sz w:val="28"/>
           <w:u w:val="single"/>
           <w:lang w:val="ru-RU"/>
         </w:rPr>
-        <w:t>12.</w:t>
-      </w:r>
-      <w:r>
-        <w:rPr>
-          <w:sz w:val="28"/>
-          <w:szCs w:val="20"/>
+        <w:t xml:space="preserve">12.10.17 </w:t>
+      </w:r>
+      <w:proofErr w:type="gramStart"/>
+      <w:r>
+        <w:rPr>
           <w:u w:val="single"/>
           <w:lang w:val="ru-RU"/>
         </w:rPr>
-        <w:t xml:space="preserve">10.17 </w:t>
-      </w:r>
-      <w:proofErr w:type="gramStart"/>
-      <w:r>
-        <w:rPr>
-          <w:sz w:val="28"/>
-          <w:szCs w:val="20"/>
+        <w:t>Р-</w:t>
+      </w:r>
+      <w:proofErr w:type="gramEnd"/>
+      <w:r>
+        <w:rPr>
           <w:u w:val="single"/>
           <w:lang w:val="ru-RU"/>
         </w:rPr>
-        <w:t>Р-</w:t>
-      </w:r>
-      <w:proofErr w:type="gramEnd"/>
-      <w:r>
-        <w:rPr>
-          <w:sz w:val="28"/>
-          <w:szCs w:val="20"/>
+        <w:t xml:space="preserve"> </w:t>
+      </w:r>
+      <w:proofErr w:type="spellStart"/>
+      <w:r>
+        <w:rPr>
           <w:u w:val="single"/>
           <w:lang w:val="ru-RU"/>
         </w:rPr>
+        <w:t>гр</w:t>
+      </w:r>
+      <w:proofErr w:type="spellEnd"/>
+      <w:r>
+        <w:rPr>
+          <w:u w:val="single"/>
+          <w:lang w:val="ru-RU"/>
+        </w:rPr>
+        <w:t xml:space="preserve"> ОГК</w:t>
+      </w:r>
+      <w:r>
+        <w:rPr>
+          <w:u w:val="single"/>
+          <w:lang w:val="ru-RU"/>
+        </w:rPr>
         <w:t xml:space="preserve"> </w:t>
       </w:r>
-      <w:proofErr w:type="spellStart"/>
-      <w:r>
-        <w:rPr>
-          <w:sz w:val="28"/>
-          <w:szCs w:val="20"/>
-          <w:u w:val="single"/>
-          <w:lang w:val="ru-RU"/>
-        </w:rPr>
-        <w:t>гр</w:t>
-      </w:r>
-      <w:proofErr w:type="spellEnd"/>
-      <w:r>
-        <w:rPr>
-          <w:sz w:val="28"/>
-          <w:szCs w:val="20"/>
-          <w:u w:val="single"/>
-          <w:lang w:val="ru-RU"/>
-        </w:rPr>
-        <w:t xml:space="preserve"> ОГК</w:t>
-      </w:r>
-      <w:r>
-        <w:rPr>
-          <w:sz w:val="28"/>
-          <w:szCs w:val="20"/>
-          <w:u w:val="single"/>
-          <w:lang w:val="ru-RU"/>
-        </w:rPr>
-        <w:t xml:space="preserve"> </w:t>
-      </w:r>
-      <w:r>
-        <w:rPr>
-          <w:sz w:val="28"/>
-          <w:szCs w:val="20"/>
+      <w:r>
+        <w:rPr>
           <w:lang w:val="ru-RU"/>
         </w:rPr>
         <w:t>Выраженные явления застоя. Корни расширены малоструктурны. В синусах с обеих ст</w:t>
       </w:r>
       <w:r>
         <w:rPr>
-          <w:sz w:val="28"/>
-          <w:szCs w:val="20"/>
           <w:lang w:val="ru-RU"/>
         </w:rPr>
         <w:t>о</w:t>
       </w:r>
       <w:r>
         <w:rPr>
-          <w:sz w:val="28"/>
-          <w:szCs w:val="20"/>
-          <w:lang w:val="ru-RU"/>
-        </w:rPr>
-        <w:t>рон следы  ++ сердце расширенно за счет левых отделов</w:t>
-      </w:r>
-      <w:r>
-        <w:rPr>
-          <w:sz w:val="28"/>
-          <w:szCs w:val="20"/>
+          <w:lang w:val="ru-RU"/>
+        </w:rPr>
+        <w:t xml:space="preserve">рон следы  </w:t>
+      </w:r>
+      <w:r>
+        <w:rPr>
+          <w:lang w:val="ru-RU"/>
+        </w:rPr>
+        <w:t>выпота,</w:t>
+      </w:r>
+      <w:r>
+        <w:rPr>
+          <w:lang w:val="ru-RU"/>
+        </w:rPr>
+        <w:t xml:space="preserve"> сердце расширенно</w:t>
+      </w:r>
+      <w:r>
+        <w:rPr>
+          <w:lang w:val="ru-RU"/>
+        </w:rPr>
+        <w:t xml:space="preserve"> в поперечнике </w:t>
+      </w:r>
+      <w:r>
+        <w:rPr>
+          <w:lang w:val="ru-RU"/>
+        </w:rPr>
+        <w:t xml:space="preserve"> за счет левых отделов</w:t>
+      </w:r>
+      <w:r>
+        <w:rPr>
           <w:u w:val="single"/>
           <w:lang w:val="ru-RU"/>
         </w:rPr>
@@ -5395,14 +4421,11 @@
         <w:ind w:left="-567"/>
         <w:jc w:val="both"/>
         <w:rPr>
-          <w:sz w:val="28"/>
-          <w:szCs w:val="28"/>
           <w:lang w:val="ru-RU"/>
         </w:rPr>
       </w:pPr>
       <w:r>
         <w:rPr>
-          <w:sz w:val="28"/>
           <w:u w:val="single"/>
           <w:lang w:val="ru-RU"/>
         </w:rPr>
@@ -5410,7 +4433,6 @@
       </w:r>
       <w:r>
         <w:rPr>
-          <w:sz w:val="28"/>
           <w:u w:val="single"/>
           <w:lang w:val="ru-RU"/>
         </w:rPr>
@@ -5418,24 +4440,12 @@
       </w:r>
       <w:r>
         <w:rPr>
-          <w:sz w:val="28"/>
-          <w:szCs w:val="28"/>
-          <w:lang w:val="ru-RU"/>
-        </w:rPr>
-        <w:t>:</w:t>
-      </w:r>
-      <w:r>
-        <w:rPr>
-          <w:sz w:val="28"/>
-          <w:szCs w:val="28"/>
-          <w:lang w:val="ru-RU"/>
-        </w:rPr>
-        <w:t xml:space="preserve"> </w:t>
-      </w:r>
-      <w:r>
-        <w:rPr>
-          <w:sz w:val="28"/>
-          <w:szCs w:val="28"/>
+          <w:lang w:val="ru-RU"/>
+        </w:rPr>
+        <w:t xml:space="preserve">: </w:t>
+      </w:r>
+      <w:r>
+        <w:rPr>
           <w:lang w:val="ru-RU"/>
         </w:rPr>
         <w:t xml:space="preserve"> </w:t>
@@ -5443,7 +4453,6 @@
       <w:sdt>
         <w:sdtPr>
           <w:rPr>
-            <w:sz w:val="28"/>
             <w:lang w:val="ru-RU"/>
           </w:rPr>
           <w:id w:val="-1004209914"/>
@@ -5459,7 +4468,6 @@
         <w:sdtContent>
           <w:r>
             <w:rPr>
-              <w:sz w:val="28"/>
               <w:lang w:val="ru-RU"/>
             </w:rPr>
             <w:t xml:space="preserve">Диабетическая ангиопатия артерий н/к </w:t>
@@ -5467,7 +4475,6 @@
           <w:proofErr w:type="spellStart"/>
           <w:r>
             <w:rPr>
-              <w:sz w:val="28"/>
               <w:lang w:val="ru-RU"/>
             </w:rPr>
             <w:t>IIc</w:t>
@@ -5475,7 +4482,6 @@
           <w:proofErr w:type="gramStart"/>
           <w:r>
             <w:rPr>
-              <w:sz w:val="28"/>
               <w:lang w:val="ru-RU"/>
             </w:rPr>
             <w:t>т</w:t>
@@ -5484,7 +4490,6 @@
           <w:proofErr w:type="gramEnd"/>
           <w:r>
             <w:rPr>
-              <w:sz w:val="28"/>
               <w:lang w:val="ru-RU"/>
             </w:rPr>
             <w:t xml:space="preserve">. </w:t>
@@ -5493,14 +4498,12 @@
       </w:sdt>
       <w:r>
         <w:rPr>
-          <w:sz w:val="28"/>
           <w:lang w:val="ru-RU"/>
         </w:rPr>
         <w:t xml:space="preserve"> </w:t>
       </w:r>
       <w:r>
         <w:rPr>
-          <w:sz w:val="28"/>
           <w:lang w:val="ru-RU"/>
         </w:rPr>
         <w:t xml:space="preserve"> ЖКБ</w:t>
@@ -5508,7 +4511,6 @@
       <w:proofErr w:type="gramStart"/>
       <w:r>
         <w:rPr>
-          <w:sz w:val="28"/>
           <w:lang w:val="ru-RU"/>
         </w:rPr>
         <w:t xml:space="preserve"> Х</w:t>
@@ -5516,7 +4518,6 @@
       <w:proofErr w:type="gramEnd"/>
       <w:r>
         <w:rPr>
-          <w:sz w:val="28"/>
           <w:lang w:val="ru-RU"/>
         </w:rPr>
         <w:t xml:space="preserve">р. калькулезный холецистит вне обострения. </w:t>
@@ -5527,13 +4528,11 @@
         <w:ind w:left="-567"/>
         <w:jc w:val="both"/>
         <w:rPr>
-          <w:sz w:val="28"/>
           <w:lang w:val="ru-RU"/>
         </w:rPr>
       </w:pPr>
       <w:r>
         <w:rPr>
-          <w:sz w:val="28"/>
           <w:u w:val="single"/>
           <w:lang w:val="ru-RU"/>
         </w:rPr>
@@ -5541,7 +4540,6 @@
       </w:r>
       <w:r>
         <w:rPr>
-          <w:sz w:val="28"/>
           <w:u w:val="single"/>
           <w:lang w:val="ru-RU"/>
         </w:rPr>
@@ -5549,21 +4547,18 @@
       </w:r>
       <w:r>
         <w:rPr>
-          <w:sz w:val="28"/>
           <w:lang w:val="ru-RU"/>
         </w:rPr>
         <w:t xml:space="preserve"> ХБП I</w:t>
       </w:r>
       <w:r>
         <w:rPr>
-          <w:sz w:val="28"/>
           <w:lang w:val="en-US"/>
         </w:rPr>
         <w:t>V</w:t>
       </w:r>
       <w:r>
         <w:rPr>
-          <w:sz w:val="28"/>
           <w:lang w:val="ru-RU"/>
         </w:rPr>
         <w:t xml:space="preserve"> ст.: </w:t>
@@ -5571,7 +4566,6 @@
       <w:proofErr w:type="spellStart"/>
       <w:r>
         <w:rPr>
-          <w:sz w:val="28"/>
           <w:lang w:val="ru-RU"/>
         </w:rPr>
         <w:t>диаб</w:t>
@@ -5579,47 +4573,27 @@
       <w:proofErr w:type="spellEnd"/>
       <w:r>
         <w:rPr>
-          <w:sz w:val="28"/>
           <w:lang w:val="ru-RU"/>
         </w:rPr>
         <w:t>. нефропатия, артериальная гипертензия</w:t>
       </w:r>
       <w:r>
         <w:rPr>
-          <w:sz w:val="28"/>
           <w:lang w:val="ru-RU"/>
         </w:rPr>
         <w:t xml:space="preserve">? </w:t>
       </w:r>
       <w:r>
         <w:rPr>
-          <w:sz w:val="28"/>
           <w:lang w:val="ru-RU"/>
         </w:rPr>
         <w:t>Анемия</w:t>
       </w:r>
-      <w:proofErr w:type="gramStart"/>
-      <w:r>
-        <w:rPr>
-          <w:sz w:val="28"/>
-          <w:lang w:val="ru-RU"/>
-        </w:rPr>
-        <w:t xml:space="preserve"> </w:t>
-      </w:r>
-      <w:r>
-        <w:rPr>
-          <w:sz w:val="28"/>
-          <w:lang w:val="ru-RU"/>
-        </w:rPr>
-        <w:t>.</w:t>
-      </w:r>
-      <w:proofErr w:type="gramEnd"/>
-      <w:r>
-        <w:rPr>
-          <w:sz w:val="28"/>
-          <w:lang w:val="ru-RU"/>
-        </w:rPr>
-        <w:t xml:space="preserve"> </w:t>
+      <w:r>
+        <w:rPr>
+          <w:lang w:val="ru-RU"/>
+        </w:rPr>
+        <w:t xml:space="preserve">. </w:t>
       </w:r>
     </w:p>
     <w:p>
@@ -5627,102 +4601,95 @@
         <w:ind w:left="-567"/>
         <w:jc w:val="both"/>
         <w:rPr>
-          <w:sz w:val="28"/>
-          <w:szCs w:val="20"/>
+          <w:lang w:val="ru-RU"/>
+        </w:rPr>
+      </w:pPr>
+      <w:r>
+        <w:rPr>
           <w:u w:val="single"/>
           <w:lang w:val="ru-RU"/>
         </w:rPr>
-      </w:pPr>
-      <w:r>
-        <w:rPr>
-          <w:sz w:val="28"/>
-          <w:szCs w:val="20"/>
-          <w:u w:val="single"/>
-          <w:lang w:val="ru-RU"/>
-        </w:rPr>
-        <w:t>10.</w:t>
-      </w:r>
-      <w:r>
-        <w:rPr>
-          <w:sz w:val="28"/>
-          <w:szCs w:val="20"/>
-          <w:highlight w:val="yellow"/>
-          <w:u w:val="single"/>
-          <w:lang w:val="ru-RU"/>
-        </w:rPr>
-        <w:t>17</w:t>
-      </w:r>
-      <w:r>
-        <w:rPr>
-          <w:sz w:val="28"/>
-          <w:szCs w:val="20"/>
-          <w:highlight w:val="yellow"/>
-          <w:u w:val="single"/>
-          <w:lang w:val="ru-RU"/>
-        </w:rPr>
-        <w:t>РВГ</w:t>
-      </w:r>
-      <w:r>
-        <w:rPr>
-          <w:sz w:val="28"/>
-          <w:szCs w:val="20"/>
-          <w:u w:val="single"/>
-          <w:lang w:val="ru-RU"/>
-        </w:rPr>
-        <w:t xml:space="preserve">: </w:t>
-      </w:r>
-      <w:r>
-        <w:rPr>
-          <w:sz w:val="28"/>
-          <w:szCs w:val="20"/>
-          <w:lang w:val="ru-RU"/>
-        </w:rPr>
-        <w:t xml:space="preserve">объемное пульсовое кровенаполнение артерий н/к </w:t>
-      </w:r>
-      <w:sdt>
-        <w:sdtPr>
-          <w:rPr>
-            <w:lang w:val="ru-RU"/>
-          </w:rPr>
-          <w:id w:val="-270703009"/>
-          <w:placeholder>
-            <w:docPart w:val="DefaultPlaceholder_1082065159"/>
-          </w:placeholder>
-          <w:comboBox>
-            <w:listItem w:displayText="умеренно повышено" w:value="умеренно повышено"/>
-            <w:listItem w:displayText="умеренно снижено" w:value="умеренно снижено"/>
-            <w:listItem w:displayText="в пределах  возрастной нормы" w:value="в пределах  возрастной нормы"/>
-          </w:comboBox>
-        </w:sdtPr>
-        <w:sdtEndPr/>
-        <w:sdtContent>
-          <w:r>
-            <w:rPr>
-              <w:lang w:val="ru-RU"/>
-            </w:rPr>
-            <w:t>умеренно повышено</w:t>
-          </w:r>
-        </w:sdtContent>
-      </w:sdt>
+        <w:t>Рек:</w:t>
+      </w:r>
+      <w:r>
+        <w:rPr>
+          <w:lang w:val="ru-RU"/>
+        </w:rPr>
+        <w:t xml:space="preserve"> в/</w:t>
+      </w:r>
+      <w:proofErr w:type="gramStart"/>
+      <w:r>
+        <w:rPr>
+          <w:lang w:val="ru-RU"/>
+        </w:rPr>
+        <w:t>в</w:t>
+      </w:r>
+      <w:proofErr w:type="gramEnd"/>
+      <w:r>
+        <w:rPr>
+          <w:lang w:val="ru-RU"/>
+        </w:rPr>
+        <w:t xml:space="preserve"> введение фуросемид 40-60 мг 1-2р/</w:t>
+      </w:r>
+      <w:proofErr w:type="spellStart"/>
+      <w:r>
+        <w:rPr>
+          <w:lang w:val="ru-RU"/>
+        </w:rPr>
+        <w:t>нед</w:t>
+      </w:r>
+      <w:proofErr w:type="spellEnd"/>
+      <w:r>
+        <w:rPr>
+          <w:lang w:val="ru-RU"/>
+        </w:rPr>
+        <w:t xml:space="preserve">, адекватная </w:t>
+      </w:r>
+      <w:proofErr w:type="spellStart"/>
+      <w:r>
+        <w:rPr>
+          <w:lang w:val="ru-RU"/>
+        </w:rPr>
+        <w:t>противогипертензивная</w:t>
+      </w:r>
+      <w:proofErr w:type="spellEnd"/>
+      <w:r>
+        <w:rPr>
+          <w:lang w:val="ru-RU"/>
+        </w:rPr>
+        <w:t xml:space="preserve"> терапия, прием </w:t>
+      </w:r>
+      <w:proofErr w:type="spellStart"/>
+      <w:r>
+        <w:rPr>
+          <w:lang w:val="ru-RU"/>
+        </w:rPr>
+        <w:t>эритропоетинов</w:t>
+      </w:r>
+      <w:proofErr w:type="spellEnd"/>
+      <w:r>
+        <w:rPr>
+          <w:lang w:val="ru-RU"/>
+        </w:rPr>
+        <w:t>. Контроль ан</w:t>
+      </w:r>
+      <w:proofErr w:type="gramStart"/>
       <w:r>
         <w:rPr>
           <w:lang w:val="ru-RU"/>
         </w:rPr>
         <w:t>.</w:t>
       </w:r>
-      <w:r>
-        <w:rPr>
-          <w:sz w:val="28"/>
-          <w:szCs w:val="20"/>
-          <w:lang w:val="ru-RU"/>
-        </w:rPr>
-        <w:t xml:space="preserve"> Тонус крупных артерий н/</w:t>
+      <w:proofErr w:type="gramEnd"/>
+      <w:r>
+        <w:rPr>
+          <w:lang w:val="ru-RU"/>
+        </w:rPr>
+        <w:t xml:space="preserve"> </w:t>
       </w:r>
       <w:proofErr w:type="gramStart"/>
       <w:r>
         <w:rPr>
-          <w:sz w:val="28"/>
-          <w:szCs w:val="20"/>
           <w:lang w:val="ru-RU"/>
         </w:rPr>
         <w:t>к</w:t>
@@ -5730,141 +4697,9 @@
       <w:proofErr w:type="gramEnd"/>
       <w:r>
         <w:rPr>
-          <w:sz w:val="28"/>
-          <w:szCs w:val="20"/>
-          <w:lang w:val="ru-RU"/>
-        </w:rPr>
-        <w:t xml:space="preserve"> </w:t>
-      </w:r>
-      <w:sdt>
-        <w:sdtPr>
-          <w:rPr>
-            <w:sz w:val="28"/>
-            <w:szCs w:val="20"/>
-            <w:lang w:val="ru-RU"/>
-          </w:rPr>
-          <w:id w:val="-172961545"/>
-          <w:placeholder>
-            <w:docPart w:val="DefaultPlaceholder_1082065159"/>
-          </w:placeholder>
-          <w:dropDownList>
-            <w:listItem w:displayText="слегка снижен." w:value="слегка снижен."/>
-            <w:listItem w:displayText="слегка понижен." w:value="слегка понижен."/>
-            <w:listItem w:displayText="не изменен." w:value="не изменен."/>
-          </w:dropDownList>
-        </w:sdtPr>
-        <w:sdtEndPr/>
-        <w:sdtContent>
-          <w:r>
-            <w:rPr>
-              <w:sz w:val="28"/>
-              <w:szCs w:val="20"/>
-              <w:lang w:val="ru-RU"/>
-            </w:rPr>
-            <w:t>слегка снижен.</w:t>
-          </w:r>
-        </w:sdtContent>
-      </w:sdt>
-      <w:r>
-        <w:rPr>
-          <w:sz w:val="28"/>
-          <w:szCs w:val="20"/>
-          <w:lang w:val="ru-RU"/>
-        </w:rPr>
-        <w:t xml:space="preserve">. Тонус артерий среднего и мелкого калибра н/к </w:t>
-      </w:r>
-      <w:sdt>
-        <w:sdtPr>
-          <w:rPr>
-            <w:lang w:val="ru-RU"/>
-          </w:rPr>
-          <w:id w:val="-483553326"/>
-          <w:placeholder>
-            <w:docPart w:val="FFCB998A69C547318D033520574A41D0"/>
-          </w:placeholder>
-          <w:comboBox>
-            <w:listItem w:displayText="умеренно повышен." w:value="умеренно повышен."/>
-            <w:listItem w:displayText="умеренно снижен." w:value="умеренно снижен."/>
-            <w:listItem w:displayText="в пределах  возрастной нормы" w:value="в пределах  возрастной нормы"/>
-          </w:comboBox>
-        </w:sdtPr>
-        <w:sdtEndPr/>
-        <w:sdtContent>
-          <w:r>
-            <w:rPr>
-              <w:lang w:val="ru-RU"/>
-            </w:rPr>
-            <w:t>умеренно повышен.</w:t>
-          </w:r>
-        </w:sdtContent>
-      </w:sdt>
-      <w:r>
-        <w:rPr>
-          <w:sz w:val="28"/>
-          <w:szCs w:val="20"/>
-          <w:lang w:val="ru-RU"/>
-        </w:rPr>
-        <w:t xml:space="preserve"> Периферическое сопротивление сосудов н/к </w:t>
-      </w:r>
-      <w:sdt>
-        <w:sdtPr>
-          <w:rPr>
-            <w:lang w:val="ru-RU"/>
-          </w:rPr>
-          <w:id w:val="-477997148"/>
-          <w:placeholder>
-            <w:docPart w:val="D0395AFB2040417F8DE001D6657BED06"/>
-          </w:placeholder>
-          <w:comboBox>
-            <w:listItem w:displayText="умеренно повышено" w:value="умеренно повышено"/>
-            <w:listItem w:displayText="умеренно снижено" w:value="умеренно снижено"/>
-            <w:listItem w:displayText="в пределах  возрастной нормы" w:value="в пределах  возрастной нормы"/>
-          </w:comboBox>
-        </w:sdtPr>
-        <w:sdtEndPr/>
-        <w:sdtContent>
-          <w:r>
-            <w:rPr>
-              <w:lang w:val="ru-RU"/>
-            </w:rPr>
-            <w:t>умеренно повышено</w:t>
-          </w:r>
-        </w:sdtContent>
-      </w:sdt>
-      <w:r>
-        <w:rPr>
-          <w:sz w:val="28"/>
-          <w:szCs w:val="20"/>
-          <w:lang w:val="ru-RU"/>
-        </w:rPr>
-        <w:t>. Симметрия кровенаполнения сосудов н/</w:t>
-      </w:r>
-      <w:proofErr w:type="gramStart"/>
-      <w:r>
-        <w:rPr>
-          <w:sz w:val="28"/>
-          <w:szCs w:val="20"/>
-          <w:lang w:val="ru-RU"/>
-        </w:rPr>
-        <w:t>к</w:t>
-      </w:r>
-      <w:proofErr w:type="gramEnd"/>
-      <w:r>
-        <w:rPr>
-          <w:sz w:val="28"/>
-          <w:szCs w:val="20"/>
-          <w:lang w:val="ru-RU"/>
-        </w:rPr>
-        <w:t xml:space="preserve"> незначительно  нарушена.</w:t>
-      </w:r>
-      <w:r>
-        <w:rPr>
-          <w:sz w:val="28"/>
-          <w:szCs w:val="20"/>
-          <w:u w:val="single"/>
-          <w:lang w:val="ru-RU"/>
-        </w:rPr>
-        <w:t xml:space="preserve">  </w:t>
+          <w:lang w:val="ru-RU"/>
+        </w:rPr>
+        <w:t xml:space="preserve">рови и мочи в динамике. </w:t>
       </w:r>
     </w:p>
     <w:p>
@@ -5872,14 +4707,11 @@
         <w:ind w:left="-567"/>
         <w:jc w:val="both"/>
         <w:rPr>
-          <w:sz w:val="28"/>
-          <w:szCs w:val="28"/>
           <w:lang w:val="ru-RU"/>
         </w:rPr>
       </w:pPr>
       <w:r>
         <w:rPr>
-          <w:sz w:val="28"/>
           <w:u w:val="single"/>
           <w:lang w:val="ru-RU"/>
         </w:rPr>
@@ -5887,7 +4719,6 @@
       </w:r>
       <w:r>
         <w:rPr>
-          <w:sz w:val="28"/>
           <w:u w:val="single"/>
           <w:lang w:val="ru-RU"/>
         </w:rPr>
@@ -5895,71 +4726,66 @@
       </w:r>
       <w:r>
         <w:rPr>
-          <w:sz w:val="28"/>
           <w:lang w:val="ru-RU"/>
         </w:rPr>
         <w:t xml:space="preserve">: </w:t>
       </w:r>
       <w:r>
         <w:rPr>
-          <w:sz w:val="28"/>
-          <w:szCs w:val="28"/>
-          <w:lang w:val="ru-RU"/>
-        </w:rPr>
-        <w:t>Заключение: Эхопризнаки диффузн</w:t>
-      </w:r>
-      <w:r>
-        <w:rPr>
-          <w:sz w:val="28"/>
-          <w:szCs w:val="28"/>
+          <w:lang w:val="ru-RU"/>
+        </w:rPr>
+        <w:t xml:space="preserve">Заключение: </w:t>
+      </w:r>
+      <w:r>
+        <w:rPr>
+          <w:lang w:val="ru-RU"/>
+        </w:rPr>
+        <w:t xml:space="preserve">В брюшной полости асцит. </w:t>
+      </w:r>
+      <w:r>
+        <w:rPr>
+          <w:lang w:val="ru-RU"/>
+        </w:rPr>
+        <w:t>Эхопризнаки диффузн</w:t>
+      </w:r>
+      <w:r>
+        <w:rPr>
           <w:lang w:val="ru-RU"/>
         </w:rPr>
         <w:t>ых</w:t>
       </w:r>
       <w:r>
         <w:rPr>
-          <w:sz w:val="28"/>
-          <w:szCs w:val="28"/>
           <w:lang w:val="ru-RU"/>
         </w:rPr>
         <w:t xml:space="preserve"> </w:t>
       </w:r>
       <w:r>
         <w:rPr>
-          <w:sz w:val="28"/>
-          <w:szCs w:val="28"/>
           <w:lang w:val="ru-RU"/>
         </w:rPr>
         <w:t xml:space="preserve">изменений </w:t>
       </w:r>
       <w:r>
         <w:rPr>
-          <w:sz w:val="28"/>
-          <w:szCs w:val="28"/>
           <w:lang w:val="ru-RU"/>
         </w:rPr>
         <w:t>в паренхиме печени</w:t>
       </w:r>
       <w:r>
         <w:rPr>
-          <w:sz w:val="28"/>
-          <w:szCs w:val="28"/>
           <w:lang w:val="ru-RU"/>
         </w:rPr>
         <w:t xml:space="preserve"> по типу жировой дистрофии 1ст </w:t>
       </w:r>
       <w:r>
         <w:rPr>
-          <w:sz w:val="28"/>
-          <w:szCs w:val="28"/>
           <w:lang w:val="ru-RU"/>
         </w:rPr>
         <w:t xml:space="preserve">; перегиба ж/пузыря </w:t>
       </w:r>
       <w:r>
         <w:rPr>
-          <w:sz w:val="28"/>
-          <w:szCs w:val="28"/>
           <w:lang w:val="ru-RU"/>
         </w:rPr>
         <w:t xml:space="preserve">в </w:t>
@@ -5967,8 +4793,6 @@
       <w:proofErr w:type="gramStart"/>
       <w:r>
         <w:rPr>
-          <w:sz w:val="28"/>
-          <w:szCs w:val="28"/>
           <w:lang w:val="ru-RU"/>
         </w:rPr>
         <w:t>в</w:t>
@@ -5976,119 +4800,63 @@
       <w:proofErr w:type="gramEnd"/>
       <w:r>
         <w:rPr>
-          <w:sz w:val="28"/>
-          <w:szCs w:val="28"/>
           <w:lang w:val="ru-RU"/>
         </w:rPr>
         <w:t xml:space="preserve">/3 тела и в </w:t>
       </w:r>
       <w:r>
         <w:rPr>
-          <w:sz w:val="28"/>
-          <w:szCs w:val="28"/>
           <w:lang w:val="ru-RU"/>
         </w:rPr>
         <w:t>области шейки,</w:t>
       </w:r>
       <w:r>
         <w:rPr>
-          <w:sz w:val="28"/>
-          <w:szCs w:val="28"/>
           <w:lang w:val="ru-RU"/>
         </w:rPr>
         <w:t xml:space="preserve"> конкрементов</w:t>
       </w:r>
       <w:r>
         <w:rPr>
-          <w:sz w:val="28"/>
-          <w:szCs w:val="28"/>
           <w:lang w:val="ru-RU"/>
         </w:rPr>
         <w:t xml:space="preserve"> </w:t>
       </w:r>
       <w:r>
         <w:rPr>
-          <w:sz w:val="28"/>
-          <w:szCs w:val="28"/>
           <w:lang w:val="ru-RU"/>
         </w:rPr>
         <w:t xml:space="preserve">в желчном пузыре, фиброзирования </w:t>
       </w:r>
       <w:r>
         <w:rPr>
-          <w:sz w:val="28"/>
-          <w:szCs w:val="28"/>
           <w:lang w:val="ru-RU"/>
         </w:rPr>
         <w:t>поджелудочной</w:t>
       </w:r>
       <w:r>
         <w:rPr>
-          <w:sz w:val="28"/>
-          <w:szCs w:val="28"/>
-          <w:lang w:val="ru-RU"/>
-        </w:rPr>
-        <w:t xml:space="preserve"> железы. Изменений диффузного типа в паренхиме почек, нельзя исключить наличие  микролитов в почках </w:t>
-      </w:r>
-      <w:r>
-        <w:rPr>
-          <w:sz w:val="28"/>
-          <w:szCs w:val="28"/>
-          <w:lang w:val="ru-RU"/>
-        </w:rPr>
-        <w:t xml:space="preserve"> застоя </w:t>
-      </w:r>
-      <w:proofErr w:type="gramStart"/>
-      <w:r>
-        <w:rPr>
-          <w:sz w:val="28"/>
-          <w:szCs w:val="28"/>
-          <w:lang w:val="ru-RU"/>
-        </w:rPr>
-        <w:t>в ж</w:t>
-      </w:r>
-      <w:proofErr w:type="gramEnd"/>
-      <w:r>
-        <w:rPr>
-          <w:sz w:val="28"/>
-          <w:szCs w:val="28"/>
-          <w:lang w:val="ru-RU"/>
-        </w:rPr>
-        <w:t xml:space="preserve">/пузыре, </w:t>
-      </w:r>
-      <w:r>
-        <w:rPr>
-          <w:sz w:val="28"/>
-          <w:szCs w:val="28"/>
-          <w:lang w:val="ru-RU"/>
-        </w:rPr>
-        <w:t>склерозированы</w:t>
-      </w:r>
-      <w:r>
-        <w:rPr>
-          <w:sz w:val="28"/>
-          <w:szCs w:val="28"/>
+          <w:lang w:val="ru-RU"/>
+        </w:rPr>
+        <w:t xml:space="preserve"> железы. Изменений диффузного типа в паренхиме почек, нельзя исключить наличие  микролитов в почках</w:t>
+      </w:r>
+      <w:r>
+        <w:rPr>
+          <w:lang w:val="ru-RU"/>
+        </w:rPr>
+        <w:t>.</w:t>
+      </w:r>
+      <w:r>
+        <w:rPr>
           <w:lang w:val="ru-RU"/>
         </w:rPr>
         <w:t xml:space="preserve"> </w:t>
       </w:r>
-      <w:proofErr w:type="spellStart"/>
-      <w:r>
-        <w:rPr>
-          <w:sz w:val="28"/>
-          <w:szCs w:val="28"/>
-          <w:lang w:val="ru-RU"/>
-        </w:rPr>
-        <w:t>подж</w:t>
-      </w:r>
-      <w:proofErr w:type="spellEnd"/>
-      <w:r>
-        <w:rPr>
-          <w:sz w:val="28"/>
-          <w:szCs w:val="28"/>
-          <w:lang w:val="ru-RU"/>
-        </w:rPr>
-        <w:t xml:space="preserve">. железы; микролитов в почках. </w:t>
+      <w:r>
+        <w:rPr>
+          <w:lang w:val="ru-RU"/>
+        </w:rPr>
+        <w:t xml:space="preserve"> </w:t>
       </w:r>
     </w:p>
     <w:p>
@@ -6101,7 +4869,6 @@
       </w:pPr>
       <w:r>
         <w:rPr>
-          <w:sz w:val="28"/>
           <w:u w:val="single"/>
           <w:lang w:val="ru-RU"/>
         </w:rPr>
@@ -6109,7 +4876,6 @@
       </w:r>
       <w:r>
         <w:rPr>
-          <w:sz w:val="28"/>
           <w:u w:val="single"/>
           <w:lang w:val="ru-RU"/>
         </w:rPr>
@@ -6118,7 +4884,6 @@
       <w:proofErr w:type="spellStart"/>
       <w:r>
         <w:rPr>
-          <w:sz w:val="28"/>
           <w:u w:val="single"/>
           <w:lang w:val="ru-RU"/>
         </w:rPr>
@@ -6146,45 +4911,13 @@
           <w:u w:val="single"/>
           <w:lang w:val="ru-RU"/>
         </w:rPr>
-        <w:t>. терапии и клин</w:t>
-      </w:r>
-      <w:r>
-        <w:rPr>
-          <w:u w:val="single"/>
-          <w:lang w:val="ru-RU"/>
-        </w:rPr>
-        <w:t>.</w:t>
-      </w:r>
-      <w:r>
-        <w:rPr>
-          <w:u w:val="single"/>
-          <w:lang w:val="ru-RU"/>
-        </w:rPr>
-        <w:t xml:space="preserve"> фармакологи Ткаченко О.В</w:t>
-      </w:r>
-      <w:r>
-        <w:rPr>
-          <w:lang w:val="ru-RU"/>
-        </w:rPr>
-        <w:t xml:space="preserve">: диагноз см </w:t>
-      </w:r>
-      <w:r>
-        <w:rPr>
-          <w:lang w:val="ru-RU"/>
-        </w:rPr>
-        <w:t>в</w:t>
-      </w:r>
-      <w:r>
-        <w:rPr>
-          <w:lang w:val="ru-RU"/>
-        </w:rPr>
-        <w:t>ыше</w:t>
-      </w:r>
-      <w:r>
-        <w:rPr>
-          <w:lang w:val="ru-RU"/>
-        </w:rPr>
-        <w:t>.</w:t>
+        <w:t>. терапии и клин. фармакологи Ткаченко О.В</w:t>
+      </w:r>
+      <w:r>
+        <w:rPr>
+          <w:lang w:val="ru-RU"/>
+        </w:rPr>
+        <w:t>: диагноз см выше.</w:t>
       </w:r>
     </w:p>
     <w:p>
@@ -6192,14 +4925,11 @@
         <w:ind w:left="-567"/>
         <w:jc w:val="both"/>
         <w:rPr>
-          <w:sz w:val="28"/>
-          <w:szCs w:val="20"/>
           <w:lang w:val="ru-RU"/>
         </w:rPr>
       </w:pPr>
       <w:r>
         <w:rPr>
-          <w:sz w:val="28"/>
           <w:u w:val="single"/>
           <w:lang w:val="ru-RU"/>
         </w:rPr>
@@ -6207,7 +4937,6 @@
       </w:r>
       <w:r>
         <w:rPr>
-          <w:sz w:val="28"/>
           <w:u w:val="single"/>
           <w:lang w:val="ru-RU"/>
         </w:rPr>
@@ -6216,7 +4945,6 @@
       <w:proofErr w:type="gramStart"/>
       <w:r>
         <w:rPr>
-          <w:sz w:val="28"/>
           <w:u w:val="single"/>
           <w:lang w:val="ru-RU"/>
         </w:rPr>
@@ -6225,7 +4953,6 @@
       <w:proofErr w:type="gramEnd"/>
       <w:r>
         <w:rPr>
-          <w:sz w:val="28"/>
           <w:u w:val="single"/>
           <w:lang w:val="ru-RU"/>
         </w:rPr>
@@ -6234,7 +4961,6 @@
       <w:proofErr w:type="gramStart"/>
       <w:r>
         <w:rPr>
-          <w:sz w:val="28"/>
           <w:u w:val="single"/>
           <w:lang w:val="ru-RU"/>
         </w:rPr>
@@ -6243,7 +4969,6 @@
       <w:proofErr w:type="gramEnd"/>
       <w:r>
         <w:rPr>
-          <w:sz w:val="28"/>
           <w:u w:val="single"/>
           <w:lang w:val="ru-RU"/>
         </w:rPr>
@@ -6251,7 +4976,6 @@
       </w:r>
       <w:r>
         <w:rPr>
-          <w:sz w:val="28"/>
           <w:lang w:val="ru-RU"/>
         </w:rPr>
         <w:t xml:space="preserve">: </w:t>
@@ -6260,7 +4984,6 @@
       <w:proofErr w:type="gramStart"/>
       <w:r>
         <w:rPr>
-          <w:sz w:val="28"/>
           <w:lang w:val="ru-RU"/>
         </w:rPr>
         <w:t>Пр</w:t>
@@ -6269,28 +4992,24 @@
       <w:proofErr w:type="gramEnd"/>
       <w:r>
         <w:rPr>
-          <w:sz w:val="28"/>
           <w:lang w:val="ru-RU"/>
         </w:rPr>
         <w:t xml:space="preserve"> д. V =  </w:t>
       </w:r>
       <w:r>
         <w:rPr>
-          <w:sz w:val="28"/>
           <w:lang w:val="ru-RU"/>
         </w:rPr>
         <w:t>6,0</w:t>
       </w:r>
       <w:r>
         <w:rPr>
-          <w:sz w:val="28"/>
           <w:lang w:val="ru-RU"/>
         </w:rPr>
         <w:t>см</w:t>
       </w:r>
       <w:r>
         <w:rPr>
-          <w:sz w:val="28"/>
           <w:vertAlign w:val="superscript"/>
           <w:lang w:val="ru-RU"/>
         </w:rPr>
@@ -6298,28 +5017,24 @@
       </w:r>
       <w:r>
         <w:rPr>
-          <w:sz w:val="28"/>
           <w:lang w:val="ru-RU"/>
         </w:rPr>
         <w:t xml:space="preserve">; лев. д. V = </w:t>
       </w:r>
       <w:r>
         <w:rPr>
-          <w:sz w:val="28"/>
           <w:lang w:val="ru-RU"/>
         </w:rPr>
         <w:t>5,8</w:t>
       </w:r>
       <w:r>
         <w:rPr>
-          <w:sz w:val="28"/>
           <w:lang w:val="ru-RU"/>
         </w:rPr>
         <w:t xml:space="preserve"> см</w:t>
       </w:r>
       <w:r>
         <w:rPr>
-          <w:sz w:val="28"/>
           <w:vertAlign w:val="superscript"/>
           <w:lang w:val="ru-RU"/>
         </w:rPr>
@@ -6331,13 +5046,11 @@
         <w:ind w:left="-567"/>
         <w:jc w:val="both"/>
         <w:rPr>
-          <w:sz w:val="28"/>
           <w:lang w:val="ru-RU"/>
         </w:rPr>
       </w:pPr>
       <w:r>
         <w:rPr>
-          <w:sz w:val="28"/>
           <w:lang w:val="ru-RU"/>
         </w:rPr>
         <w:t>Щит</w:t>
@@ -6345,7 +5058,6 @@
       <w:proofErr w:type="gramStart"/>
       <w:r>
         <w:rPr>
-          <w:sz w:val="28"/>
           <w:lang w:val="ru-RU"/>
         </w:rPr>
         <w:t>.</w:t>
@@ -6353,7 +5065,6 @@
       <w:proofErr w:type="gramEnd"/>
       <w:r>
         <w:rPr>
-          <w:sz w:val="28"/>
           <w:lang w:val="ru-RU"/>
         </w:rPr>
         <w:t xml:space="preserve"> </w:t>
@@ -6361,7 +5072,6 @@
       <w:proofErr w:type="gramStart"/>
       <w:r>
         <w:rPr>
-          <w:sz w:val="28"/>
           <w:lang w:val="ru-RU"/>
         </w:rPr>
         <w:t>ж</w:t>
@@ -6369,98 +5079,98 @@
       <w:proofErr w:type="gramEnd"/>
       <w:r>
         <w:rPr>
-          <w:sz w:val="28"/>
           <w:lang w:val="ru-RU"/>
         </w:rPr>
         <w:t>елеза</w:t>
       </w:r>
       <w:r>
         <w:rPr>
-          <w:sz w:val="28"/>
           <w:lang w:val="ru-RU"/>
         </w:rPr>
         <w:t xml:space="preserve"> </w:t>
       </w:r>
       <w:r>
         <w:rPr>
-          <w:sz w:val="28"/>
           <w:lang w:val="ru-RU"/>
         </w:rPr>
         <w:t xml:space="preserve">не увеличена, контуры ровные. </w:t>
       </w:r>
       <w:r>
         <w:rPr>
-          <w:sz w:val="28"/>
           <w:lang w:val="ru-RU"/>
         </w:rPr>
         <w:t>Эхогенность и эхоструктура обычные</w:t>
       </w:r>
       <w:r>
         <w:rPr>
-          <w:sz w:val="28"/>
           <w:lang w:val="ru-RU"/>
         </w:rPr>
         <w:t xml:space="preserve">. </w:t>
       </w:r>
       <w:r>
         <w:rPr>
-          <w:sz w:val="28"/>
           <w:lang w:val="ru-RU"/>
         </w:rPr>
         <w:t>Р</w:t>
       </w:r>
       <w:r>
         <w:rPr>
-          <w:sz w:val="28"/>
           <w:lang w:val="ru-RU"/>
         </w:rPr>
         <w:t>егионарны</w:t>
       </w:r>
       <w:r>
         <w:rPr>
-          <w:sz w:val="28"/>
           <w:lang w:val="ru-RU"/>
         </w:rPr>
         <w:t>е</w:t>
       </w:r>
       <w:r>
         <w:rPr>
-          <w:sz w:val="28"/>
-          <w:lang w:val="ru-RU"/>
-        </w:rPr>
-        <w:t xml:space="preserve"> л/узл</w:t>
-      </w:r>
-      <w:r>
-        <w:rPr>
-          <w:sz w:val="28"/>
+          <w:lang w:val="ru-RU"/>
+        </w:rPr>
+        <w:t xml:space="preserve"> </w:t>
+      </w:r>
+      <w:proofErr w:type="gramStart"/>
+      <w:r>
+        <w:rPr>
+          <w:lang w:val="ru-RU"/>
+        </w:rPr>
+        <w:t>л</w:t>
+      </w:r>
+      <w:proofErr w:type="gramEnd"/>
+      <w:r>
+        <w:rPr>
+          <w:lang w:val="ru-RU"/>
+        </w:rPr>
+        <w:t>/узл</w:t>
+      </w:r>
+      <w:r>
+        <w:rPr>
           <w:lang w:val="ru-RU"/>
         </w:rPr>
         <w:t>ы</w:t>
       </w:r>
       <w:r>
         <w:rPr>
-          <w:sz w:val="28"/>
           <w:lang w:val="ru-RU"/>
         </w:rPr>
         <w:t xml:space="preserve"> </w:t>
       </w:r>
       <w:r>
         <w:rPr>
-          <w:sz w:val="28"/>
           <w:lang w:val="ru-RU"/>
         </w:rPr>
         <w:t xml:space="preserve"> </w:t>
       </w:r>
       <w:r>
         <w:rPr>
-          <w:sz w:val="28"/>
           <w:lang w:val="ru-RU"/>
         </w:rPr>
         <w:t xml:space="preserve">не </w:t>
       </w:r>
       <w:r>
         <w:rPr>
-          <w:sz w:val="28"/>
           <w:lang w:val="ru-RU"/>
         </w:rPr>
         <w:t xml:space="preserve">визуализируются. </w:t>
@@ -6468,7 +5178,6 @@
       <w:proofErr w:type="spellStart"/>
       <w:r>
         <w:rPr>
-          <w:sz w:val="28"/>
           <w:lang w:val="ru-RU"/>
         </w:rPr>
         <w:t>Закл</w:t>
@@ -6476,14 +5185,12 @@
       <w:proofErr w:type="spellEnd"/>
       <w:r>
         <w:rPr>
-          <w:sz w:val="28"/>
           <w:lang w:val="ru-RU"/>
         </w:rPr>
         <w:t xml:space="preserve">.: </w:t>
       </w:r>
       <w:r>
         <w:rPr>
-          <w:sz w:val="28"/>
           <w:lang w:val="ru-RU"/>
         </w:rPr>
         <w:t>Эхопризнаков патологии щит</w:t>
@@ -6491,7 +5198,6 @@
       <w:proofErr w:type="gramStart"/>
       <w:r>
         <w:rPr>
-          <w:sz w:val="28"/>
           <w:lang w:val="ru-RU"/>
         </w:rPr>
         <w:t>.</w:t>
@@ -6499,7 +5205,6 @@
       <w:proofErr w:type="gramEnd"/>
       <w:r>
         <w:rPr>
-          <w:sz w:val="28"/>
           <w:lang w:val="ru-RU"/>
         </w:rPr>
         <w:t xml:space="preserve"> </w:t>
@@ -6507,7 +5212,6 @@
       <w:proofErr w:type="gramStart"/>
       <w:r>
         <w:rPr>
-          <w:sz w:val="28"/>
           <w:lang w:val="ru-RU"/>
         </w:rPr>
         <w:t>ж</w:t>
@@ -6515,14 +5219,12 @@
       <w:proofErr w:type="gramEnd"/>
       <w:r>
         <w:rPr>
-          <w:sz w:val="28"/>
           <w:lang w:val="ru-RU"/>
         </w:rPr>
         <w:t>елезы нет.</w:t>
       </w:r>
       <w:r>
         <w:rPr>
-          <w:sz w:val="28"/>
           <w:lang w:val="ru-RU"/>
         </w:rPr>
         <w:t xml:space="preserve"> </w:t>
@@ -6533,14 +5235,11 @@
         <w:ind w:left="-567"/>
         <w:jc w:val="both"/>
         <w:rPr>
-          <w:sz w:val="28"/>
-          <w:szCs w:val="20"/>
           <w:lang w:val="ru-RU"/>
         </w:rPr>
       </w:pPr>
       <w:r>
         <w:rPr>
-          <w:sz w:val="28"/>
           <w:u w:val="single"/>
           <w:lang w:val="ru-RU"/>
         </w:rPr>
@@ -6550,10 +5249,113 @@
       <w:bookmarkEnd w:id="3"/>
       <w:r>
         <w:rPr>
-          <w:sz w:val="28"/>
           <w:lang w:val="ru-RU"/>
         </w:rPr>
         <w:t xml:space="preserve"> </w:t>
+      </w:r>
+      <w:r>
+        <w:rPr>
+          <w:lang w:val="ru-RU"/>
+        </w:rPr>
+        <w:t xml:space="preserve"> нормазе, бисопролол, </w:t>
+      </w:r>
+      <w:proofErr w:type="spellStart"/>
+      <w:r>
+        <w:rPr>
+          <w:lang w:val="ru-RU"/>
+        </w:rPr>
+        <w:t>леркамен</w:t>
+      </w:r>
+      <w:proofErr w:type="spellEnd"/>
+      <w:r>
+        <w:rPr>
+          <w:lang w:val="ru-RU"/>
+        </w:rPr>
+        <w:t xml:space="preserve">, физиотенс, </w:t>
+      </w:r>
+      <w:proofErr w:type="spellStart"/>
+      <w:r>
+        <w:rPr>
+          <w:lang w:val="ru-RU"/>
+        </w:rPr>
+        <w:t>эпобиокрин</w:t>
+      </w:r>
+      <w:proofErr w:type="spellEnd"/>
+      <w:r>
+        <w:rPr>
+          <w:lang w:val="ru-RU"/>
+        </w:rPr>
+        <w:t xml:space="preserve">,  Инсуман </w:t>
+      </w:r>
+      <w:proofErr w:type="spellStart"/>
+      <w:r>
+        <w:rPr>
+          <w:lang w:val="ru-RU"/>
+        </w:rPr>
+        <w:t>Комб</w:t>
+      </w:r>
+      <w:proofErr w:type="spellEnd"/>
+      <w:r>
+        <w:rPr>
+          <w:lang w:val="ru-RU"/>
+        </w:rPr>
+        <w:t xml:space="preserve">, хипотел, </w:t>
+      </w:r>
+      <w:proofErr w:type="spellStart"/>
+      <w:r>
+        <w:rPr>
+          <w:lang w:val="ru-RU"/>
+        </w:rPr>
+        <w:t>торадив</w:t>
+      </w:r>
+      <w:proofErr w:type="spellEnd"/>
+      <w:r>
+        <w:rPr>
+          <w:lang w:val="ru-RU"/>
+        </w:rPr>
+        <w:t xml:space="preserve">, кардиомагнил,  </w:t>
+      </w:r>
+      <w:proofErr w:type="spellStart"/>
+      <w:r>
+        <w:rPr>
+          <w:lang w:val="ru-RU"/>
+        </w:rPr>
+        <w:t>вазилип</w:t>
+      </w:r>
+      <w:proofErr w:type="spellEnd"/>
+      <w:r>
+        <w:rPr>
+          <w:lang w:val="ru-RU"/>
+        </w:rPr>
+        <w:t xml:space="preserve">, тиогамма, </w:t>
+      </w:r>
+      <w:proofErr w:type="spellStart"/>
+      <w:r>
+        <w:rPr>
+          <w:lang w:val="ru-RU"/>
+        </w:rPr>
+        <w:t>тивомакс</w:t>
+      </w:r>
+      <w:proofErr w:type="spellEnd"/>
+      <w:r>
+        <w:rPr>
+          <w:lang w:val="ru-RU"/>
+        </w:rPr>
+        <w:t xml:space="preserve">, мильгамма, фуросемид, тардиферон, </w:t>
+      </w:r>
+      <w:proofErr w:type="spellStart"/>
+      <w:r>
+        <w:rPr>
+          <w:lang w:val="ru-RU"/>
+        </w:rPr>
+        <w:t>финеренон</w:t>
+      </w:r>
+      <w:proofErr w:type="spellEnd"/>
+      <w:r>
+        <w:rPr>
+          <w:lang w:val="ru-RU"/>
+        </w:rPr>
+        <w:t xml:space="preserve">/плацебо.  </w:t>
       </w:r>
     </w:p>
     <w:p>
@@ -6561,7 +5363,6 @@
         <w:ind w:left="-567"/>
         <w:jc w:val="both"/>
         <w:rPr>
-          <w:sz w:val="28"/>
           <w:lang w:val="ru-RU"/>
         </w:rPr>
       </w:pPr>
@@ -6571,49 +5372,66 @@
       <w:bookmarkEnd w:id="5"/>
       <w:r>
         <w:rPr>
-          <w:sz w:val="28"/>
           <w:u w:val="single"/>
           <w:lang w:val="ru-RU"/>
         </w:rPr>
-        <w:lastRenderedPageBreak/>
         <w:t>Состояние больного при выписке</w:t>
       </w:r>
       <w:r>
         <w:rPr>
-          <w:sz w:val="28"/>
           <w:lang w:val="ru-RU"/>
         </w:rPr>
         <w:t xml:space="preserve">:  СД </w:t>
       </w:r>
-      <w:r>
-        <w:rPr>
-          <w:sz w:val="28"/>
-          <w:lang w:val="ru-RU"/>
-        </w:rPr>
-        <w:t>суб</w:t>
-      </w:r>
-      <w:r>
-        <w:rPr>
-          <w:sz w:val="28"/>
-          <w:lang w:val="ru-RU"/>
-        </w:rPr>
-        <w:t xml:space="preserve">компенсирован, уменьшились боли в н/к. АД  </w:t>
-      </w:r>
       <w:proofErr w:type="gramStart"/>
       <w:r>
         <w:rPr>
-          <w:sz w:val="28"/>
-          <w:lang w:val="ru-RU"/>
-        </w:rPr>
-        <w:t>мм</w:t>
+          <w:lang w:val="ru-RU"/>
+        </w:rPr>
+        <w:t>компенсирован</w:t>
       </w:r>
       <w:proofErr w:type="gramEnd"/>
       <w:r>
         <w:rPr>
-          <w:sz w:val="28"/>
-          <w:lang w:val="ru-RU"/>
-        </w:rPr>
-        <w:t xml:space="preserve"> рт. ст. </w:t>
+          <w:lang w:val="ru-RU"/>
+        </w:rPr>
+        <w:t>,</w:t>
+      </w:r>
+      <w:r>
+        <w:rPr>
+          <w:lang w:val="ru-RU"/>
+        </w:rPr>
+        <w:t xml:space="preserve"> гипогликемических состояний не отмечается, </w:t>
+      </w:r>
+      <w:r>
+        <w:rPr>
+          <w:lang w:val="ru-RU"/>
+        </w:rPr>
+        <w:t xml:space="preserve"> уменьшились боли в н/к</w:t>
+      </w:r>
+      <w:r>
+        <w:rPr>
+          <w:lang w:val="ru-RU"/>
+        </w:rPr>
+        <w:t>, отеки, одышка</w:t>
+      </w:r>
+      <w:r>
+        <w:rPr>
+          <w:lang w:val="ru-RU"/>
+        </w:rPr>
+        <w:t xml:space="preserve">. АД </w:t>
+      </w:r>
+      <w:r>
+        <w:rPr>
+          <w:lang w:val="ru-RU"/>
+        </w:rPr>
+        <w:t>160/80-170/100</w:t>
+      </w:r>
+      <w:r>
+        <w:rPr>
+          <w:lang w:val="ru-RU"/>
+        </w:rPr>
+        <w:t xml:space="preserve"> мм рт. ст. </w:t>
       </w:r>
       <w:sdt>
         <w:sdtPr>
@@ -6642,7 +5460,6 @@
       </w:sdt>
       <w:r>
         <w:rPr>
-          <w:sz w:val="28"/>
           <w:lang w:val="ru-RU"/>
         </w:rPr>
         <w:t xml:space="preserve">  </w:t>
@@ -6653,7 +5470,6 @@
         <w:ind w:left="-567"/>
         <w:jc w:val="both"/>
         <w:rPr>
-          <w:sz w:val="28"/>
           <w:lang w:val="ru-RU"/>
         </w:rPr>
       </w:pPr>
@@ -6791,6 +5607,26 @@
         </w:rPr>
         <w:t xml:space="preserve">Инсулинотерапия:   </w:t>
       </w:r>
+      <w:r>
+        <w:rPr>
+          <w:lang w:val="ru-RU"/>
+        </w:rPr>
+        <w:t xml:space="preserve">Инсуман </w:t>
+      </w:r>
+      <w:proofErr w:type="spellStart"/>
+      <w:r>
+        <w:rPr>
+          <w:lang w:val="ru-RU"/>
+        </w:rPr>
+        <w:t>Комб</w:t>
+      </w:r>
+      <w:proofErr w:type="spellEnd"/>
+      <w:r>
+        <w:rPr>
+          <w:lang w:val="ru-RU"/>
+        </w:rPr>
+        <w:t xml:space="preserve">, </w:t>
+      </w:r>
       <w:proofErr w:type="gramStart"/>
       <w:r>
         <w:rPr>
@@ -6803,7 +5639,19 @@
         <w:rPr>
           <w:lang w:val="ru-RU"/>
         </w:rPr>
-        <w:t>/з- ед., п/о- ед., п/у</w:t>
+        <w:t>/з-</w:t>
+      </w:r>
+      <w:r>
+        <w:rPr>
+          <w:lang w:val="ru-RU"/>
+        </w:rPr>
+        <w:t>18-20</w:t>
+      </w:r>
+      <w:r>
+        <w:rPr>
+          <w:lang w:val="ru-RU"/>
+        </w:rPr>
+        <w:t xml:space="preserve"> ед., п/у</w:t>
       </w:r>
       <w:r>
         <w:rPr>
@@ -6815,344 +5663,13 @@
         <w:rPr>
           <w:lang w:val="ru-RU"/>
         </w:rPr>
-        <w:t>- ед.,  22.00</w:t>
-      </w:r>
-      <w:r>
-        <w:rPr>
-          <w:lang w:val="ru-RU"/>
-        </w:rPr>
-        <w:t xml:space="preserve">   ед.</w:t>
-      </w:r>
-    </w:p>
-    <w:p>
-      <w:pPr>
-        <w:ind w:left="435"/>
-        <w:jc w:val="both"/>
-        <w:rPr>
-          <w:lang w:val="ru-RU"/>
-        </w:rPr>
-      </w:pPr>
-      <w:r>
-        <w:rPr>
-          <w:lang w:val="ru-RU"/>
-        </w:rPr>
-        <w:t>Актрапид НМ, Протафан НМ, Хумодар Р</w:t>
-      </w:r>
-      <w:r>
-        <w:rPr>
-          <w:lang w:val="ru-RU"/>
-        </w:rPr>
-        <w:t>100</w:t>
-      </w:r>
-      <w:r>
-        <w:rPr>
-          <w:lang w:val="ru-RU"/>
-        </w:rPr>
-        <w:t>Р, Хумодар Б</w:t>
-      </w:r>
-      <w:r>
-        <w:rPr>
-          <w:lang w:val="ru-RU"/>
-        </w:rPr>
-        <w:t>100</w:t>
-      </w:r>
-      <w:r>
-        <w:rPr>
-          <w:lang w:val="ru-RU"/>
-        </w:rPr>
-        <w:t>Р, Хумодар</w:t>
-      </w:r>
-      <w:proofErr w:type="gramStart"/>
-      <w:r>
-        <w:rPr>
-          <w:lang w:val="ru-RU"/>
-        </w:rPr>
-        <w:t xml:space="preserve"> К</w:t>
-      </w:r>
-      <w:proofErr w:type="gramEnd"/>
-      <w:r>
-        <w:rPr>
-          <w:lang w:val="ru-RU"/>
-        </w:rPr>
-        <w:t xml:space="preserve"> 25</w:t>
-      </w:r>
-      <w:r>
-        <w:rPr>
-          <w:lang w:val="ru-RU"/>
-        </w:rPr>
-        <w:t xml:space="preserve"> 100</w:t>
-      </w:r>
-      <w:r>
-        <w:rPr>
-          <w:lang w:val="ru-RU"/>
-        </w:rPr>
-        <w:t xml:space="preserve">Р, </w:t>
-      </w:r>
-      <w:r>
-        <w:rPr>
-          <w:lang w:val="ru-RU"/>
-        </w:rPr>
-        <w:t xml:space="preserve">Инсуман Базал, Инсуман Рапид, </w:t>
-      </w:r>
-      <w:proofErr w:type="spellStart"/>
-      <w:r>
-        <w:rPr>
-          <w:lang w:val="ru-RU"/>
-        </w:rPr>
-        <w:t>Хумулин</w:t>
-      </w:r>
-      <w:proofErr w:type="spellEnd"/>
-      <w:r>
-        <w:rPr>
-          <w:lang w:val="ru-RU"/>
-        </w:rPr>
-        <w:t xml:space="preserve"> R, </w:t>
-      </w:r>
-      <w:proofErr w:type="spellStart"/>
-      <w:r>
-        <w:rPr>
-          <w:lang w:val="ru-RU"/>
-        </w:rPr>
-        <w:t>Хумулин</w:t>
-      </w:r>
-      <w:proofErr w:type="spellEnd"/>
-      <w:r>
-        <w:rPr>
-          <w:lang w:val="ru-RU"/>
-        </w:rPr>
-        <w:t xml:space="preserve"> НПХ, </w:t>
-      </w:r>
-      <w:proofErr w:type="spellStart"/>
-      <w:r>
-        <w:rPr>
-          <w:lang w:val="ru-RU"/>
-        </w:rPr>
-        <w:t>Фармасулин</w:t>
-      </w:r>
-      <w:proofErr w:type="spellEnd"/>
-      <w:r>
-        <w:rPr>
-          <w:lang w:val="ru-RU"/>
-        </w:rPr>
-        <w:t xml:space="preserve"> Н, </w:t>
-      </w:r>
-      <w:proofErr w:type="spellStart"/>
-      <w:r>
-        <w:rPr>
-          <w:lang w:val="ru-RU"/>
-        </w:rPr>
-        <w:t>Фармасулин</w:t>
-      </w:r>
-      <w:proofErr w:type="spellEnd"/>
-      <w:r>
-        <w:rPr>
-          <w:lang w:val="ru-RU"/>
-        </w:rPr>
-        <w:t xml:space="preserve"> НN</w:t>
-      </w:r>
-      <w:r>
-        <w:rPr>
-          <w:lang w:val="ru-RU"/>
-        </w:rPr>
-        <w:t xml:space="preserve">Р, Генсулин R, </w:t>
-      </w:r>
-      <w:r>
-        <w:rPr>
-          <w:lang w:val="ru-RU"/>
-        </w:rPr>
-        <w:t>Генсулин Н</w:t>
-      </w:r>
-    </w:p>
-    <w:p>
-      <w:pPr>
-        <w:numPr>
-          <w:ilvl w:val="0"/>
-          <w:numId w:val="2"/>
-        </w:numPr>
-        <w:jc w:val="both"/>
-        <w:rPr>
-          <w:lang w:val="ru-RU"/>
-        </w:rPr>
-      </w:pPr>
-      <w:r>
-        <w:rPr>
-          <w:lang w:val="ru-RU"/>
-        </w:rPr>
-        <w:t xml:space="preserve">ССТ: </w:t>
-      </w:r>
-      <w:proofErr w:type="spellStart"/>
-      <w:r>
-        <w:rPr>
-          <w:lang w:val="ru-RU"/>
-        </w:rPr>
-        <w:t>диабетон</w:t>
-      </w:r>
-      <w:proofErr w:type="spellEnd"/>
-      <w:r>
-        <w:rPr>
-          <w:lang w:val="ru-RU"/>
-        </w:rPr>
-        <w:t xml:space="preserve"> М</w:t>
-      </w:r>
-      <w:proofErr w:type="gramStart"/>
-      <w:r>
-        <w:rPr>
-          <w:lang w:val="ru-RU"/>
-        </w:rPr>
-        <w:t>R</w:t>
-      </w:r>
-      <w:proofErr w:type="gramEnd"/>
-      <w:r>
-        <w:rPr>
-          <w:lang w:val="ru-RU"/>
-        </w:rPr>
-        <w:t xml:space="preserve"> </w:t>
-      </w:r>
-      <w:r>
-        <w:rPr>
-          <w:lang w:val="ru-RU"/>
-        </w:rPr>
-        <w:t xml:space="preserve">(диаглизид МR) </w:t>
-      </w:r>
-      <w:r>
-        <w:rPr>
-          <w:lang w:val="ru-RU"/>
-        </w:rPr>
-        <w:t>60 мг</w:t>
-      </w:r>
-    </w:p>
-    <w:p>
-      <w:pPr>
-        <w:ind w:left="435"/>
-        <w:jc w:val="both"/>
-        <w:rPr>
-          <w:lang w:val="ru-RU"/>
-        </w:rPr>
-      </w:pPr>
-      <w:r>
-        <w:rPr>
-          <w:lang w:val="ru-RU"/>
-        </w:rPr>
-        <w:t>диапирид</w:t>
-      </w:r>
-      <w:r>
-        <w:rPr>
-          <w:lang w:val="ru-RU"/>
-        </w:rPr>
-        <w:t xml:space="preserve"> (</w:t>
-      </w:r>
-      <w:r>
-        <w:rPr>
-          <w:lang w:val="ru-RU"/>
-        </w:rPr>
-        <w:t>амарил</w:t>
-      </w:r>
-      <w:r>
-        <w:rPr>
-          <w:lang w:val="ru-RU"/>
-        </w:rPr>
-        <w:t xml:space="preserve">, </w:t>
-      </w:r>
-      <w:r>
-        <w:rPr>
-          <w:lang w:val="ru-RU"/>
-        </w:rPr>
-        <w:t xml:space="preserve"> </w:t>
-      </w:r>
-      <w:proofErr w:type="spellStart"/>
-      <w:r>
-        <w:rPr>
-          <w:lang w:val="ru-RU"/>
-        </w:rPr>
-        <w:t>олтар</w:t>
-      </w:r>
-      <w:proofErr w:type="spellEnd"/>
-      <w:r>
-        <w:rPr>
-          <w:lang w:val="ru-RU"/>
-        </w:rPr>
-        <w:t xml:space="preserve"> ) 3 мг 1т. *1р/</w:t>
-      </w:r>
-      <w:proofErr w:type="spellStart"/>
-      <w:r>
-        <w:rPr>
-          <w:lang w:val="ru-RU"/>
-        </w:rPr>
-        <w:t>сут</w:t>
-      </w:r>
-      <w:proofErr w:type="spellEnd"/>
-      <w:r>
-        <w:rPr>
-          <w:lang w:val="ru-RU"/>
-        </w:rPr>
-        <w:t xml:space="preserve">. </w:t>
-      </w:r>
-      <w:proofErr w:type="gramStart"/>
-      <w:r>
-        <w:rPr>
-          <w:lang w:val="ru-RU"/>
-        </w:rPr>
-        <w:t>п</w:t>
-      </w:r>
-      <w:proofErr w:type="gramEnd"/>
-      <w:r>
-        <w:rPr>
-          <w:lang w:val="ru-RU"/>
-        </w:rPr>
-        <w:t xml:space="preserve">/з., </w:t>
-      </w:r>
-    </w:p>
-    <w:p>
-      <w:pPr>
-        <w:ind w:left="435"/>
-        <w:jc w:val="both"/>
-        <w:rPr>
-          <w:lang w:val="ru-RU"/>
-        </w:rPr>
-      </w:pPr>
-      <w:r>
-        <w:rPr>
-          <w:lang w:val="ru-RU"/>
-        </w:rPr>
-        <w:t>диаф</w:t>
-      </w:r>
-      <w:r>
-        <w:rPr>
-          <w:lang w:val="ru-RU"/>
-        </w:rPr>
-        <w:t xml:space="preserve">ормин (сиофор, </w:t>
-      </w:r>
-      <w:r>
-        <w:rPr>
-          <w:lang w:val="ru-RU"/>
-        </w:rPr>
-        <w:t xml:space="preserve"> глюкофаж</w:t>
-      </w:r>
-      <w:r>
-        <w:rPr>
-          <w:lang w:val="ru-RU"/>
-        </w:rPr>
-        <w:t>) 1000 -</w:t>
-      </w:r>
-      <w:r>
-        <w:rPr>
-          <w:lang w:val="ru-RU"/>
-        </w:rPr>
-        <w:t xml:space="preserve"> 1т. *2р/</w:t>
-      </w:r>
-      <w:proofErr w:type="spellStart"/>
-      <w:r>
-        <w:rPr>
-          <w:lang w:val="ru-RU"/>
-        </w:rPr>
-        <w:t>сут</w:t>
-      </w:r>
-      <w:proofErr w:type="spellEnd"/>
-      <w:r>
-        <w:rPr>
-          <w:lang w:val="ru-RU"/>
-        </w:rPr>
-        <w:t xml:space="preserve">. </w:t>
+        <w:t>-</w:t>
+      </w:r>
+      <w:r>
+        <w:rPr>
+          <w:lang w:val="ru-RU"/>
+        </w:rPr>
+        <w:t>9-10 ед.</w:t>
       </w:r>
     </w:p>
     <w:p>
@@ -7224,15 +5741,29 @@
             <w:rPr>
               <w:lang w:val="ru-RU"/>
             </w:rPr>
-            <w:t>микроальбуминурии</w:t>
+            <w:t>протеинурии</w:t>
           </w:r>
         </w:sdtContent>
       </w:sdt>
-      <w:r>
-        <w:rPr>
-          <w:lang w:val="ru-RU"/>
-        </w:rPr>
-        <w:t xml:space="preserve"> 1р. в 6 мес.</w:t>
+      <w:proofErr w:type="gramStart"/>
+      <w:r>
+        <w:rPr>
+          <w:lang w:val="ru-RU"/>
+        </w:rPr>
+        <w:t xml:space="preserve"> </w:t>
+      </w:r>
+      <w:r>
+        <w:rPr>
+          <w:lang w:val="ru-RU"/>
+        </w:rPr>
+        <w:t>,</w:t>
+      </w:r>
+      <w:proofErr w:type="gramEnd"/>
+      <w:r>
+        <w:rPr>
+          <w:lang w:val="ru-RU"/>
+        </w:rPr>
+        <w:t xml:space="preserve"> калия креатинина, СКФ. </w:t>
       </w:r>
     </w:p>
     <w:p>
@@ -7268,13 +5799,7 @@
         <w:rPr>
           <w:lang w:val="ru-RU"/>
         </w:rPr>
-        <w:t>розувастатин</w:t>
-      </w:r>
-      <w:r>
-        <w:rPr>
-          <w:lang w:val="ru-RU"/>
-        </w:rPr>
-        <w:t xml:space="preserve"> </w:t>
+        <w:t xml:space="preserve">розувастатин </w:t>
       </w:r>
       <w:r>
         <w:rPr>
@@ -7444,40 +5969,154 @@
         <w:rPr>
           <w:lang w:val="ru-RU"/>
         </w:rPr>
-        <w:t xml:space="preserve"> э</w:t>
-      </w:r>
-      <w:r>
-        <w:rPr>
-          <w:lang w:val="ru-RU"/>
-        </w:rPr>
-        <w:t>налаприл 5 мг утром,</w:t>
-      </w:r>
-      <w:r>
-        <w:rPr>
-          <w:lang w:val="ru-RU"/>
-        </w:rPr>
-        <w:t xml:space="preserve"> индапрес (</w:t>
+        <w:t xml:space="preserve"> </w:t>
+      </w:r>
+      <w:r>
+        <w:rPr>
+          <w:lang w:val="ru-RU"/>
+        </w:rPr>
+        <w:t xml:space="preserve">Хипотел 80мг 1т утром, бисопролол </w:t>
+      </w:r>
+      <w:r>
+        <w:rPr>
+          <w:lang w:val="ru-RU"/>
+        </w:rPr>
+        <w:t xml:space="preserve"> 5 мг утром,</w:t>
+      </w:r>
+      <w:r>
+        <w:rPr>
+          <w:lang w:val="ru-RU"/>
+        </w:rPr>
+        <w:t xml:space="preserve"> </w:t>
+      </w:r>
+      <w:r>
+        <w:rPr>
+          <w:lang w:val="ru-RU"/>
+        </w:rPr>
+        <w:t xml:space="preserve"> </w:t>
       </w:r>
       <w:proofErr w:type="spellStart"/>
       <w:r>
         <w:rPr>
           <w:lang w:val="ru-RU"/>
         </w:rPr>
-        <w:t>индап</w:t>
+        <w:t>леркамен</w:t>
       </w:r>
       <w:proofErr w:type="spellEnd"/>
       <w:r>
         <w:rPr>
           <w:lang w:val="ru-RU"/>
         </w:rPr>
-        <w:t xml:space="preserve">) 2,5 мг утром, </w:t>
-      </w:r>
-      <w:r>
-        <w:rPr>
-          <w:lang w:val="ru-RU"/>
-        </w:rPr>
-        <w:t xml:space="preserve"> кардиомагнил  1 т. вечер. Контр. АД. </w:t>
-      </w:r>
+        <w:t xml:space="preserve"> 10 мг утром, физиотенс 2-4 мг </w:t>
+      </w:r>
+      <w:proofErr w:type="spellStart"/>
+      <w:r>
+        <w:rPr>
+          <w:lang w:val="ru-RU"/>
+        </w:rPr>
+        <w:t>веч</w:t>
+      </w:r>
+      <w:proofErr w:type="spellEnd"/>
+      <w:proofErr w:type="gramStart"/>
+      <w:r>
+        <w:rPr>
+          <w:lang w:val="ru-RU"/>
+        </w:rPr>
+        <w:t>.</w:t>
+      </w:r>
+      <w:proofErr w:type="gramEnd"/>
+      <w:r>
+        <w:rPr>
+          <w:lang w:val="ru-RU"/>
+        </w:rPr>
+        <w:t xml:space="preserve"> </w:t>
+      </w:r>
+      <w:proofErr w:type="gramStart"/>
+      <w:r>
+        <w:rPr>
+          <w:lang w:val="ru-RU"/>
+        </w:rPr>
+        <w:t>к</w:t>
+      </w:r>
+      <w:proofErr w:type="gramEnd"/>
+      <w:r>
+        <w:rPr>
+          <w:lang w:val="ru-RU"/>
+        </w:rPr>
+        <w:t xml:space="preserve">ардиомагнил  1 т. вечер. Контр. АД. </w:t>
+      </w:r>
+    </w:p>
+    <w:p>
+      <w:pPr>
+        <w:numPr>
+          <w:ilvl w:val="0"/>
+          <w:numId w:val="2"/>
+        </w:numPr>
+        <w:jc w:val="both"/>
+        <w:rPr>
+          <w:lang w:val="ru-RU"/>
+        </w:rPr>
+      </w:pPr>
+      <w:proofErr w:type="spellStart"/>
+      <w:r>
+        <w:rPr>
+          <w:lang w:val="ru-RU"/>
+        </w:rPr>
+        <w:t>Эпобиокрин</w:t>
+      </w:r>
+      <w:proofErr w:type="spellEnd"/>
+      <w:r>
+        <w:rPr>
+          <w:lang w:val="ru-RU"/>
+        </w:rPr>
+        <w:t xml:space="preserve"> 2000 </w:t>
+      </w:r>
+      <w:proofErr w:type="spellStart"/>
+      <w:proofErr w:type="gramStart"/>
+      <w:r>
+        <w:rPr>
+          <w:lang w:val="ru-RU"/>
+        </w:rPr>
+        <w:t>ед</w:t>
+      </w:r>
+      <w:proofErr w:type="spellEnd"/>
+      <w:proofErr w:type="gramEnd"/>
+      <w:r>
+        <w:rPr>
+          <w:lang w:val="ru-RU"/>
+        </w:rPr>
+        <w:t>, п/к  3р/</w:t>
+      </w:r>
+      <w:proofErr w:type="spellStart"/>
+      <w:r>
+        <w:rPr>
+          <w:lang w:val="ru-RU"/>
+        </w:rPr>
+        <w:t>нед</w:t>
+      </w:r>
+      <w:proofErr w:type="spellEnd"/>
+      <w:r>
+        <w:rPr>
+          <w:lang w:val="ru-RU"/>
+        </w:rPr>
+        <w:t xml:space="preserve"> до достижения  целевого уровня гемоглобина 110 г/л, затем поддерживающая терапия. Тардиферон 1т/</w:t>
+      </w:r>
+      <w:proofErr w:type="spellStart"/>
+      <w:r>
+        <w:rPr>
+          <w:lang w:val="ru-RU"/>
+        </w:rPr>
+        <w:t>сут</w:t>
+      </w:r>
+      <w:proofErr w:type="spellEnd"/>
+      <w:proofErr w:type="gramStart"/>
+      <w:r>
+        <w:rPr>
+          <w:lang w:val="ru-RU"/>
+        </w:rPr>
+        <w:t xml:space="preserve"> .</w:t>
+      </w:r>
+      <w:proofErr w:type="gramEnd"/>
     </w:p>
     <w:p>
       <w:pPr>
@@ -7605,70 +6244,6 @@
           <w:lang w:val="ru-RU"/>
         </w:rPr>
         <w:t>1 мес.</w:t>
-      </w:r>
-      <w:r>
-        <w:rPr>
-          <w:lang w:val="ru-RU"/>
-        </w:rPr>
-        <w:t>, актовегин 200 мг *2р/д. 1 мес.</w:t>
-      </w:r>
-    </w:p>
-    <w:p>
-      <w:pPr>
-        <w:numPr>
-          <w:ilvl w:val="0"/>
-          <w:numId w:val="2"/>
-        </w:numPr>
-        <w:jc w:val="both"/>
-        <w:rPr>
-          <w:lang w:val="ru-RU"/>
-        </w:rPr>
-      </w:pPr>
-      <w:r>
-        <w:rPr>
-          <w:lang w:val="ru-RU"/>
-        </w:rPr>
-        <w:t>УЗИ щит</w:t>
-      </w:r>
-      <w:proofErr w:type="gramStart"/>
-      <w:r>
-        <w:rPr>
-          <w:lang w:val="ru-RU"/>
-        </w:rPr>
-        <w:t>.</w:t>
-      </w:r>
-      <w:proofErr w:type="gramEnd"/>
-      <w:r>
-        <w:rPr>
-          <w:lang w:val="ru-RU"/>
-        </w:rPr>
-        <w:t xml:space="preserve"> </w:t>
-      </w:r>
-      <w:proofErr w:type="gramStart"/>
-      <w:r>
-        <w:rPr>
-          <w:lang w:val="ru-RU"/>
-        </w:rPr>
-        <w:t>ж</w:t>
-      </w:r>
-      <w:proofErr w:type="gramEnd"/>
-      <w:r>
-        <w:rPr>
-          <w:lang w:val="ru-RU"/>
-        </w:rPr>
-        <w:t xml:space="preserve">елезы 1р. в год. </w:t>
-      </w:r>
-      <w:r>
-        <w:rPr>
-          <w:lang w:val="ru-RU"/>
-        </w:rPr>
-        <w:t>Контр ТТГ 1р в 6 мес.</w:t>
-      </w:r>
-      <w:r>
-        <w:rPr>
-          <w:lang w:val="ru-RU"/>
-        </w:rPr>
-        <w:t xml:space="preserve"> </w:t>
       </w:r>
     </w:p>
     <w:p>
@@ -9156,151 +7731,6 @@
     </w:docPart>
     <w:docPart>
       <w:docPartPr>
-        <w:name w:val="FBFC6A18E07A484F9E976562E903BEB7"/>
-        <w:category>
-          <w:name w:val="Общие"/>
-          <w:gallery w:val="placeholder"/>
-        </w:category>
-        <w:types>
-          <w:type w:val="bbPlcHdr"/>
-        </w:types>
-        <w:behaviors>
-          <w:behavior w:val="content"/>
-        </w:behaviors>
-        <w:guid w:val="{E5D938F3-E00E-4F48-ACDE-E2E2655275DF}"/>
-      </w:docPartPr>
-      <w:docPartBody>
-        <w:p>
-          <w:pPr>
-            <w:pStyle w:val="FBFC6A18E07A484F9E976562E903BEB7"/>
-          </w:pPr>
-          <w:r>
-            <w:rPr>
-              <w:rStyle w:val="a3"/>
-            </w:rPr>
-            <w:t>Выберите элемент.</w:t>
-          </w:r>
-        </w:p>
-      </w:docPartBody>
-    </w:docPart>
-    <w:docPart>
-      <w:docPartPr>
-        <w:name w:val="DB435B1E68954750936FB322747598D2"/>
-        <w:category>
-          <w:name w:val="Общие"/>
-          <w:gallery w:val="placeholder"/>
-        </w:category>
-        <w:types>
-          <w:type w:val="bbPlcHdr"/>
-        </w:types>
-        <w:behaviors>
-          <w:behavior w:val="content"/>
-        </w:behaviors>
-        <w:guid w:val="{7122C427-55FD-49A2-B369-ED6DAFC67A8F}"/>
-      </w:docPartPr>
-      <w:docPartBody>
-        <w:p>
-          <w:pPr>
-            <w:pStyle w:val="DB435B1E68954750936FB322747598D2"/>
-          </w:pPr>
-          <w:r>
-            <w:rPr>
-              <w:rStyle w:val="a3"/>
-            </w:rPr>
-            <w:t>Выберите элемент.</w:t>
-          </w:r>
-        </w:p>
-      </w:docPartBody>
-    </w:docPart>
-    <w:docPart>
-      <w:docPartPr>
-        <w:name w:val="5917FEE754784A0BA4173B51A4E1CE95"/>
-        <w:category>
-          <w:name w:val="Общие"/>
-          <w:gallery w:val="placeholder"/>
-        </w:category>
-        <w:types>
-          <w:type w:val="bbPlcHdr"/>
-        </w:types>
-        <w:behaviors>
-          <w:behavior w:val="content"/>
-        </w:behaviors>
-        <w:guid w:val="{92F74F23-8C0C-424C-A12C-19EB4EDE41E3}"/>
-      </w:docPartPr>
-      <w:docPartBody>
-        <w:p>
-          <w:pPr>
-            <w:pStyle w:val="5917FEE754784A0BA4173B51A4E1CE95"/>
-          </w:pPr>
-          <w:r>
-            <w:rPr>
-              <w:rStyle w:val="a3"/>
-            </w:rPr>
-            <w:t>Выберите элемент.</w:t>
-          </w:r>
-        </w:p>
-      </w:docPartBody>
-    </w:docPart>
-    <w:docPart>
-      <w:docPartPr>
-        <w:name w:val="FFCB998A69C547318D033520574A41D0"/>
-        <w:category>
-          <w:name w:val="Общие"/>
-          <w:gallery w:val="placeholder"/>
-        </w:category>
-        <w:types>
-          <w:type w:val="bbPlcHdr"/>
-        </w:types>
-        <w:behaviors>
-          <w:behavior w:val="content"/>
-        </w:behaviors>
-        <w:guid w:val="{44EDE573-4804-4E48-9FC6-91F112BF9116}"/>
-      </w:docPartPr>
-      <w:docPartBody>
-        <w:p>
-          <w:pPr>
-            <w:pStyle w:val="FFCB998A69C547318D033520574A41D0"/>
-          </w:pPr>
-          <w:r>
-            <w:rPr>
-              <w:rStyle w:val="a3"/>
-            </w:rPr>
-            <w:t>Выберите элемент.</w:t>
-          </w:r>
-        </w:p>
-      </w:docPartBody>
-    </w:docPart>
-    <w:docPart>
-      <w:docPartPr>
-        <w:name w:val="D0395AFB2040417F8DE001D6657BED06"/>
-        <w:category>
-          <w:name w:val="Общие"/>
-          <w:gallery w:val="placeholder"/>
-        </w:category>
-        <w:types>
-          <w:type w:val="bbPlcHdr"/>
-        </w:types>
-        <w:behaviors>
-          <w:behavior w:val="content"/>
-        </w:behaviors>
-        <w:guid w:val="{D959F77F-828A-4069-88E4-8B112F9C0F19}"/>
-      </w:docPartPr>
-      <w:docPartBody>
-        <w:p>
-          <w:pPr>
-            <w:pStyle w:val="D0395AFB2040417F8DE001D6657BED06"/>
-          </w:pPr>
-          <w:r>
-            <w:rPr>
-              <w:rStyle w:val="a3"/>
-            </w:rPr>
-            <w:t>Выберите элемент.</w:t>
-          </w:r>
-        </w:p>
-      </w:docPartBody>
-    </w:docPart>
-    <w:docPart>
-      <w:docPartPr>
         <w:name w:val="3755473979B24CB896600859156E5B44"/>
         <w:category>
           <w:name w:val="Общие"/>
@@ -9386,10 +7816,10 @@
     <w:rsidRoot w:val="00A5560C"/>
     <w:rsid w:val="000B0B90"/>
     <w:rsid w:val="001B01EB"/>
-    <w:rsid w:val="002647CF"/>
     <w:rsid w:val="00277827"/>
     <w:rsid w:val="003C799D"/>
     <w:rsid w:val="00411AC6"/>
+    <w:rsid w:val="004700A6"/>
     <w:rsid w:val="007527EF"/>
     <w:rsid w:val="0076178A"/>
     <w:rsid w:val="008C2D0E"/>
@@ -10217,7 +8647,7 @@
 </file>
 
 <file path=customXml/itemProps1.xml><?xml version="1.0" encoding="utf-8"?>
-<ds:datastoreItem xmlns:ds="http://schemas.openxmlformats.org/officeDocument/2006/customXml" ds:itemID="{A40F4761-15C2-4B8C-BE5B-7967289E6300}">
+<ds:datastoreItem xmlns:ds="http://schemas.openxmlformats.org/officeDocument/2006/customXml" ds:itemID="{FA14A043-D98A-448E-88EA-6F8EA2E286BB}">
   <ds:schemaRefs>
     <ds:schemaRef ds:uri="http://schemas.openxmlformats.org/officeDocument/2006/bibliography"/>
   </ds:schemaRefs>

--- a/2017/Октябрь/26.10/Гоцкая  АН.docx
+++ b/2017/Октябрь/26.10/Гоцкая  АН.docx
@@ -474,7 +474,7 @@
             <w:rPr>
               <w:lang w:val="ru-RU"/>
             </w:rPr>
-            <w:t>декомпенсации.</w:t>
+            <w:t>субкомпенсации.</w:t>
           </w:r>
         </w:sdtContent>
       </w:sdt>
@@ -488,13 +488,7 @@
         <w:rPr>
           <w:lang w:val="ru-RU"/>
         </w:rPr>
-        <w:t xml:space="preserve">ХБП </w:t>
-      </w:r>
-      <w:r>
-        <w:rPr>
-          <w:lang w:val="ru-RU"/>
-        </w:rPr>
-        <w:t xml:space="preserve">IV ст. Диабетическая нефропатия IV ст. Симптоматическая артериальная гипертензия: </w:t>
+        <w:t xml:space="preserve">ХБП IV ст. Диабетическая нефропатия IV ст. Симптоматическая артериальная гипертензия: </w:t>
       </w:r>
       <w:proofErr w:type="gramStart"/>
       <w:r>
@@ -522,31 +516,7 @@
         <w:rPr>
           <w:lang w:val="ru-RU"/>
         </w:rPr>
-        <w:t xml:space="preserve"> </w:t>
-      </w:r>
-      <w:r>
-        <w:rPr>
-          <w:lang w:val="ru-RU"/>
-        </w:rPr>
-        <w:t xml:space="preserve"> Анемия. </w:t>
-      </w:r>
-      <w:r>
-        <w:rPr>
-          <w:lang w:val="ru-RU"/>
-        </w:rPr>
-        <w:t xml:space="preserve">Ангиопатия сосудов сетчатки ОИ. Незрелая  катаракта ОИ. Диабетическая ангиопатия артерий н/к. </w:t>
-      </w:r>
-      <w:r>
-        <w:rPr>
-          <w:lang w:val="ru-RU"/>
-        </w:rPr>
-        <w:t xml:space="preserve"> </w:t>
-      </w:r>
-      <w:r>
-        <w:rPr>
-          <w:lang w:val="ru-RU"/>
-        </w:rPr>
-        <w:t>Диабетическая дистальная симметричная полинейропатия н/</w:t>
+        <w:t xml:space="preserve">  Анемия. Ангиопатия сосудов сетчатки ОИ. Незрелая  катаракта ОИ. Диабетическая ангиопатия артерий н/к.  Диабетическая дистальная симметричная полинейропатия н/</w:t>
       </w:r>
       <w:proofErr w:type="gramStart"/>
       <w:r>
@@ -560,19 +530,7 @@
         <w:rPr>
           <w:lang w:val="ru-RU"/>
         </w:rPr>
-        <w:t>, сенсомоторная форма</w:t>
-      </w:r>
-      <w:r>
-        <w:rPr>
-          <w:lang w:val="ru-RU"/>
-        </w:rPr>
-        <w:t xml:space="preserve">. </w:t>
-      </w:r>
-      <w:r>
-        <w:rPr>
-          <w:lang w:val="ru-RU"/>
-        </w:rPr>
-        <w:t>ЖКБ</w:t>
+        <w:t>, сенсомоторная форма. ЖКБ</w:t>
       </w:r>
       <w:proofErr w:type="gramStart"/>
       <w:r>
@@ -719,7 +677,15 @@
         <w:rPr>
           <w:lang w:val="ru-RU"/>
         </w:rPr>
-        <w:t>, отек</w:t>
+        <w:t>, от</w:t>
+      </w:r>
+      <w:bookmarkStart w:id="2" w:name="_GoBack"/>
+      <w:bookmarkEnd w:id="2"/>
+      <w:r>
+        <w:rPr>
+          <w:lang w:val="ru-RU"/>
+        </w:rPr>
+        <w:t>ек</w:t>
       </w:r>
       <w:r>
         <w:rPr>
@@ -1102,8 +1068,6 @@
         </w:rPr>
         <w:t xml:space="preserve"> 10 мг. </w:t>
       </w:r>
-      <w:bookmarkStart w:id="2" w:name="_GoBack"/>
-      <w:bookmarkEnd w:id="2"/>
       <w:r>
         <w:rPr>
           <w:lang w:val="ru-RU"/>
@@ -7832,6 +7796,7 @@
     <w:rsid w:val="00AD1EEC"/>
     <w:rsid w:val="00C82459"/>
     <w:rsid w:val="00E96564"/>
+    <w:rsid w:val="00F15B7E"/>
   </w:rsids>
   <m:mathPr>
     <m:mathFont m:val="Cambria Math"/>
@@ -8647,7 +8612,7 @@
 </file>
 
 <file path=customXml/itemProps1.xml><?xml version="1.0" encoding="utf-8"?>
-<ds:datastoreItem xmlns:ds="http://schemas.openxmlformats.org/officeDocument/2006/customXml" ds:itemID="{FA14A043-D98A-448E-88EA-6F8EA2E286BB}">
+<ds:datastoreItem xmlns:ds="http://schemas.openxmlformats.org/officeDocument/2006/customXml" ds:itemID="{E8BE0571-5AFD-4ACC-ACF3-887966410BCA}">
   <ds:schemaRefs>
     <ds:schemaRef ds:uri="http://schemas.openxmlformats.org/officeDocument/2006/bibliography"/>
   </ds:schemaRefs>

--- a/2017/Октябрь/26.10/Гоцкая  АН.docx
+++ b/2017/Октябрь/26.10/Гоцкая  АН.docx
@@ -345,11 +345,19 @@
         </w:sdtPr>
         <w:sdtEndPr/>
         <w:sdtContent>
+          <w:proofErr w:type="spellStart"/>
           <w:r>
             <w:rPr>
               <w:lang w:val="ru-RU"/>
             </w:rPr>
-            <w:t>энд.</w:t>
+            <w:t>диаб</w:t>
+          </w:r>
+          <w:proofErr w:type="spellEnd"/>
+          <w:r>
+            <w:rPr>
+              <w:lang w:val="ru-RU"/>
+            </w:rPr>
+            <w:t>.</w:t>
           </w:r>
         </w:sdtContent>
       </w:sdt>
@@ -677,15 +685,7 @@
         <w:rPr>
           <w:lang w:val="ru-RU"/>
         </w:rPr>
-        <w:t>, от</w:t>
-      </w:r>
-      <w:bookmarkStart w:id="2" w:name="_GoBack"/>
-      <w:bookmarkEnd w:id="2"/>
-      <w:r>
-        <w:rPr>
-          <w:lang w:val="ru-RU"/>
-        </w:rPr>
-        <w:t>ек</w:t>
+        <w:t>, отек</w:t>
       </w:r>
       <w:r>
         <w:rPr>
@@ -5209,8 +5209,8 @@
         </w:rPr>
         <w:t>Лечение:</w:t>
       </w:r>
-      <w:bookmarkStart w:id="3" w:name="лн"/>
-      <w:bookmarkEnd w:id="3"/>
+      <w:bookmarkStart w:id="2" w:name="лн"/>
+      <w:bookmarkEnd w:id="2"/>
       <w:r>
         <w:rPr>
           <w:lang w:val="ru-RU"/>
@@ -5330,10 +5330,10 @@
           <w:lang w:val="ru-RU"/>
         </w:rPr>
       </w:pPr>
-      <w:bookmarkStart w:id="4" w:name="дд"/>
-      <w:bookmarkStart w:id="5" w:name="лк"/>
+      <w:bookmarkStart w:id="3" w:name="дд"/>
+      <w:bookmarkStart w:id="4" w:name="лк"/>
+      <w:bookmarkEnd w:id="3"/>
       <w:bookmarkEnd w:id="4"/>
-      <w:bookmarkEnd w:id="5"/>
       <w:r>
         <w:rPr>
           <w:u w:val="single"/>
@@ -6208,6 +6208,60 @@
           <w:lang w:val="ru-RU"/>
         </w:rPr>
         <w:t>1 мес.</w:t>
+      </w:r>
+    </w:p>
+    <w:p>
+      <w:pPr>
+        <w:numPr>
+          <w:ilvl w:val="0"/>
+          <w:numId w:val="2"/>
+        </w:numPr>
+        <w:jc w:val="both"/>
+        <w:rPr>
+          <w:lang w:val="ru-RU"/>
+        </w:rPr>
+      </w:pPr>
+      <w:proofErr w:type="gramStart"/>
+      <w:r>
+        <w:rPr>
+          <w:lang w:val="ru-RU"/>
+        </w:rPr>
+        <w:t>При</w:t>
+      </w:r>
+      <w:proofErr w:type="gramEnd"/>
+      <w:r>
+        <w:rPr>
+          <w:lang w:val="ru-RU"/>
+        </w:rPr>
+        <w:t xml:space="preserve"> </w:t>
+      </w:r>
+      <w:proofErr w:type="gramStart"/>
+      <w:r>
+        <w:rPr>
+          <w:lang w:val="ru-RU"/>
+        </w:rPr>
+        <w:t>снижение</w:t>
+      </w:r>
+      <w:proofErr w:type="gramEnd"/>
+      <w:r>
+        <w:rPr>
+          <w:lang w:val="ru-RU"/>
+        </w:rPr>
+        <w:t xml:space="preserve"> СКФ до 14-15 мл/мин направить пациентку на </w:t>
+      </w:r>
+      <w:proofErr w:type="spellStart"/>
+      <w:r>
+        <w:rPr>
+          <w:lang w:val="ru-RU"/>
+        </w:rPr>
+        <w:t>гемодиализную</w:t>
+      </w:r>
+      <w:proofErr w:type="spellEnd"/>
+      <w:r>
+        <w:rPr>
+          <w:lang w:val="ru-RU"/>
+        </w:rPr>
+        <w:t xml:space="preserve"> комиссию. </w:t>
       </w:r>
     </w:p>
     <w:p>
@@ -6379,6 +6433,8 @@
           <w:lang w:val="ru-RU"/>
         </w:rPr>
       </w:pPr>
+      <w:bookmarkStart w:id="5" w:name="_GoBack"/>
+      <w:bookmarkEnd w:id="5"/>
     </w:p>
     <w:sectPr>
       <w:headerReference w:type="first" r:id="rId9"/>
@@ -7781,6 +7837,7 @@
     <w:rsid w:val="000B0B90"/>
     <w:rsid w:val="001B01EB"/>
     <w:rsid w:val="00277827"/>
+    <w:rsid w:val="00334738"/>
     <w:rsid w:val="003C799D"/>
     <w:rsid w:val="00411AC6"/>
     <w:rsid w:val="004700A6"/>
@@ -8612,7 +8669,7 @@
 </file>
 
 <file path=customXml/itemProps1.xml><?xml version="1.0" encoding="utf-8"?>
-<ds:datastoreItem xmlns:ds="http://schemas.openxmlformats.org/officeDocument/2006/customXml" ds:itemID="{E8BE0571-5AFD-4ACC-ACF3-887966410BCA}">
+<ds:datastoreItem xmlns:ds="http://schemas.openxmlformats.org/officeDocument/2006/customXml" ds:itemID="{A2F5E5C6-55E9-410B-BBAA-53C0C569BE26}">
   <ds:schemaRefs>
     <ds:schemaRef ds:uri="http://schemas.openxmlformats.org/officeDocument/2006/bibliography"/>
   </ds:schemaRefs>
